--- a/项目笔记/亿联银行笔记.docx
+++ b/项目笔记/亿联银行笔记.docx
@@ -6,8 +6,6 @@
       <w:pPr>
         <w:pStyle w:val="1"/>
       </w:pPr>
-      <w:bookmarkStart w:id="0" w:name="_GoBack"/>
-      <w:bookmarkEnd w:id="0"/>
       <w:r>
         <w:rPr>
           <w:rFonts w:hint="eastAsia"/>
@@ -3922,117 +3920,45 @@
     </w:p>
     <w:p>
       <w:pPr>
+        <w:pStyle w:val="1"/>
+      </w:pPr>
+      <w:r>
+        <w:t>M</w:t>
+      </w:r>
+      <w:r>
+        <w:rPr>
+          <w:rFonts w:hint="eastAsia"/>
+        </w:rPr>
+        <w:t>ysql</w:t>
+      </w:r>
+      <w:r>
+        <w:rPr>
+          <w:rFonts w:hint="eastAsia"/>
+        </w:rPr>
+        <w:t>操作</w:t>
+      </w:r>
+    </w:p>
+    <w:p>
+      <w:pPr>
         <w:pStyle w:val="2"/>
       </w:pPr>
       <w:r>
-        <w:t>O</w:t>
-      </w:r>
-      <w:r>
-        <w:rPr>
-          <w:rFonts w:hint="eastAsia"/>
-        </w:rPr>
-        <w:t>racle</w:t>
-      </w:r>
-      <w:r>
-        <w:rPr>
-          <w:rFonts w:hint="eastAsia"/>
-        </w:rPr>
-        <w:t>操作</w:t>
-      </w:r>
-    </w:p>
-    <w:p>
-      <w:pPr>
-        <w:pStyle w:val="3"/>
-      </w:pPr>
-      <w:r>
-        <w:rPr>
-          <w:rFonts w:hint="eastAsia"/>
-        </w:rPr>
-        <w:t>Oracle</w:t>
-      </w:r>
-      <w:r>
-        <w:rPr>
-          <w:rFonts w:hint="eastAsia"/>
-        </w:rPr>
-        <w:t>一些命令操作</w:t>
-      </w:r>
-    </w:p>
-    <w:p>
-      <w:r>
-        <w:t>S</w:t>
-      </w:r>
-      <w:r>
-        <w:rPr>
-          <w:rFonts w:hint="eastAsia"/>
-        </w:rPr>
-        <w:t>qlplus</w:t>
-      </w:r>
-      <w:r>
-        <w:t xml:space="preserve"> / </w:t>
-      </w:r>
-      <w:r>
-        <w:rPr>
-          <w:rFonts w:hint="eastAsia"/>
-        </w:rPr>
-        <w:t>as</w:t>
-      </w:r>
-      <w:r>
-        <w:t xml:space="preserve"> </w:t>
-      </w:r>
-      <w:r>
-        <w:rPr>
-          <w:rFonts w:hint="eastAsia"/>
-        </w:rPr>
-        <w:t>sysdba</w:t>
-      </w:r>
-    </w:p>
-    <w:p>
-      <w:r>
-        <w:t>S</w:t>
-      </w:r>
-      <w:r>
-        <w:rPr>
-          <w:rFonts w:hint="eastAsia"/>
-        </w:rPr>
-        <w:t>tartup</w:t>
-      </w:r>
-      <w:r>
-        <w:t xml:space="preserve"> </w:t>
-      </w:r>
-      <w:r>
-        <w:rPr>
-          <w:rFonts w:hint="eastAsia"/>
-        </w:rPr>
-        <w:t>启动</w:t>
-      </w:r>
-    </w:p>
-    <w:p>
-      <w:r>
-        <w:t>Shutdown</w:t>
-      </w:r>
-      <w:r>
-        <w:t xml:space="preserve"> </w:t>
-      </w:r>
-      <w:r>
-        <w:rPr>
-          <w:rFonts w:hint="eastAsia"/>
-        </w:rPr>
-        <w:t>停止</w:t>
-      </w:r>
-    </w:p>
-    <w:p>
-      <w:r>
-        <w:t>lsnrctl start</w:t>
-      </w:r>
-      <w:r>
-        <w:t xml:space="preserve">   </w:t>
-      </w:r>
-      <w:r>
-        <w:rPr>
-          <w:rFonts w:hint="eastAsia"/>
-        </w:rPr>
-        <w:t>启动监听</w:t>
-      </w:r>
+        <w:t>M</w:t>
+      </w:r>
+      <w:r>
+        <w:rPr>
+          <w:rFonts w:hint="eastAsia"/>
+        </w:rPr>
+        <w:t>ysql</w:t>
+      </w:r>
+      <w:r>
+        <w:rPr>
+          <w:rFonts w:hint="eastAsia"/>
+        </w:rPr>
+        <w:t>无密码登陆</w:t>
+      </w:r>
+      <w:bookmarkStart w:id="0" w:name="_GoBack"/>
+      <w:bookmarkEnd w:id="0"/>
     </w:p>
     <w:p/>
     <w:p>
@@ -4040,181 +3966,44 @@
         <w:rPr>
           <w:rFonts w:hint="eastAsia"/>
         </w:rPr>
-        <w:t>impdp</w:t>
-      </w:r>
-      <w:r>
-        <w:t xml:space="preserve">  –</w:t>
-      </w:r>
-      <w:r>
-        <w:rPr>
-          <w:rFonts w:hint="eastAsia"/>
-        </w:rPr>
-        <w:t>help</w:t>
-      </w:r>
-      <w:r>
-        <w:t xml:space="preserve">  </w:t>
-      </w:r>
-      <w:r>
-        <w:rPr>
-          <w:rFonts w:hint="eastAsia"/>
-        </w:rPr>
-        <w:t>查看参数</w:t>
-      </w:r>
-    </w:p>
-    <w:p>
-      <w:r>
-        <w:rPr>
-          <w:rFonts w:hint="eastAsia"/>
-        </w:rPr>
-        <w:t>expdp</w:t>
-      </w:r>
-      <w:r>
-        <w:t xml:space="preserve">  -</w:t>
-      </w:r>
-      <w:r>
-        <w:rPr>
-          <w:rFonts w:hint="eastAsia"/>
-        </w:rPr>
-        <w:t>help</w:t>
-      </w:r>
-      <w:r>
-        <w:t xml:space="preserve">   </w:t>
-      </w:r>
-      <w:r>
-        <w:rPr>
-          <w:rFonts w:hint="eastAsia"/>
-        </w:rPr>
-        <w:t>查看参数</w:t>
-      </w:r>
-    </w:p>
-    <w:p/>
-    <w:p>
-      <w:r>
-        <w:t>history |grep impdp</w:t>
-      </w:r>
-      <w:r>
-        <w:t xml:space="preserve">  </w:t>
-      </w:r>
-    </w:p>
-    <w:p>
-      <w:r>
-        <w:t>impdp directory=DUMP_FILE_PATH dumpfile=eis_20171117.dmp logfile=eis_20171117.log schemas=eis</w:t>
-      </w:r>
-    </w:p>
-    <w:p>
-      <w:r>
-        <w:t xml:space="preserve">expdp directory=impdp dumpfile=ucbsdb01_ac_subject.dump logfile=ucbsdb01_ac_subject.log </w:t>
-      </w:r>
-      <w:r>
+        <w:t>修改</w:t>
+      </w:r>
+      <w:r>
+        <w:rPr>
+          <w:rFonts w:hint="eastAsia"/>
+        </w:rPr>
+        <w:t>my</w:t>
+      </w:r>
+      <w:r>
+        <w:t>.cnf</w:t>
+      </w:r>
+      <w:r>
+        <w:rPr>
+          <w:rFonts w:hint="eastAsia"/>
+        </w:rPr>
+        <w:t>文件，增加</w:t>
+      </w:r>
+      <w:r>
+        <w:rPr>
+          <w:rFonts w:hint="eastAsia"/>
+        </w:rPr>
+        <w:t>skip</w:t>
+      </w:r>
+      <w:r>
+        <w:t>-grant-tables</w:t>
+      </w:r>
+    </w:p>
+    <w:p>
+      <w:r>
+        <w:rPr>
+          <w:noProof/>
+        </w:rPr>
         <w:lastRenderedPageBreak/>
-        <w:t>tables=ensemble.ac_subject</w:t>
-      </w:r>
-    </w:p>
-    <w:p/>
-    <w:p/>
-    <w:p>
-      <w:pPr>
-        <w:rPr>
-          <w:rFonts w:ascii="Verdana" w:hAnsi="Verdana"/>
-          <w:color w:val="000000"/>
-          <w:sz w:val="20"/>
-          <w:szCs w:val="20"/>
-          <w:shd w:val="clear" w:color="auto" w:fill="FEFEF2"/>
-        </w:rPr>
-      </w:pPr>
-      <w:r>
-        <w:rPr>
-          <w:rFonts w:ascii="Verdana" w:hAnsi="Verdana"/>
-          <w:color w:val="000000"/>
-          <w:sz w:val="20"/>
-          <w:szCs w:val="20"/>
-          <w:shd w:val="clear" w:color="auto" w:fill="FEFEF2"/>
-        </w:rPr>
-        <w:t>create directory dpdata as 'd:\test\dump';</w:t>
-      </w:r>
-    </w:p>
-    <w:p>
-      <w:pPr>
-        <w:rPr>
-          <w:rFonts w:ascii="Verdana" w:hAnsi="Verdana"/>
-          <w:color w:val="000000"/>
-          <w:sz w:val="20"/>
-          <w:szCs w:val="20"/>
-          <w:shd w:val="clear" w:color="auto" w:fill="FEFEF2"/>
-        </w:rPr>
-      </w:pPr>
-      <w:r>
-        <w:rPr>
-          <w:rFonts w:ascii="Verdana" w:hAnsi="Verdana"/>
-          <w:color w:val="000000"/>
-          <w:sz w:val="20"/>
-          <w:szCs w:val="20"/>
-          <w:shd w:val="clear" w:color="auto" w:fill="FEFEF2"/>
-        </w:rPr>
-        <w:t>select * from dba_directories;</w:t>
-      </w:r>
-    </w:p>
-    <w:p>
-      <w:r>
-        <w:t>select directory_path,directory_name from dba_directories;</w:t>
-      </w:r>
-    </w:p>
-    <w:p>
-      <w:r>
-        <w:t>select tablespace_name from dba_tablespaces;</w:t>
-      </w:r>
-      <w:r>
-        <w:t xml:space="preserve">  </w:t>
-      </w:r>
-      <w:r>
-        <w:rPr>
-          <w:rFonts w:hint="eastAsia"/>
-        </w:rPr>
-        <w:t>查看表空间都有哪些</w:t>
-      </w:r>
-    </w:p>
-    <w:p>
-      <w:r>
-        <w:t>select file_name from dba_data_files;</w:t>
-      </w:r>
-      <w:r>
-        <w:rPr>
-          <w:rFonts w:hint="eastAsia"/>
-        </w:rPr>
-        <w:t xml:space="preserve">      </w:t>
-      </w:r>
-      <w:r>
-        <w:rPr>
-          <w:rFonts w:hint="eastAsia"/>
-        </w:rPr>
-        <w:t>查看</w:t>
-      </w:r>
-      <w:r>
-        <w:rPr>
-          <w:rFonts w:hint="eastAsia"/>
-        </w:rPr>
-        <w:t>db</w:t>
-      </w:r>
-      <w:r>
-        <w:t>f</w:t>
-      </w:r>
-      <w:r>
-        <w:rPr>
-          <w:rFonts w:hint="eastAsia"/>
-        </w:rPr>
-        <w:t>数据文件</w:t>
-      </w:r>
-    </w:p>
-    <w:p>
-      <w:r>
-        <w:rPr>
-          <w:noProof/>
-        </w:rPr>
         <w:drawing>
-          <wp:inline distT="0" distB="0" distL="0" distR="0" wp14:anchorId="5E1749F8" wp14:editId="63711B7A">
-            <wp:extent cx="5274310" cy="884555"/>
+          <wp:inline distT="0" distB="0" distL="0" distR="0" wp14:anchorId="66968062" wp14:editId="2106AFA4">
+            <wp:extent cx="5274310" cy="3507740"/>
             <wp:effectExtent l="0" t="0" r="2540" b="0"/>
-            <wp:docPr id="14" name="图片 14"/>
+            <wp:docPr id="15" name="图片 15"/>
             <wp:cNvGraphicFramePr>
               <a:graphicFrameLocks xmlns:a="http://schemas.openxmlformats.org/drawingml/2006/main" noChangeAspect="1"/>
             </wp:cNvGraphicFramePr>
@@ -4234,7 +4023,7 @@
                   <pic:spPr>
                     <a:xfrm>
                       <a:off x="0" y="0"/>
-                      <a:ext cx="5274310" cy="884555"/>
+                      <a:ext cx="5274310" cy="3507740"/>
                     </a:xfrm>
                     <a:prstGeom prst="rect">
                       <a:avLst/>
@@ -4250,530 +4039,821 @@
     <w:p/>
     <w:p>
       <w:pPr>
-        <w:pStyle w:val="3"/>
+        <w:pStyle w:val="2"/>
       </w:pPr>
       <w:r>
-        <w:t>O</w:t>
-      </w:r>
-      <w:r>
-        <w:rPr>
-          <w:rFonts w:hint="eastAsia"/>
-        </w:rPr>
-        <w:t>racle</w:t>
-      </w:r>
-      <w:r>
-        <w:rPr>
-          <w:rFonts w:hint="eastAsia"/>
-        </w:rPr>
-        <w:t>数据导入导出备份方式</w:t>
-      </w:r>
-    </w:p>
-    <w:p>
-      <w:r>
-        <w:t>使用</w:t>
-      </w:r>
-      <w:r>
-        <w:t>EXPDP</w:t>
-      </w:r>
-      <w:r>
-        <w:t>和</w:t>
-      </w:r>
-      <w:r>
-        <w:t>IMPDP</w:t>
-      </w:r>
-      <w:r>
-        <w:t>时应该注意的事项：</w:t>
-      </w:r>
-    </w:p>
-    <w:p>
-      <w:r>
-        <w:t>EXP</w:t>
-      </w:r>
-      <w:r>
-        <w:t>和</w:t>
-      </w:r>
-      <w:r>
-        <w:t>IMP</w:t>
-      </w:r>
-      <w:r>
-        <w:t>是客户端工具程序，它们既可以在客户端使用，也可以在服务端使用。</w:t>
-      </w:r>
-    </w:p>
-    <w:p>
-      <w:r>
-        <w:t>EXPDP</w:t>
-      </w:r>
-      <w:r>
-        <w:t>和</w:t>
-      </w:r>
-      <w:r>
-        <w:t>IMPDP</w:t>
-      </w:r>
-      <w:r>
-        <w:t>是服务端的工具程序，他们只能在</w:t>
-      </w:r>
-      <w:r>
-        <w:t>ORACLE</w:t>
-      </w:r>
-      <w:r>
-        <w:t>服务端使用，不能在客户端使用。</w:t>
-      </w:r>
-    </w:p>
-    <w:p>
-      <w:r>
-        <w:t>IMP</w:t>
-      </w:r>
-      <w:r>
-        <w:t>只适用于</w:t>
-      </w:r>
-      <w:r>
-        <w:t>EXP</w:t>
-      </w:r>
-      <w:r>
-        <w:t>导出的文件，不适用于</w:t>
-      </w:r>
-      <w:r>
-        <w:t>EXPDP</w:t>
-      </w:r>
-      <w:r>
-        <w:t>导出文件；</w:t>
-      </w:r>
-      <w:r>
-        <w:t>IMPDP</w:t>
-      </w:r>
-      <w:r>
-        <w:t>只适用于</w:t>
-      </w:r>
-      <w:r>
-        <w:t>EXPDP</w:t>
-      </w:r>
-      <w:r>
-        <w:t>导出的文件，而不适用于</w:t>
-      </w:r>
-      <w:r>
-        <w:t>EXP</w:t>
-      </w:r>
-      <w:r>
-        <w:t>导出文件。</w:t>
-      </w:r>
-    </w:p>
-    <w:p>
-      <w:r>
-        <w:t>expdp</w:t>
-      </w:r>
-      <w:r>
-        <w:t>或</w:t>
-      </w:r>
-      <w:r>
-        <w:t>impdp</w:t>
-      </w:r>
-      <w:r>
-        <w:t>命令时，可暂不指出用户名</w:t>
-      </w:r>
-      <w:r>
-        <w:t>/</w:t>
-      </w:r>
-      <w:r>
-        <w:t>密码</w:t>
-      </w:r>
-      <w:r>
-        <w:t>@</w:t>
-      </w:r>
-      <w:r>
-        <w:t>实例名</w:t>
-      </w:r>
-      <w:r>
-        <w:t xml:space="preserve"> as </w:t>
-      </w:r>
-      <w:r>
-        <w:t>身份，然后根据提示再输入，如：</w:t>
-      </w:r>
-    </w:p>
-    <w:p>
-      <w:r>
-        <w:t>expdp schemas=scott dumpfile=expdp.dmp DIRECTORY=dpdata1;</w:t>
-      </w:r>
-    </w:p>
-    <w:p>
-      <w:r>
-        <w:t>一、创建逻辑目录，该命令不会在操作系统创建真正的目录，最好以</w:t>
-      </w:r>
-      <w:r>
-        <w:t>system</w:t>
-      </w:r>
-      <w:r>
-        <w:t>等管理员创建。</w:t>
-      </w:r>
-    </w:p>
-    <w:p>
-      <w:r>
-        <w:t>create directory dpdata1 as 'd:\test\dump';</w:t>
-      </w:r>
-    </w:p>
-    <w:p>
-      <w:r>
-        <w:t>二、查看管理理员目录（同时查看操作系统是否存在，因为</w:t>
-      </w:r>
-      <w:r>
-        <w:t>Oracle</w:t>
-      </w:r>
-      <w:r>
-        <w:t>并不关心该目录是否存在，如果不存在，则出错）</w:t>
-      </w:r>
-    </w:p>
-    <w:p>
-      <w:r>
-        <w:t>select * from dba_directories;</w:t>
-      </w:r>
-    </w:p>
-    <w:p>
-      <w:r>
-        <w:t>三、给</w:t>
-      </w:r>
-      <w:r>
-        <w:t>scott</w:t>
-      </w:r>
-      <w:r>
-        <w:t>用户赋予在指定目录的操作权限，最好以</w:t>
-      </w:r>
-      <w:r>
-        <w:t>system</w:t>
-      </w:r>
-      <w:r>
-        <w:t>等管理员赋予。</w:t>
-      </w:r>
-    </w:p>
-    <w:p>
-      <w:r>
-        <w:t>grant read,write on directory dpdata1 to scott;</w:t>
-      </w:r>
-    </w:p>
-    <w:p>
-      <w:r>
-        <w:t>四、导出数据</w:t>
-      </w:r>
-    </w:p>
-    <w:p>
-      <w:r>
-        <w:t>1)</w:t>
-      </w:r>
-      <w:r>
-        <w:t>按用户导</w:t>
-      </w:r>
-    </w:p>
-    <w:p>
-      <w:r>
-        <w:t>expdp </w:t>
-      </w:r>
-      <w:hyperlink r:id="rId18" w:tgtFrame="_blank" w:history="1">
-        <w:r>
-          <w:t>scott/tiger@orcl</w:t>
-        </w:r>
-      </w:hyperlink>
-      <w:r>
-        <w:t> schemas=scott dumpfile=expdp.dmp DIRECTORY=dpdata1;</w:t>
-      </w:r>
-    </w:p>
-    <w:p>
-      <w:r>
-        <w:t>2)</w:t>
-      </w:r>
-      <w:r>
-        <w:t>并行进程</w:t>
-      </w:r>
-      <w:r>
-        <w:t>parallel</w:t>
-      </w:r>
-    </w:p>
-    <w:p>
-      <w:r>
-        <w:t>expdp </w:t>
-      </w:r>
-      <w:hyperlink r:id="rId19" w:tgtFrame="_blank" w:history="1">
-        <w:r>
-          <w:t>scott/tiger@orcl</w:t>
-        </w:r>
-      </w:hyperlink>
-      <w:r>
-        <w:t> directory=dpdata1 dumpfile=scott3.dmp parallel=40 job_name=scott3</w:t>
-      </w:r>
-    </w:p>
-    <w:p>
-      <w:r>
-        <w:t>3)</w:t>
-      </w:r>
-      <w:r>
-        <w:t>按表名导</w:t>
-      </w:r>
-    </w:p>
-    <w:p>
-      <w:r>
-        <w:t>expdp </w:t>
-      </w:r>
-      <w:hyperlink r:id="rId20" w:tgtFrame="_blank" w:history="1">
-        <w:r>
-          <w:t>scott/tiger@orcl</w:t>
-        </w:r>
-      </w:hyperlink>
-      <w:r>
-        <w:t> TABLES=emp,dept dumpfile=expdp.dmp DIRECTORY=dpdata1;</w:t>
-      </w:r>
-    </w:p>
-    <w:p>
-      <w:r>
-        <w:t>4)</w:t>
-      </w:r>
-      <w:r>
-        <w:t>按查询条件导</w:t>
-      </w:r>
-    </w:p>
-    <w:p>
-      <w:r>
-        <w:t>expdp </w:t>
-      </w:r>
-      <w:hyperlink r:id="rId21" w:tgtFrame="_blank" w:history="1">
-        <w:r>
-          <w:t>scott/tiger@orcl</w:t>
-        </w:r>
-      </w:hyperlink>
-      <w:r>
-        <w:t> directory=dpdata1 dumpfile=expdp.dmp Tables=emp query='WHERE deptno=20';</w:t>
-      </w:r>
-    </w:p>
-    <w:p>
-      <w:r>
-        <w:t>5)</w:t>
-      </w:r>
-      <w:r>
-        <w:t>按表空间导</w:t>
-      </w:r>
-    </w:p>
-    <w:p>
-      <w:r>
-        <w:lastRenderedPageBreak/>
-        <w:t>expdp system/manager DIRECTORY=dpdata1 DUMPFILE=tablespace.dmp TABLESPACES=temp,example;</w:t>
-      </w:r>
-    </w:p>
-    <w:p>
-      <w:r>
-        <w:t>6)</w:t>
-      </w:r>
-      <w:r>
-        <w:t>导整个数据库</w:t>
-      </w:r>
-    </w:p>
-    <w:p>
-      <w:r>
-        <w:t>expdp system/manager DIRECTORY=dpdata1 DUMPFILE=full.dmp FULL=y;</w:t>
-      </w:r>
-    </w:p>
-    <w:p>
-      <w:r>
-        <w:t>五、还原数据</w:t>
-      </w:r>
-    </w:p>
-    <w:p>
-      <w:r>
-        <w:t>1)</w:t>
-      </w:r>
-      <w:r>
-        <w:t>导到指定用户下</w:t>
-      </w:r>
-    </w:p>
-    <w:p>
-      <w:r>
-        <w:t>impdp scott/tiger DIRECTORY=dpdata1 DUMPFILE=expdp.dmp SCHEMAS=scott;</w:t>
-      </w:r>
-    </w:p>
-    <w:p>
-      <w:r>
-        <w:t>2)</w:t>
-      </w:r>
-      <w:r>
-        <w:t>改变表的</w:t>
-      </w:r>
-      <w:r>
-        <w:t>owner</w:t>
-      </w:r>
-    </w:p>
-    <w:p>
-      <w:r>
-        <w:t>impdp system/manager DIRECTORY=dpdata1 DUMPFILE=expdp.dmp TABLES=scott.dept REMAP_SCHEMA=scott:system;</w:t>
-      </w:r>
-    </w:p>
-    <w:p>
-      <w:r>
-        <w:t>3)</w:t>
-      </w:r>
-      <w:r>
-        <w:t>导入表空间</w:t>
-      </w:r>
-    </w:p>
-    <w:p>
-      <w:r>
-        <w:t>impdp system/manager DIRECTORY=dpdata1 DUMPFILE=tablespace.dmp TABLESPACES=example;</w:t>
-      </w:r>
-    </w:p>
-    <w:p>
-      <w:r>
-        <w:t>4)</w:t>
-      </w:r>
-      <w:r>
-        <w:t>导入数据库</w:t>
-      </w:r>
-    </w:p>
-    <w:p>
-      <w:r>
-        <w:t>impdb system/manager DIRECTORY=dump_dir DUMPFILE=full.dmp FULL=y;</w:t>
-      </w:r>
-    </w:p>
-    <w:p>
-      <w:r>
-        <w:t>5)</w:t>
-      </w:r>
-      <w:r>
-        <w:t>追加数据</w:t>
-      </w:r>
-    </w:p>
-    <w:p>
-      <w:r>
-        <w:t>impdp system/manager DIRECTORY=dpdata1 DUMPFILE=expdp.dmp SCHEMAS=system TABLE_EXISTS_ACTION</w:t>
+        <w:t>M</w:t>
+      </w:r>
+      <w:r>
+        <w:rPr>
+          <w:rFonts w:hint="eastAsia"/>
+        </w:rPr>
+        <w:t>ysql</w:t>
+      </w:r>
+      <w:r>
+        <w:rPr>
+          <w:rFonts w:hint="eastAsia"/>
+        </w:rPr>
+        <w:t>安装</w:t>
+      </w:r>
+      <w:r>
+        <w:rPr>
+          <w:rFonts w:hint="eastAsia"/>
+        </w:rPr>
+        <w:t>rmp</w:t>
+      </w:r>
+      <w:r>
+        <w:rPr>
+          <w:rFonts w:hint="eastAsia"/>
+        </w:rPr>
+        <w:t>出现依赖错误</w:t>
+      </w:r>
+    </w:p>
+    <w:p>
+      <w:r>
+        <w:rPr>
+          <w:rFonts w:ascii="Consolas" w:hAnsi="Consolas"/>
+          <w:color w:val="000000"/>
+          <w:sz w:val="18"/>
+          <w:szCs w:val="18"/>
+          <w:shd w:val="clear" w:color="auto" w:fill="F4F4F4"/>
+        </w:rPr>
+        <w:t>--force --nodeps</w:t>
+      </w:r>
+    </w:p>
+    <w:p>
+      <w:r>
+        <w:rPr>
+          <w:noProof/>
+        </w:rPr>
+        <w:drawing>
+          <wp:inline distT="0" distB="0" distL="0" distR="0" wp14:anchorId="24A6A7A3" wp14:editId="18A3D73D">
+            <wp:extent cx="5274310" cy="1661795"/>
+            <wp:effectExtent l="0" t="0" r="2540" b="0"/>
+            <wp:docPr id="16" name="图片 16"/>
+            <wp:cNvGraphicFramePr>
+              <a:graphicFrameLocks xmlns:a="http://schemas.openxmlformats.org/drawingml/2006/main" noChangeAspect="1"/>
+            </wp:cNvGraphicFramePr>
+            <a:graphic xmlns:a="http://schemas.openxmlformats.org/drawingml/2006/main">
+              <a:graphicData uri="http://schemas.openxmlformats.org/drawingml/2006/picture">
+                <pic:pic xmlns:pic="http://schemas.openxmlformats.org/drawingml/2006/picture">
+                  <pic:nvPicPr>
+                    <pic:cNvPr id="1" name=""/>
+                    <pic:cNvPicPr/>
+                  </pic:nvPicPr>
+                  <pic:blipFill>
+                    <a:blip r:embed="rId18"/>
+                    <a:stretch>
+                      <a:fillRect/>
+                    </a:stretch>
+                  </pic:blipFill>
+                  <pic:spPr>
+                    <a:xfrm>
+                      <a:off x="0" y="0"/>
+                      <a:ext cx="5274310" cy="1661795"/>
+                    </a:xfrm>
+                    <a:prstGeom prst="rect">
+                      <a:avLst/>
+                    </a:prstGeom>
+                  </pic:spPr>
+                </pic:pic>
+              </a:graphicData>
+            </a:graphic>
+          </wp:inline>
+        </w:drawing>
+      </w:r>
+    </w:p>
+    <w:p>
+      <w:r>
+        <w:rPr>
+          <w:rFonts w:hint="eastAsia"/>
+        </w:rPr>
+        <w:t>这个操作只是跳过一些老版本依赖插件安装，若安装成功不一定能正常使用</w:t>
+      </w:r>
+    </w:p>
+    <w:p>
+      <w:pPr>
+        <w:pStyle w:val="2"/>
+      </w:pPr>
+      <w:r>
+        <w:t>M</w:t>
+      </w:r>
+      <w:r>
+        <w:rPr>
+          <w:rFonts w:hint="eastAsia"/>
+        </w:rPr>
+        <w:t>ysql</w:t>
+      </w:r>
+      <w:r>
+        <w:rPr>
+          <w:rFonts w:hint="eastAsia"/>
+        </w:rPr>
+        <w:t>导入</w:t>
+      </w:r>
+      <w:r>
+        <w:rPr>
+          <w:rFonts w:hint="eastAsia"/>
+        </w:rPr>
+        <w:t>sql</w:t>
+      </w:r>
+      <w:r>
+        <w:rPr>
+          <w:rFonts w:hint="eastAsia"/>
+        </w:rPr>
+        <w:t>文件数据太大时报错</w:t>
+      </w:r>
+    </w:p>
+    <w:p>
+      <w:r>
+        <w:rPr>
+          <w:rFonts w:hint="eastAsia"/>
+        </w:rPr>
+        <w:t>两种方法解决，</w:t>
+      </w:r>
+      <w:r>
+        <w:rPr>
+          <w:rFonts w:hint="eastAsia"/>
+        </w:rPr>
+        <w:t>1</w:t>
+      </w:r>
+      <w:r>
+        <w:rPr>
+          <w:rFonts w:hint="eastAsia"/>
+        </w:rPr>
+        <w:t>是临时</w:t>
+      </w:r>
+      <w:r>
+        <w:rPr>
+          <w:rFonts w:hint="eastAsia"/>
+        </w:rPr>
+        <w:t>的重启后无效，</w:t>
+      </w:r>
+      <w:r>
+        <w:rPr>
+          <w:rFonts w:hint="eastAsia"/>
+        </w:rPr>
+        <w:t>2</w:t>
+      </w:r>
+      <w:r>
+        <w:rPr>
+          <w:rFonts w:hint="eastAsia"/>
+        </w:rPr>
+        <w:t>是永久的重启后也有效</w:t>
+      </w:r>
+    </w:p>
+    <w:p>
+      <w:r>
+        <w:rPr>
+          <w:rFonts w:hint="eastAsia"/>
+        </w:rPr>
+        <w:t>1.</w:t>
+      </w:r>
+      <w:r>
+        <w:rPr>
+          <w:rFonts w:hint="eastAsia"/>
+        </w:rPr>
+        <w:t>进入</w:t>
+      </w:r>
+      <w:r>
+        <w:rPr>
+          <w:rFonts w:hint="eastAsia"/>
+        </w:rPr>
+        <w:t>mysql</w:t>
+      </w:r>
+      <w:r>
+        <w:rPr>
+          <w:rFonts w:hint="eastAsia"/>
+        </w:rPr>
+        <w:t>控制台设置如下后再次导入即可</w:t>
+      </w:r>
+      <w:r>
+        <w:rPr>
+          <w:rFonts w:hint="eastAsia"/>
+        </w:rPr>
+        <w:t>,</w:t>
+      </w:r>
+      <w:r>
+        <w:rPr>
+          <w:rFonts w:hint="eastAsia"/>
+        </w:rPr>
+        <w:t>大小根据文件而定</w:t>
+      </w:r>
+    </w:p>
+    <w:p>
+      <w:r>
+        <w:t>set global max_allowed_packet = 1024*1024*512;</w:t>
+      </w:r>
+    </w:p>
+    <w:p>
+      <w:r>
+        <w:t>2.</w:t>
+      </w:r>
+      <w:r>
+        <w:rPr>
+          <w:rFonts w:hint="eastAsia"/>
+        </w:rPr>
+        <w:t>修改</w:t>
+      </w:r>
+      <w:r>
+        <w:rPr>
+          <w:rFonts w:hint="eastAsia"/>
+        </w:rPr>
+        <w:t>my</w:t>
+      </w:r>
+      <w:r>
+        <w:t>.conf</w:t>
+      </w:r>
+      <w:r>
+        <w:rPr>
+          <w:rFonts w:hint="eastAsia"/>
+        </w:rPr>
+        <w:t>文件或</w:t>
+      </w:r>
+      <w:r>
+        <w:rPr>
+          <w:rFonts w:hint="eastAsia"/>
+        </w:rPr>
+        <w:t>init.conf</w:t>
+      </w:r>
+      <w:r>
+        <w:rPr>
+          <w:rFonts w:hint="eastAsia"/>
+        </w:rPr>
+        <w:t>文件增加参数</w:t>
+      </w:r>
+      <w:r>
+        <w:rPr>
+          <w:rFonts w:hint="eastAsia"/>
+        </w:rPr>
+        <w:t>,</w:t>
+      </w:r>
+      <w:r>
+        <w:rPr>
+          <w:rFonts w:hint="eastAsia"/>
+        </w:rPr>
+        <w:t>大小根据文件而定</w:t>
+      </w:r>
+    </w:p>
+    <w:p>
+      <w:r>
+        <w:tab/>
+      </w:r>
+      <w:r>
+        <w:t>max_allowed_packet</w:t>
+      </w:r>
+      <w:r>
+        <w:t>=512</w:t>
+      </w:r>
+      <w:r>
+        <w:rPr>
+          <w:rFonts w:hint="eastAsia"/>
+        </w:rPr>
+        <w:t>M</w:t>
       </w:r>
     </w:p>
     <w:p/>
     <w:p/>
     <w:p>
       <w:pPr>
-        <w:pStyle w:val="3"/>
+        <w:pStyle w:val="2"/>
       </w:pPr>
       <w:r>
         <w:rPr>
           <w:rFonts w:hint="eastAsia"/>
         </w:rPr>
-        <w:t>查看用户所属表空间</w:t>
+        <w:lastRenderedPageBreak/>
+        <w:t>Oracle</w:t>
+      </w:r>
+      <w:r>
+        <w:rPr>
+          <w:rFonts w:hint="eastAsia"/>
+        </w:rPr>
+        <w:t>转</w:t>
+      </w:r>
+      <w:r>
+        <w:rPr>
+          <w:rFonts w:hint="eastAsia"/>
+        </w:rPr>
+        <w:t>Mysql</w:t>
+      </w:r>
+      <w:r>
+        <w:rPr>
+          <w:rFonts w:hint="eastAsia"/>
+        </w:rPr>
+        <w:t>各种对应关系</w:t>
+      </w:r>
+    </w:p>
+    <w:p/>
+    <w:p>
+      <w:r>
+        <w:t>to_number(PAR_VALUE_ID)</w:t>
+      </w:r>
+      <w:r>
+        <w:t xml:space="preserve">  </w:t>
+      </w:r>
+      <w:r>
+        <w:rPr>
+          <w:rFonts w:hint="eastAsia"/>
+        </w:rPr>
+        <w:t>对应</w:t>
+      </w:r>
+      <w:r>
+        <w:t xml:space="preserve"> </w:t>
+      </w:r>
+      <w:r>
+        <w:t>cast(doc_type as unsigned int)</w:t>
+      </w:r>
+      <w:r>
+        <w:t xml:space="preserve">      </w:t>
+      </w:r>
+    </w:p>
+    <w:p>
+      <w:r>
+        <w:t>TO_CHAR(par_value)</w:t>
+      </w:r>
+      <w:r>
+        <w:t xml:space="preserve">   </w:t>
+      </w:r>
+      <w:r>
+        <w:rPr>
+          <w:rFonts w:hint="eastAsia"/>
+        </w:rPr>
+        <w:t>对应</w:t>
+      </w:r>
+      <w:r>
+        <w:t xml:space="preserve">  </w:t>
+      </w:r>
+      <w:r>
+        <w:t>CONVERT(par_value,CHAR)</w:t>
+      </w:r>
+    </w:p>
+    <w:p>
+      <w:r>
+        <w:t>TO_CHAR (UPDATETIME, 'yyyymmdd')</w:t>
+      </w:r>
+      <w:r>
+        <w:t xml:space="preserve">  </w:t>
+      </w:r>
+      <w:r>
+        <w:rPr>
+          <w:rFonts w:hint="eastAsia"/>
+        </w:rPr>
+        <w:t>对应</w:t>
+      </w:r>
+      <w:r>
+        <w:rPr>
+          <w:rFonts w:hint="eastAsia"/>
+        </w:rPr>
+        <w:t xml:space="preserve"> </w:t>
+      </w:r>
+      <w:r>
+        <w:t>DATE_FORMAT(CREATETIME,'%Y%m%d')</w:t>
+      </w:r>
+    </w:p>
+    <w:p>
+      <w:r>
+        <w:tab/>
+      </w:r>
+      <w:r>
+        <w:tab/>
+      </w:r>
+      <w:r>
+        <w:tab/>
+      </w:r>
+      <w:r>
+        <w:tab/>
+      </w:r>
+      <w:r>
+        <w:tab/>
+      </w:r>
+      <w:r>
+        <w:tab/>
+      </w:r>
+      <w:r>
+        <w:tab/>
+      </w:r>
+      <w:r>
+        <w:tab/>
+      </w:r>
+      <w:r>
+        <w:t>SELECT DATE_FORMAT(NOW(), '%Y%m%d %k:%i:%s' ) A;</w:t>
+      </w:r>
+    </w:p>
+    <w:p>
+      <w:r>
+        <w:tab/>
+      </w:r>
+      <w:r>
+        <w:tab/>
+      </w:r>
+      <w:r>
+        <w:tab/>
+      </w:r>
+      <w:r>
+        <w:tab/>
+      </w:r>
+      <w:r>
+        <w:tab/>
+      </w:r>
+      <w:r>
+        <w:tab/>
+      </w:r>
+      <w:r>
+        <w:tab/>
+      </w:r>
+      <w:r>
+        <w:tab/>
+      </w:r>
+      <w:r>
+        <w:t>date</w:t>
+      </w:r>
+      <w:r>
+        <w:t>_format(MEDIUMINFOUPDATETIME,'%Y</w:t>
+      </w:r>
+      <w:r>
+        <w:t>-%m-%d %T')</w:t>
       </w:r>
     </w:p>
     <w:p>
       <w:pPr>
-        <w:rPr>
-          <w:rStyle w:val="HTML"/>
-          <w:rFonts w:ascii="Consolas" w:hAnsi="Consolas"/>
+        <w:ind w:left="2520" w:firstLineChars="150" w:firstLine="315"/>
+      </w:pPr>
+      <w:r>
+        <w:t>date</w:t>
+      </w:r>
+      <w:r>
+        <w:t>_format(MEDIUMINFOUPDATETIME,'%Y</w:t>
+      </w:r>
+      <w:r>
+        <w:t xml:space="preserve">-%m-%d </w:t>
+      </w:r>
+      <w:r>
+        <w:t>%m</w:t>
+      </w:r>
+      <w:r>
+        <w:t>:%i:%s</w:t>
+      </w:r>
+      <w:r>
+        <w:t>)</w:t>
+      </w:r>
+    </w:p>
+    <w:p>
+      <w:r>
+        <w:t>Trunk</w:t>
+      </w:r>
+      <w:r>
+        <w:tab/>
+      </w:r>
+      <w:r>
+        <w:tab/>
+      </w:r>
+      <w:r>
+        <w:rPr>
+          <w:rFonts w:hint="eastAsia"/>
+        </w:rPr>
+        <w:t>对应</w:t>
+      </w:r>
+    </w:p>
+    <w:p>
+      <w:pPr>
+        <w:rPr>
+          <w:rFonts w:ascii="微软雅黑" w:eastAsia="微软雅黑" w:hAnsi="微软雅黑"/>
+          <w:color w:val="454545"/>
+          <w:shd w:val="clear" w:color="auto" w:fill="FFFFFF"/>
+        </w:rPr>
+      </w:pPr>
+      <w:r>
+        <w:rPr>
+          <w:rFonts w:ascii="微软雅黑" w:eastAsia="微软雅黑" w:hAnsi="微软雅黑" w:hint="eastAsia"/>
+          <w:color w:val="454545"/>
+          <w:shd w:val="clear" w:color="auto" w:fill="FFFFFF"/>
+        </w:rPr>
+        <w:t>to_date();</w:t>
+      </w:r>
+      <w:r>
+        <w:rPr>
+          <w:rFonts w:ascii="微软雅黑" w:eastAsia="微软雅黑" w:hAnsi="微软雅黑"/>
+          <w:color w:val="454545"/>
+          <w:shd w:val="clear" w:color="auto" w:fill="FFFFFF"/>
+        </w:rPr>
+        <w:t xml:space="preserve">   </w:t>
+      </w:r>
+      <w:r>
+        <w:rPr>
+          <w:rFonts w:ascii="微软雅黑" w:eastAsia="微软雅黑" w:hAnsi="微软雅黑" w:hint="eastAsia"/>
+          <w:color w:val="454545"/>
+          <w:shd w:val="clear" w:color="auto" w:fill="FFFFFF"/>
+        </w:rPr>
+        <w:t>对应</w:t>
+      </w:r>
+      <w:r>
+        <w:rPr>
+          <w:rFonts w:ascii="微软雅黑" w:eastAsia="微软雅黑" w:hAnsi="微软雅黑"/>
+          <w:color w:val="454545"/>
+          <w:shd w:val="clear" w:color="auto" w:fill="FFFFFF"/>
+        </w:rPr>
+        <w:tab/>
+      </w:r>
+      <w:r>
+        <w:rPr>
+          <w:rFonts w:ascii="微软雅黑" w:eastAsia="微软雅黑" w:hAnsi="微软雅黑"/>
+          <w:color w:val="454545"/>
+          <w:shd w:val="clear" w:color="auto" w:fill="FFFFFF"/>
+        </w:rPr>
+        <w:tab/>
+      </w:r>
+      <w:r>
+        <w:rPr>
+          <w:rFonts w:ascii="微软雅黑" w:eastAsia="微软雅黑" w:hAnsi="微软雅黑"/>
+          <w:color w:val="454545"/>
+          <w:shd w:val="clear" w:color="auto" w:fill="FFFFFF"/>
+        </w:rPr>
+        <w:tab/>
+      </w:r>
+      <w:r>
+        <w:rPr>
+          <w:rFonts w:ascii="微软雅黑" w:eastAsia="微软雅黑" w:hAnsi="微软雅黑"/>
+          <w:color w:val="454545"/>
+          <w:shd w:val="clear" w:color="auto" w:fill="FFFFFF"/>
+        </w:rPr>
+        <w:tab/>
+      </w:r>
+      <w:r>
+        <w:rPr>
+          <w:rFonts w:ascii="微软雅黑" w:eastAsia="微软雅黑" w:hAnsi="微软雅黑" w:hint="eastAsia"/>
+          <w:color w:val="454545"/>
+          <w:shd w:val="clear" w:color="auto" w:fill="FFFFFF"/>
+        </w:rPr>
+        <w:t>str_to_date(date,'%Y-%m-%d') </w:t>
+      </w:r>
+    </w:p>
+    <w:p>
+      <w:r>
+        <w:t>sysdate</w:t>
+      </w:r>
+      <w:r>
+        <w:t xml:space="preserve">       </w:t>
+      </w:r>
+      <w:r>
+        <w:rPr>
+          <w:rFonts w:hint="eastAsia"/>
+        </w:rPr>
+        <w:t>对应</w:t>
+      </w:r>
+      <w:r>
+        <w:rPr>
+          <w:rFonts w:hint="eastAsia"/>
+        </w:rPr>
+        <w:t xml:space="preserve">    </w:t>
+      </w:r>
+      <w:r>
+        <w:t>sysdate</w:t>
+      </w:r>
+      <w:r>
+        <w:t>()</w:t>
+      </w:r>
+    </w:p>
+    <w:p>
+      <w:r>
+        <w:t xml:space="preserve">|| </w:t>
+      </w:r>
+      <w:r>
+        <w:rPr>
+          <w:rFonts w:hint="eastAsia"/>
+        </w:rPr>
+        <w:t>字符串连接</w:t>
+      </w:r>
+      <w:r>
+        <w:rPr>
+          <w:rFonts w:hint="eastAsia"/>
+        </w:rPr>
+        <w:t xml:space="preserve">   </w:t>
+      </w:r>
+      <w:r>
+        <w:t>concat(</w:t>
+      </w:r>
+      <w:r>
+        <w:t>,,,…..</w:t>
+      </w:r>
+      <w:r>
+        <w:rPr>
+          <w:rFonts w:hint="eastAsia"/>
+        </w:rPr>
+        <w:t>)</w:t>
+      </w:r>
+    </w:p>
+    <w:p>
+      <w:r>
+        <w:t>IN</w:t>
+      </w:r>
+      <w:r>
+        <w:rPr>
+          <w:rFonts w:hint="eastAsia"/>
+        </w:rPr>
+        <w:t xml:space="preserve"> </w:t>
+      </w:r>
+      <w:r>
+        <w:rPr>
+          <w:rFonts w:hint="eastAsia"/>
+        </w:rPr>
+        <w:t>列</w:t>
+      </w:r>
+      <w:r>
+        <w:rPr>
+          <w:rFonts w:hint="eastAsia"/>
+        </w:rPr>
+        <w:t xml:space="preserve">   </w:t>
+      </w:r>
+      <w:r>
+        <w:rPr>
+          <w:rFonts w:hint="eastAsia"/>
+        </w:rPr>
+        <w:t>对应</w:t>
+      </w:r>
+      <w:r>
+        <w:rPr>
+          <w:rFonts w:hint="eastAsia"/>
+        </w:rPr>
+        <w:t xml:space="preserve">  IN</w:t>
+      </w:r>
+      <w:r>
+        <w:t xml:space="preserve"> (</w:t>
+      </w:r>
+      <w:r>
+        <w:rPr>
+          <w:rFonts w:hint="eastAsia"/>
+        </w:rPr>
+        <w:t>列</w:t>
+      </w:r>
+      <w:r>
+        <w:rPr>
+          <w:rFonts w:hint="eastAsia"/>
+        </w:rPr>
+        <w:t>)</w:t>
+      </w:r>
+    </w:p>
+    <w:p>
+      <w:r>
+        <w:t>Decode</w:t>
+      </w:r>
+      <w:r>
+        <w:t xml:space="preserve">(p1,p2,p3,p4)  </w:t>
+      </w:r>
+      <w:r>
+        <w:rPr>
+          <w:rFonts w:hint="eastAsia"/>
+        </w:rPr>
+        <w:t>如果</w:t>
+      </w:r>
+      <w:r>
+        <w:rPr>
+          <w:rFonts w:hint="eastAsia"/>
+        </w:rPr>
+        <w:t>p</w:t>
+      </w:r>
+      <w:r>
+        <w:t xml:space="preserve">1=p2 </w:t>
+      </w:r>
+      <w:r>
+        <w:rPr>
+          <w:rFonts w:hint="eastAsia"/>
+        </w:rPr>
+        <w:t>则返回</w:t>
+      </w:r>
+      <w:r>
+        <w:rPr>
+          <w:rFonts w:hint="eastAsia"/>
+        </w:rPr>
+        <w:t>p3</w:t>
+      </w:r>
+      <w:r>
+        <w:t xml:space="preserve"> </w:t>
+      </w:r>
+      <w:r>
+        <w:rPr>
+          <w:rFonts w:hint="eastAsia"/>
+        </w:rPr>
+        <w:t>否则返回</w:t>
+      </w:r>
+      <w:r>
+        <w:rPr>
+          <w:rFonts w:hint="eastAsia"/>
+        </w:rPr>
+        <w:t>p4</w:t>
+      </w:r>
+      <w:r>
+        <w:t xml:space="preserve">  </w:t>
+      </w:r>
+      <w:r>
+        <w:rPr>
+          <w:rFonts w:hint="eastAsia"/>
+        </w:rPr>
+        <w:t>对应</w:t>
+      </w:r>
+      <w:r>
+        <w:rPr>
+          <w:rFonts w:hint="eastAsia"/>
+        </w:rPr>
+        <w:t xml:space="preserve"> if(</w:t>
+      </w:r>
+      <w:r>
+        <w:t>p1=p2,</w:t>
+      </w:r>
+      <w:r>
+        <w:t>p3,</w:t>
+      </w:r>
+      <w:r>
+        <w:t>p4</w:t>
+      </w:r>
+      <w:r>
+        <w:rPr>
+          <w:rFonts w:hint="eastAsia"/>
+        </w:rPr>
+        <w:t>)</w:t>
+      </w:r>
+    </w:p>
+    <w:p>
+      <w:r>
+        <w:t>Nvl</w:t>
+      </w:r>
+      <w:r>
+        <w:t>(p1,p2)</w:t>
+      </w:r>
+      <w:r>
+        <w:tab/>
+      </w:r>
+      <w:r>
+        <w:tab/>
+      </w:r>
+      <w:r>
+        <w:tab/>
+      </w:r>
+      <w:r>
+        <w:tab/>
+      </w:r>
+      <w:r>
+        <w:t>ifnull</w:t>
+      </w:r>
+      <w:r>
+        <w:t>(p1,p2)</w:t>
+      </w:r>
+    </w:p>
+    <w:p/>
+    <w:p>
+      <w:pPr>
+        <w:autoSpaceDE w:val="0"/>
+        <w:autoSpaceDN w:val="0"/>
+        <w:adjustRightInd w:val="0"/>
+        <w:jc w:val="left"/>
+        <w:rPr>
+          <w:rFonts w:ascii="Courier New" w:hAnsi="Courier New" w:cs="Courier New"/>
+          <w:kern w:val="0"/>
           <w:sz w:val="20"/>
           <w:szCs w:val="20"/>
-          <w:shd w:val="clear" w:color="auto" w:fill="F5F5F5"/>
         </w:rPr>
       </w:pPr>
       <w:r>
         <w:rPr>
-          <w:rStyle w:val="HTML"/>
-          <w:rFonts w:ascii="Consolas" w:hAnsi="Consolas"/>
+          <w:rFonts w:ascii="Courier New" w:hAnsi="Courier New" w:cs="Courier New"/>
+          <w:color w:val="000000"/>
+          <w:kern w:val="0"/>
           <w:sz w:val="20"/>
           <w:szCs w:val="20"/>
-          <w:shd w:val="clear" w:color="auto" w:fill="F5F5F5"/>
-        </w:rPr>
-        <w:t>select</w:t>
-      </w:r>
-      <w:r>
-        <w:rPr>
-          <w:rFonts w:ascii="Consolas" w:hAnsi="Consolas"/>
-          <w:color w:val="333333"/>
+        </w:rPr>
+        <w:t>START WITH ORGID = #branch#</w:t>
+      </w:r>
+    </w:p>
+    <w:p>
+      <w:pPr>
+        <w:rPr>
+          <w:rFonts w:ascii="Courier New" w:hAnsi="Courier New" w:cs="Courier New"/>
+          <w:color w:val="000000"/>
+          <w:kern w:val="0"/>
           <w:sz w:val="20"/>
           <w:szCs w:val="20"/>
-          <w:shd w:val="clear" w:color="auto" w:fill="F5F5F5"/>
-        </w:rPr>
-        <w:t> </w:t>
-      </w:r>
-      <w:r>
-        <w:rPr>
-          <w:rStyle w:val="HTML"/>
-          <w:rFonts w:ascii="Consolas" w:hAnsi="Consolas"/>
+        </w:rPr>
+      </w:pPr>
+      <w:r>
+        <w:rPr>
+          <w:rFonts w:ascii="Courier New" w:hAnsi="Courier New" w:cs="Courier New"/>
+          <w:color w:val="000000"/>
+          <w:kern w:val="0"/>
           <w:sz w:val="20"/>
           <w:szCs w:val="20"/>
-          <w:shd w:val="clear" w:color="auto" w:fill="F5F5F5"/>
-        </w:rPr>
-        <w:t>username,default_tablespace from</w:t>
-      </w:r>
-      <w:r>
-        <w:rPr>
-          <w:rFonts w:ascii="Consolas" w:hAnsi="Consolas"/>
-          <w:color w:val="333333"/>
+        </w:rPr>
+        <w:t>CONNECT BY PRIOR ORGID = AUTH_SUPERIOR</w:t>
+      </w:r>
+    </w:p>
+    <w:p>
+      <w:r>
+        <w:rPr>
+          <w:rFonts w:ascii="Courier New" w:hAnsi="Courier New" w:cs="Courier New" w:hint="eastAsia"/>
+          <w:color w:val="000000"/>
+          <w:kern w:val="0"/>
           <w:sz w:val="20"/>
           <w:szCs w:val="20"/>
-          <w:shd w:val="clear" w:color="auto" w:fill="F5F5F5"/>
-        </w:rPr>
-        <w:t> </w:t>
-      </w:r>
-      <w:r>
-        <w:rPr>
-          <w:rStyle w:val="HTML"/>
-          <w:rFonts w:ascii="Consolas" w:hAnsi="Consolas"/>
-          <w:sz w:val="20"/>
-          <w:szCs w:val="20"/>
-          <w:shd w:val="clear" w:color="auto" w:fill="F5F5F5"/>
-        </w:rPr>
-        <w:t>dba_users  where</w:t>
-      </w:r>
-      <w:r>
-        <w:rPr>
-          <w:rFonts w:ascii="Consolas" w:hAnsi="Consolas"/>
-          <w:color w:val="333333"/>
-          <w:sz w:val="20"/>
-          <w:szCs w:val="20"/>
-          <w:shd w:val="clear" w:color="auto" w:fill="F5F5F5"/>
-        </w:rPr>
-        <w:t> </w:t>
-      </w:r>
-      <w:r>
-        <w:rPr>
-          <w:rStyle w:val="HTML"/>
-          <w:rFonts w:ascii="Consolas" w:hAnsi="Consolas"/>
-          <w:sz w:val="20"/>
-          <w:szCs w:val="20"/>
-          <w:shd w:val="clear" w:color="auto" w:fill="F5F5F5"/>
-        </w:rPr>
-        <w:t>username='</w:t>
-      </w:r>
-      <w:r>
-        <w:rPr>
-          <w:rStyle w:val="HTML"/>
-          <w:rFonts w:ascii="Consolas" w:hAnsi="Consolas"/>
-          <w:sz w:val="20"/>
-          <w:szCs w:val="20"/>
-          <w:shd w:val="clear" w:color="auto" w:fill="F5F5F5"/>
-        </w:rPr>
-        <w:t>用户名</w:t>
-      </w:r>
-      <w:r>
-        <w:rPr>
-          <w:rStyle w:val="HTML"/>
-          <w:rFonts w:ascii="Consolas" w:hAnsi="Consolas"/>
-          <w:sz w:val="20"/>
-          <w:szCs w:val="20"/>
-          <w:shd w:val="clear" w:color="auto" w:fill="F5F5F5"/>
-        </w:rPr>
-        <w:t>';</w:t>
-      </w:r>
-    </w:p>
-    <w:p>
-      <w:pPr>
-        <w:pStyle w:val="3"/>
-        <w:rPr>
-          <w:rStyle w:val="HTML"/>
-          <w:rFonts w:ascii="Consolas" w:hAnsi="Consolas"/>
-          <w:sz w:val="20"/>
-          <w:szCs w:val="20"/>
-          <w:shd w:val="clear" w:color="auto" w:fill="F5F5F5"/>
-        </w:rPr>
-      </w:pPr>
-      <w:r>
-        <w:rPr>
-          <w:rStyle w:val="HTML"/>
-          <w:rFonts w:ascii="Consolas" w:hAnsi="Consolas" w:hint="eastAsia"/>
-          <w:sz w:val="20"/>
-          <w:szCs w:val="20"/>
-          <w:shd w:val="clear" w:color="auto" w:fill="F5F5F5"/>
-        </w:rPr>
-        <w:t>查看表空间情况</w:t>
+        </w:rPr>
+        <w:t>对应</w:t>
       </w:r>
     </w:p>
     <w:tbl>
@@ -4792,102 +4872,94 @@
           </w:tcPr>
           <w:p>
             <w:r>
-              <w:t>select t.tablespace_name,</w:t>
-            </w:r>
-          </w:p>
-          <w:p>
-            <w:r>
-              <w:rPr>
-                <w:rFonts w:hint="eastAsia"/>
-              </w:rPr>
-              <w:t xml:space="preserve">       round(t.bytes / 1024 / 1024 / 1024, 2) || 'G' "</w:t>
-            </w:r>
-            <w:r>
-              <w:rPr>
-                <w:rFonts w:hint="eastAsia"/>
-              </w:rPr>
-              <w:t>总大小</w:t>
-            </w:r>
-            <w:r>
-              <w:rPr>
-                <w:rFonts w:hint="eastAsia"/>
-              </w:rPr>
-              <w:t>",</w:t>
-            </w:r>
-          </w:p>
-          <w:p>
-            <w:r>
-              <w:rPr>
-                <w:rFonts w:hint="eastAsia"/>
-              </w:rPr>
-              <w:t xml:space="preserve">       round((t.bytes - f.bytes) / 1024 / 1024 / 1024, 2) || 'G' "</w:t>
-            </w:r>
-            <w:r>
-              <w:rPr>
-                <w:rFonts w:hint="eastAsia"/>
-              </w:rPr>
-              <w:t>已使用</w:t>
-            </w:r>
-            <w:r>
-              <w:rPr>
-                <w:rFonts w:hint="eastAsia"/>
-              </w:rPr>
-              <w:t>",</w:t>
-            </w:r>
-          </w:p>
-          <w:p>
-            <w:r>
-              <w:rPr>
-                <w:rFonts w:hint="eastAsia"/>
-              </w:rPr>
-              <w:t xml:space="preserve">       round(100 * (t.bytes - f.bytes) / t.bytes, 2) || '%' "</w:t>
-            </w:r>
-            <w:r>
-              <w:rPr>
-                <w:rFonts w:hint="eastAsia"/>
-              </w:rPr>
-              <w:t>使用率</w:t>
-            </w:r>
-            <w:r>
-              <w:rPr>
-                <w:rFonts w:hint="eastAsia"/>
-              </w:rPr>
-              <w:t>"</w:t>
-            </w:r>
-          </w:p>
-          <w:p>
-            <w:r>
-              <w:t xml:space="preserve">  from (select tablespace_name, sum(bytes) bytes</w:t>
-            </w:r>
-          </w:p>
-          <w:p>
-            <w:r>
-              <w:t xml:space="preserve">          from dba_data_files</w:t>
-            </w:r>
-          </w:p>
-          <w:p>
-            <w:r>
-              <w:t xml:space="preserve">         group by tablespace_name) t,</w:t>
-            </w:r>
-          </w:p>
-          <w:p>
-            <w:r>
-              <w:t xml:space="preserve">       (select tablespace_name, sum(bytes) bytes</w:t>
-            </w:r>
-          </w:p>
-          <w:p>
-            <w:r>
-              <w:t xml:space="preserve">          from dba_free_space</w:t>
-            </w:r>
-          </w:p>
-          <w:p>
-            <w:r>
-              <w:t xml:space="preserve">         group by tablespace_name) f</w:t>
-            </w:r>
-          </w:p>
-          <w:p>
-            <w:r>
-              <w:t xml:space="preserve"> where f.tablespace_name(+) = t.tablespace_name</w:t>
+              <w:t>CREATE FUNCTION `getChildLst`(rootId INT)</w:t>
+            </w:r>
+          </w:p>
+          <w:p>
+            <w:r>
+              <w:t>RETURNS varchar(1000)</w:t>
+            </w:r>
+          </w:p>
+          <w:p>
+            <w:r>
+              <w:t>BEGIN</w:t>
+            </w:r>
+          </w:p>
+          <w:p>
+            <w:r>
+              <w:tab/>
+              <w:t>#Routine body goes here...</w:t>
+            </w:r>
+          </w:p>
+          <w:p>
+            <w:r>
+              <w:tab/>
+              <w:t>DECLARE sTemp VARCHAR(1000);</w:t>
+            </w:r>
+          </w:p>
+          <w:p>
+            <w:r>
+              <w:tab/>
+              <w:t>DECLARE sTempChd VARCHAR(1000);</w:t>
+            </w:r>
+          </w:p>
+          <w:p>
+            <w:r>
+              <w:tab/>
+            </w:r>
+          </w:p>
+          <w:p>
+            <w:r>
+              <w:tab/>
+              <w:t xml:space="preserve">SET sTemp = '$'; </w:t>
+            </w:r>
+          </w:p>
+          <w:p>
+            <w:r>
+              <w:tab/>
+              <w:t>SET sTempChd =cast(rootId as CHAR);</w:t>
+            </w:r>
+          </w:p>
+          <w:p/>
+          <w:p>
+            <w:r>
+              <w:tab/>
+              <w:t>WHILE sTempChd is not null DO</w:t>
+            </w:r>
+          </w:p>
+          <w:p>
+            <w:r>
+              <w:tab/>
+            </w:r>
+            <w:r>
+              <w:tab/>
+              <w:t>SET sTemp = concat(sTemp,',',sTempChd);</w:t>
+            </w:r>
+          </w:p>
+          <w:p>
+            <w:r>
+              <w:tab/>
+            </w:r>
+            <w:r>
+              <w:tab/>
+              <w:t>SELECT group_concat(id) INTO sTempChd FROM treeNodes where FIND_IN_SET(pid,sTempChd)&gt;0;</w:t>
+            </w:r>
+          </w:p>
+          <w:p>
+            <w:r>
+              <w:tab/>
+              <w:t>END WHILE;</w:t>
+            </w:r>
+          </w:p>
+          <w:p>
+            <w:r>
+              <w:tab/>
+              <w:t>RETURN sTemp;</w:t>
+            </w:r>
+          </w:p>
+          <w:p>
+            <w:r>
+              <w:t>END;</w:t>
             </w:r>
           </w:p>
         </w:tc>
@@ -4897,331 +4969,1214 @@
     <w:p/>
     <w:p>
       <w:pPr>
-        <w:pStyle w:val="3"/>
+        <w:pStyle w:val="2"/>
       </w:pPr>
       <w:r>
-        <w:rPr>
-          <w:rFonts w:hint="eastAsia"/>
-        </w:rPr>
-        <w:t>删除表空间</w:t>
-      </w:r>
-    </w:p>
-    <w:p>
-      <w:r>
-        <w:rPr>
-          <w:rFonts w:hint="eastAsia"/>
-          <w:color w:val="666666"/>
-          <w:sz w:val="18"/>
-          <w:szCs w:val="18"/>
-          <w:shd w:val="clear" w:color="auto" w:fill="FFFFFF"/>
-        </w:rPr>
-        <w:t>--</w:t>
-      </w:r>
-      <w:r>
-        <w:rPr>
-          <w:rFonts w:hint="eastAsia"/>
-          <w:color w:val="666666"/>
-          <w:sz w:val="18"/>
-          <w:szCs w:val="18"/>
-          <w:shd w:val="clear" w:color="auto" w:fill="FFFFFF"/>
-        </w:rPr>
-        <w:t>删除空的表空间，但是不包含物理文件</w:t>
-      </w:r>
-      <w:r>
-        <w:rPr>
-          <w:rFonts w:hint="eastAsia"/>
-          <w:color w:val="666666"/>
-          <w:sz w:val="18"/>
-          <w:szCs w:val="18"/>
-        </w:rPr>
-        <w:br/>
-      </w:r>
-      <w:r>
-        <w:rPr>
-          <w:rFonts w:hint="eastAsia"/>
-          <w:color w:val="666666"/>
-          <w:sz w:val="18"/>
-          <w:szCs w:val="18"/>
-          <w:shd w:val="clear" w:color="auto" w:fill="FFFFFF"/>
-        </w:rPr>
         <w:lastRenderedPageBreak/>
-        <w:t>drop tablespace tablespace_name;</w:t>
-      </w:r>
-      <w:r>
-        <w:rPr>
-          <w:rFonts w:hint="eastAsia"/>
-          <w:color w:val="666666"/>
-          <w:sz w:val="18"/>
-          <w:szCs w:val="18"/>
-        </w:rPr>
-        <w:br/>
-      </w:r>
-      <w:r>
-        <w:rPr>
-          <w:rFonts w:hint="eastAsia"/>
-          <w:color w:val="666666"/>
-          <w:sz w:val="18"/>
-          <w:szCs w:val="18"/>
-          <w:shd w:val="clear" w:color="auto" w:fill="FFFFFF"/>
-        </w:rPr>
-        <w:t>--</w:t>
-      </w:r>
-      <w:r>
-        <w:rPr>
-          <w:rFonts w:hint="eastAsia"/>
-          <w:color w:val="666666"/>
-          <w:sz w:val="18"/>
-          <w:szCs w:val="18"/>
-          <w:shd w:val="clear" w:color="auto" w:fill="FFFFFF"/>
-        </w:rPr>
-        <w:t>删除非空表空间，但是不包含物理文件</w:t>
-      </w:r>
-      <w:r>
-        <w:rPr>
-          <w:rFonts w:hint="eastAsia"/>
-          <w:color w:val="666666"/>
-          <w:sz w:val="18"/>
-          <w:szCs w:val="18"/>
-        </w:rPr>
-        <w:br/>
-      </w:r>
-      <w:r>
-        <w:rPr>
-          <w:rFonts w:hint="eastAsia"/>
-          <w:color w:val="666666"/>
-          <w:sz w:val="18"/>
-          <w:szCs w:val="18"/>
-          <w:shd w:val="clear" w:color="auto" w:fill="FFFFFF"/>
-        </w:rPr>
-        <w:t>drop tablespace tablespace_name including contents;</w:t>
-      </w:r>
-      <w:r>
-        <w:rPr>
-          <w:rFonts w:hint="eastAsia"/>
-          <w:color w:val="666666"/>
-          <w:sz w:val="18"/>
-          <w:szCs w:val="18"/>
-        </w:rPr>
-        <w:br/>
-      </w:r>
-      <w:r>
-        <w:rPr>
-          <w:rFonts w:hint="eastAsia"/>
-          <w:color w:val="666666"/>
-          <w:sz w:val="18"/>
-          <w:szCs w:val="18"/>
-          <w:shd w:val="clear" w:color="auto" w:fill="FFFFFF"/>
-        </w:rPr>
-        <w:t>--</w:t>
-      </w:r>
-      <w:r>
-        <w:rPr>
-          <w:rFonts w:hint="eastAsia"/>
-          <w:color w:val="666666"/>
-          <w:sz w:val="18"/>
-          <w:szCs w:val="18"/>
-          <w:shd w:val="clear" w:color="auto" w:fill="FFFFFF"/>
-        </w:rPr>
-        <w:t>删除空表空间，包含物理文件</w:t>
-      </w:r>
-      <w:r>
-        <w:rPr>
-          <w:rFonts w:hint="eastAsia"/>
-          <w:color w:val="666666"/>
-          <w:sz w:val="18"/>
-          <w:szCs w:val="18"/>
-        </w:rPr>
-        <w:br/>
-      </w:r>
-      <w:r>
-        <w:rPr>
-          <w:rFonts w:hint="eastAsia"/>
-          <w:color w:val="666666"/>
-          <w:sz w:val="18"/>
-          <w:szCs w:val="18"/>
-          <w:shd w:val="clear" w:color="auto" w:fill="FFFFFF"/>
-        </w:rPr>
-        <w:t>drop tablespace tablespace_name including datafiles;</w:t>
-      </w:r>
-      <w:r>
-        <w:rPr>
-          <w:rFonts w:hint="eastAsia"/>
-          <w:color w:val="666666"/>
-          <w:sz w:val="18"/>
-          <w:szCs w:val="18"/>
-        </w:rPr>
-        <w:br/>
-      </w:r>
-      <w:r>
-        <w:rPr>
-          <w:rFonts w:hint="eastAsia"/>
-          <w:color w:val="666666"/>
-          <w:sz w:val="18"/>
-          <w:szCs w:val="18"/>
-          <w:shd w:val="clear" w:color="auto" w:fill="FFFFFF"/>
-        </w:rPr>
-        <w:t>--</w:t>
-      </w:r>
-      <w:r>
-        <w:rPr>
-          <w:rFonts w:hint="eastAsia"/>
-          <w:color w:val="666666"/>
-          <w:sz w:val="18"/>
-          <w:szCs w:val="18"/>
-          <w:shd w:val="clear" w:color="auto" w:fill="FFFFFF"/>
-        </w:rPr>
-        <w:t>删除非空表空间，包含物理文件</w:t>
-      </w:r>
-      <w:r>
-        <w:rPr>
-          <w:rFonts w:hint="eastAsia"/>
-          <w:color w:val="666666"/>
-          <w:sz w:val="18"/>
-          <w:szCs w:val="18"/>
-        </w:rPr>
-        <w:br/>
-      </w:r>
-      <w:r>
-        <w:rPr>
-          <w:rFonts w:hint="eastAsia"/>
-          <w:color w:val="666666"/>
-          <w:sz w:val="18"/>
-          <w:szCs w:val="18"/>
-          <w:shd w:val="clear" w:color="auto" w:fill="FFFFFF"/>
-        </w:rPr>
-        <w:t>drop tablespace tablespace_name including contents and datafiles;</w:t>
-      </w:r>
-      <w:r>
-        <w:rPr>
-          <w:rFonts w:hint="eastAsia"/>
-          <w:color w:val="666666"/>
-          <w:sz w:val="18"/>
-          <w:szCs w:val="18"/>
-        </w:rPr>
-        <w:br/>
-      </w:r>
-      <w:r>
-        <w:rPr>
-          <w:rFonts w:hint="eastAsia"/>
-          <w:color w:val="666666"/>
-          <w:sz w:val="18"/>
-          <w:szCs w:val="18"/>
-          <w:shd w:val="clear" w:color="auto" w:fill="FFFFFF"/>
-        </w:rPr>
-        <w:t>--</w:t>
-      </w:r>
-      <w:r>
-        <w:rPr>
-          <w:rFonts w:hint="eastAsia"/>
-          <w:color w:val="666666"/>
-          <w:sz w:val="18"/>
-          <w:szCs w:val="18"/>
-          <w:shd w:val="clear" w:color="auto" w:fill="FFFFFF"/>
-        </w:rPr>
-        <w:t>如果其他表空间中的表有外键等约束关联到了本表空间中的表的字段，就要加上</w:t>
-      </w:r>
-      <w:r>
-        <w:rPr>
-          <w:rFonts w:hint="eastAsia"/>
-          <w:color w:val="666666"/>
-          <w:sz w:val="18"/>
-          <w:szCs w:val="18"/>
-          <w:shd w:val="clear" w:color="auto" w:fill="FFFFFF"/>
-        </w:rPr>
-        <w:t>CASCADE CONSTRAINTS</w:t>
-      </w:r>
-      <w:r>
-        <w:rPr>
-          <w:rFonts w:hint="eastAsia"/>
-          <w:color w:val="666666"/>
-          <w:sz w:val="18"/>
-          <w:szCs w:val="18"/>
-        </w:rPr>
-        <w:br/>
-      </w:r>
-      <w:r>
-        <w:rPr>
-          <w:rFonts w:hint="eastAsia"/>
-          <w:color w:val="666666"/>
-          <w:sz w:val="18"/>
-          <w:szCs w:val="18"/>
-          <w:shd w:val="clear" w:color="auto" w:fill="FFFFFF"/>
-        </w:rPr>
-        <w:t>drop tablespace tablespace_name including contents and datafiles CASCADE CONSTRAINTS;</w:t>
-      </w:r>
-    </w:p>
+        <w:t>M</w:t>
+      </w:r>
+      <w:r>
+        <w:rPr>
+          <w:rFonts w:hint="eastAsia"/>
+        </w:rPr>
+        <w:t>ysql</w:t>
+      </w:r>
+      <w:r>
+        <w:rPr>
+          <w:rFonts w:hint="eastAsia"/>
+        </w:rPr>
+        <w:t>实现</w:t>
+      </w:r>
+      <w:r>
+        <w:rPr>
+          <w:rFonts w:hint="eastAsia"/>
+        </w:rPr>
+        <w:t>oracle</w:t>
+      </w:r>
+      <w:r>
+        <w:rPr>
+          <w:rFonts w:hint="eastAsia"/>
+        </w:rPr>
+        <w:t>序列</w:t>
+      </w:r>
+    </w:p>
+    <w:p>
+      <w:r>
+        <w:rPr>
+          <w:rFonts w:hint="eastAsia"/>
+        </w:rPr>
+        <w:t>1</w:t>
+      </w:r>
+      <w:r>
+        <w:rPr>
+          <w:rFonts w:hint="eastAsia"/>
+        </w:rPr>
+        <w:t>．创建序列表</w:t>
+      </w:r>
+    </w:p>
+    <w:tbl>
+      <w:tblPr>
+        <w:tblStyle w:val="a4"/>
+        <w:tblW w:w="0" w:type="auto"/>
+        <w:tblLook w:val="04A0" w:firstRow="1" w:lastRow="0" w:firstColumn="1" w:lastColumn="0" w:noHBand="0" w:noVBand="1"/>
+      </w:tblPr>
+      <w:tblGrid>
+        <w:gridCol w:w="8296"/>
+      </w:tblGrid>
+      <w:tr>
+        <w:tc>
+          <w:tcPr>
+            <w:tcW w:w="8296" w:type="dxa"/>
+          </w:tcPr>
+          <w:p>
+            <w:r>
+              <w:t>drop table if exists tl9_sequence;</w:t>
+            </w:r>
+          </w:p>
+          <w:p>
+            <w:r>
+              <w:t>create table tl9_sequence</w:t>
+            </w:r>
+          </w:p>
+          <w:p>
+            <w:r>
+              <w:t>(</w:t>
+            </w:r>
+          </w:p>
+          <w:p>
+            <w:r>
+              <w:rPr>
+                <w:rFonts w:hint="eastAsia"/>
+              </w:rPr>
+              <w:t>name                 varchar(50) not null comment '</w:t>
+            </w:r>
+            <w:r>
+              <w:rPr>
+                <w:rFonts w:hint="eastAsia"/>
+              </w:rPr>
+              <w:t>序列的名字，唯一</w:t>
+            </w:r>
+            <w:r>
+              <w:rPr>
+                <w:rFonts w:hint="eastAsia"/>
+              </w:rPr>
+              <w:t>',</w:t>
+            </w:r>
+          </w:p>
+          <w:p>
+            <w:r>
+              <w:rPr>
+                <w:rFonts w:hint="eastAsia"/>
+              </w:rPr>
+              <w:t>min_value</w:t>
+            </w:r>
+            <w:r>
+              <w:rPr>
+                <w:rFonts w:hint="eastAsia"/>
+              </w:rPr>
+              <w:tab/>
+            </w:r>
+            <w:r>
+              <w:rPr>
+                <w:rFonts w:hint="eastAsia"/>
+              </w:rPr>
+              <w:tab/>
+            </w:r>
+            <w:r>
+              <w:rPr>
+                <w:rFonts w:hint="eastAsia"/>
+              </w:rPr>
+              <w:tab/>
+            </w:r>
+            <w:r>
+              <w:rPr>
+                <w:rFonts w:hint="eastAsia"/>
+              </w:rPr>
+              <w:tab/>
+            </w:r>
+            <w:r>
+              <w:rPr>
+                <w:rFonts w:hint="eastAsia"/>
+              </w:rPr>
+              <w:tab/>
+            </w:r>
+            <w:r>
+              <w:rPr>
+                <w:rFonts w:hint="eastAsia"/>
+              </w:rPr>
+              <w:tab/>
+              <w:t xml:space="preserve"> bigint not null default 1 comment '</w:t>
+            </w:r>
+            <w:r>
+              <w:rPr>
+                <w:rFonts w:hint="eastAsia"/>
+              </w:rPr>
+              <w:t>最小值</w:t>
+            </w:r>
+            <w:r>
+              <w:rPr>
+                <w:rFonts w:hint="eastAsia"/>
+              </w:rPr>
+              <w:t>',</w:t>
+            </w:r>
+          </w:p>
+          <w:p>
+            <w:r>
+              <w:rPr>
+                <w:rFonts w:hint="eastAsia"/>
+              </w:rPr>
+              <w:t>current_value        bigint not null default 0 comment '</w:t>
+            </w:r>
+            <w:r>
+              <w:rPr>
+                <w:rFonts w:hint="eastAsia"/>
+              </w:rPr>
+              <w:t>当前的值</w:t>
+            </w:r>
+            <w:r>
+              <w:rPr>
+                <w:rFonts w:hint="eastAsia"/>
+              </w:rPr>
+              <w:t>',</w:t>
+            </w:r>
+          </w:p>
+          <w:p>
+            <w:r>
+              <w:rPr>
+                <w:rFonts w:hint="eastAsia"/>
+              </w:rPr>
+              <w:t>increment_value      int not null default 1 comment '</w:t>
+            </w:r>
+            <w:r>
+              <w:rPr>
+                <w:rFonts w:hint="eastAsia"/>
+              </w:rPr>
+              <w:t>步长，默认为</w:t>
+            </w:r>
+            <w:r>
+              <w:rPr>
+                <w:rFonts w:hint="eastAsia"/>
+              </w:rPr>
+              <w:t>1',</w:t>
+            </w:r>
+          </w:p>
+          <w:p>
+            <w:r>
+              <w:rPr>
+                <w:rFonts w:hint="eastAsia"/>
+              </w:rPr>
+              <w:t>max_value</w:t>
+            </w:r>
+            <w:r>
+              <w:rPr>
+                <w:rFonts w:hint="eastAsia"/>
+              </w:rPr>
+              <w:tab/>
+            </w:r>
+            <w:r>
+              <w:rPr>
+                <w:rFonts w:hint="eastAsia"/>
+              </w:rPr>
+              <w:tab/>
+            </w:r>
+            <w:r>
+              <w:rPr>
+                <w:rFonts w:hint="eastAsia"/>
+              </w:rPr>
+              <w:tab/>
+            </w:r>
+            <w:r>
+              <w:rPr>
+                <w:rFonts w:hint="eastAsia"/>
+              </w:rPr>
+              <w:tab/>
+            </w:r>
+            <w:r>
+              <w:rPr>
+                <w:rFonts w:hint="eastAsia"/>
+              </w:rPr>
+              <w:tab/>
+            </w:r>
+            <w:r>
+              <w:rPr>
+                <w:rFonts w:hint="eastAsia"/>
+              </w:rPr>
+              <w:tab/>
+              <w:t xml:space="preserve"> bigint not null default 999999999999999999 comment '</w:t>
+            </w:r>
+            <w:r>
+              <w:rPr>
+                <w:rFonts w:hint="eastAsia"/>
+              </w:rPr>
+              <w:t>最大值</w:t>
+            </w:r>
+            <w:r>
+              <w:rPr>
+                <w:rFonts w:hint="eastAsia"/>
+              </w:rPr>
+              <w:t>,</w:t>
+            </w:r>
+            <w:r>
+              <w:rPr>
+                <w:rFonts w:hint="eastAsia"/>
+              </w:rPr>
+              <w:t>超过最大值则从最小值开始</w:t>
+            </w:r>
+            <w:r>
+              <w:rPr>
+                <w:rFonts w:hint="eastAsia"/>
+              </w:rPr>
+              <w:t>',</w:t>
+            </w:r>
+          </w:p>
+          <w:p>
+            <w:r>
+              <w:t>primary key (name)</w:t>
+            </w:r>
+          </w:p>
+          <w:p>
+            <w:r>
+              <w:t>);</w:t>
+            </w:r>
+          </w:p>
+          <w:p>
+            <w:r>
+              <w:rPr>
+                <w:rFonts w:hint="eastAsia"/>
+              </w:rPr>
+              <w:t>alter table tl9_sequence comment '</w:t>
+            </w:r>
+            <w:r>
+              <w:rPr>
+                <w:rFonts w:hint="eastAsia"/>
+              </w:rPr>
+              <w:t>公共的序列表，用于为非自增且要求唯一的字段记录和获取唯一</w:t>
+            </w:r>
+            <w:r>
+              <w:rPr>
+                <w:rFonts w:hint="eastAsia"/>
+              </w:rPr>
+              <w:t>ID</w:t>
+            </w:r>
+            <w:r>
+              <w:rPr>
+                <w:rFonts w:hint="eastAsia"/>
+              </w:rPr>
+              <w:t>。</w:t>
+            </w:r>
+            <w:r>
+              <w:rPr>
+                <w:rFonts w:hint="eastAsia"/>
+              </w:rPr>
+              <w:t>';</w:t>
+            </w:r>
+          </w:p>
+        </w:tc>
+      </w:tr>
+    </w:tbl>
+    <w:p>
+      <w:pPr>
+        <w:pStyle w:val="a7"/>
+        <w:numPr>
+          <w:ilvl w:val="0"/>
+          <w:numId w:val="1"/>
+        </w:numPr>
+        <w:ind w:firstLineChars="0"/>
+      </w:pPr>
+      <w:r>
+        <w:rPr>
+          <w:rFonts w:hint="eastAsia"/>
+        </w:rPr>
+        <w:t>创建存储过程</w:t>
+      </w:r>
+    </w:p>
+    <w:tbl>
+      <w:tblPr>
+        <w:tblStyle w:val="a4"/>
+        <w:tblW w:w="0" w:type="auto"/>
+        <w:tblLook w:val="04A0" w:firstRow="1" w:lastRow="0" w:firstColumn="1" w:lastColumn="0" w:noHBand="0" w:noVBand="1"/>
+      </w:tblPr>
+      <w:tblGrid>
+        <w:gridCol w:w="8296"/>
+      </w:tblGrid>
+      <w:tr>
+        <w:tc>
+          <w:tcPr>
+            <w:tcW w:w="8296" w:type="dxa"/>
+          </w:tcPr>
+          <w:p>
+            <w:r>
+              <w:t>CREATE FUNCTION func_nextval (seq_name varchar(50))</w:t>
+            </w:r>
+          </w:p>
+          <w:p>
+            <w:r>
+              <w:t>RETURNS integer</w:t>
+            </w:r>
+          </w:p>
+          <w:p>
+            <w:r>
+              <w:t>BEGIN</w:t>
+            </w:r>
+          </w:p>
+          <w:p>
+            <w:r>
+              <w:tab/>
+              <w:t>declare val integer;</w:t>
+            </w:r>
+          </w:p>
+          <w:p>
+            <w:r>
+              <w:tab/>
+              <w:t>declare min integer;</w:t>
+            </w:r>
+          </w:p>
+          <w:p>
+            <w:r>
+              <w:tab/>
+              <w:t>declare c integer;</w:t>
+            </w:r>
+          </w:p>
+          <w:p>
+            <w:r>
+              <w:tab/>
+              <w:t>declare max integer;</w:t>
+            </w:r>
+          </w:p>
+          <w:p>
+            <w:r>
+              <w:tab/>
+              <w:t>declare incr integer;</w:t>
+            </w:r>
+          </w:p>
+          <w:p>
+            <w:r>
+              <w:tab/>
+              <w:t>set val = 0;</w:t>
+            </w:r>
+          </w:p>
+          <w:p>
+            <w:r>
+              <w:tab/>
+              <w:t>set min = 0;</w:t>
+            </w:r>
+          </w:p>
+          <w:p>
+            <w:r>
+              <w:tab/>
+              <w:t>set c = 0;</w:t>
+            </w:r>
+          </w:p>
+          <w:p>
+            <w:r>
+              <w:tab/>
+              <w:t>set max = 0;</w:t>
+            </w:r>
+          </w:p>
+          <w:p>
+            <w:r>
+              <w:tab/>
+              <w:t>set incr = 0;</w:t>
+            </w:r>
+          </w:p>
+          <w:p>
+            <w:r>
+              <w:tab/>
+              <w:t>select min_value ,</w:t>
+            </w:r>
+          </w:p>
+          <w:p>
+            <w:r>
+              <w:tab/>
+            </w:r>
+            <w:r>
+              <w:tab/>
+            </w:r>
+            <w:r>
+              <w:tab/>
+            </w:r>
+            <w:r>
+              <w:tab/>
+              <w:t>current_value ,</w:t>
+            </w:r>
+          </w:p>
+          <w:p>
+            <w:r>
+              <w:tab/>
+            </w:r>
+            <w:r>
+              <w:tab/>
+            </w:r>
+            <w:r>
+              <w:tab/>
+            </w:r>
+            <w:r>
+              <w:tab/>
+              <w:t>increment_value ,</w:t>
+            </w:r>
+          </w:p>
+          <w:p>
+            <w:r>
+              <w:tab/>
+            </w:r>
+            <w:r>
+              <w:tab/>
+            </w:r>
+            <w:r>
+              <w:tab/>
+            </w:r>
+            <w:r>
+              <w:tab/>
+              <w:t>max_value into min, c, incr, max</w:t>
+            </w:r>
+          </w:p>
+          <w:p>
+            <w:r>
+              <w:tab/>
+              <w:t>from tl9_sequence;</w:t>
+            </w:r>
+          </w:p>
+          <w:p>
+            <w:r>
+              <w:tab/>
+              <w:t>SET val=c+incr;</w:t>
+            </w:r>
+          </w:p>
+          <w:p>
+            <w:r>
+              <w:tab/>
+              <w:t>IF min&gt;c OR val&gt;max THEN</w:t>
+            </w:r>
+          </w:p>
+          <w:p>
+            <w:r>
+              <w:tab/>
+            </w:r>
+            <w:r>
+              <w:tab/>
+              <w:t>SET val=min;</w:t>
+            </w:r>
+          </w:p>
+          <w:p>
+            <w:r>
+              <w:tab/>
+              <w:t>END IF;</w:t>
+            </w:r>
+          </w:p>
+          <w:p>
+            <w:r>
+              <w:tab/>
+              <w:t>return fun_setval(seq_name,val);</w:t>
+            </w:r>
+          </w:p>
+          <w:p>
+            <w:r>
+              <w:t>END</w:t>
+            </w:r>
+          </w:p>
+          <w:p/>
+          <w:p/>
+          <w:p>
+            <w:r>
+              <w:lastRenderedPageBreak/>
+              <w:t>CREATE FUNCTION fun_setval(seq_name varchar(50),val integer)</w:t>
+            </w:r>
+          </w:p>
+          <w:p>
+            <w:r>
+              <w:t>RETURNS integer</w:t>
+            </w:r>
+          </w:p>
+          <w:p>
+            <w:r>
+              <w:t>BEGIN</w:t>
+            </w:r>
+          </w:p>
+          <w:p>
+            <w:r>
+              <w:tab/>
+            </w:r>
+            <w:r>
+              <w:tab/>
+              <w:t>update tl9_sequence</w:t>
+            </w:r>
+          </w:p>
+          <w:p>
+            <w:r>
+              <w:tab/>
+            </w:r>
+            <w:r>
+              <w:tab/>
+              <w:t>set current_value = val</w:t>
+            </w:r>
+          </w:p>
+          <w:p>
+            <w:r>
+              <w:tab/>
+            </w:r>
+            <w:r>
+              <w:tab/>
+              <w:t>where name = seq_name;</w:t>
+            </w:r>
+          </w:p>
+          <w:p>
+            <w:r>
+              <w:tab/>
+            </w:r>
+            <w:r>
+              <w:tab/>
+              <w:t>RETURN val;</w:t>
+            </w:r>
+          </w:p>
+          <w:p>
+            <w:r>
+              <w:t>END</w:t>
+            </w:r>
+          </w:p>
+        </w:tc>
+      </w:tr>
+    </w:tbl>
     <w:p/>
+    <w:p>
+      <w:r>
+        <w:rPr>
+          <w:rFonts w:hint="eastAsia"/>
+        </w:rPr>
+        <w:t>调用过程函数</w:t>
+      </w:r>
+    </w:p>
+    <w:p>
+      <w:r>
+        <w:t>SELECT func_nextval('test_seq');</w:t>
+      </w:r>
+    </w:p>
     <w:p>
       <w:pPr>
         <w:pStyle w:val="1"/>
       </w:pPr>
       <w:r>
-        <w:t>M</w:t>
-      </w:r>
-      <w:r>
-        <w:rPr>
-          <w:rFonts w:hint="eastAsia"/>
-        </w:rPr>
-        <w:t>ysql</w:t>
-      </w:r>
-      <w:r>
-        <w:rPr>
-          <w:rFonts w:hint="eastAsia"/>
-        </w:rPr>
-        <w:t>操作</w:t>
-      </w:r>
-    </w:p>
-    <w:p>
-      <w:pPr>
-        <w:pStyle w:val="2"/>
-      </w:pPr>
-      <w:r>
-        <w:t>M</w:t>
-      </w:r>
-      <w:r>
-        <w:rPr>
-          <w:rFonts w:hint="eastAsia"/>
-        </w:rPr>
-        <w:t>ysql</w:t>
-      </w:r>
-      <w:r>
-        <w:rPr>
-          <w:rFonts w:hint="eastAsia"/>
-        </w:rPr>
-        <w:t>无密码登陆</w:t>
-      </w:r>
-    </w:p>
-    <w:p/>
-    <w:p>
-      <w:r>
-        <w:rPr>
-          <w:rFonts w:hint="eastAsia"/>
-        </w:rPr>
-        <w:t>修改</w:t>
-      </w:r>
-      <w:r>
-        <w:rPr>
-          <w:rFonts w:hint="eastAsia"/>
-        </w:rPr>
-        <w:t>my</w:t>
-      </w:r>
-      <w:r>
-        <w:t>.cnf</w:t>
-      </w:r>
-      <w:r>
-        <w:rPr>
-          <w:rFonts w:hint="eastAsia"/>
-        </w:rPr>
-        <w:t>文件，增加</w:t>
-      </w:r>
-      <w:r>
-        <w:rPr>
-          <w:rFonts w:hint="eastAsia"/>
-        </w:rPr>
-        <w:t>skip</w:t>
-      </w:r>
-      <w:r>
-        <w:t>-grant-tables</w:t>
+        <w:rPr>
+          <w:rFonts w:hint="eastAsia"/>
+        </w:rPr>
+        <w:t>shell</w:t>
+      </w:r>
+    </w:p>
+    <w:p>
+      <w:hyperlink r:id="rId19" w:history="1">
+        <w:r>
+          <w:rPr>
+            <w:rStyle w:val="a3"/>
+          </w:rPr>
+          <w:t>http://www.cygwin.com/</w:t>
+        </w:r>
+      </w:hyperlink>
+      <w:r>
+        <w:t xml:space="preserve">   </w:t>
+      </w:r>
+      <w:r>
+        <w:t>cygwin</w:t>
+      </w:r>
+      <w:r>
+        <w:rPr>
+          <w:rFonts w:hint="eastAsia"/>
+        </w:rPr>
+        <w:t>工具地址</w:t>
+      </w:r>
+    </w:p>
+    <w:p>
+      <w:r>
+        <w:rPr>
+          <w:rFonts w:hint="eastAsia"/>
+        </w:rPr>
+        <w:t>export</w:t>
+      </w:r>
+    </w:p>
+    <w:p>
+      <w:r>
+        <w:rPr>
+          <w:rFonts w:hint="eastAsia"/>
+        </w:rPr>
+        <w:t>unset</w:t>
+      </w:r>
+    </w:p>
+    <w:p>
+      <w:r>
+        <w:rPr>
+          <w:rFonts w:hint="eastAsia"/>
+        </w:rPr>
+        <w:t>set</w:t>
+      </w:r>
+      <w:r>
+        <w:t xml:space="preserve"> –</w:t>
+      </w:r>
+      <w:r>
+        <w:rPr>
+          <w:rFonts w:hint="eastAsia"/>
+        </w:rPr>
+        <w:t>x</w:t>
+      </w:r>
+      <w:r>
+        <w:t xml:space="preserve"> +</w:t>
+      </w:r>
+      <w:r>
+        <w:rPr>
+          <w:rFonts w:hint="eastAsia"/>
+        </w:rPr>
+        <w:t>x</w:t>
+      </w:r>
+      <w:r>
+        <w:t xml:space="preserve">  </w:t>
+      </w:r>
+      <w:r>
+        <w:rPr>
+          <w:rFonts w:hint="eastAsia"/>
+        </w:rPr>
+        <w:t>打印</w:t>
+      </w:r>
+      <w:r>
+        <w:rPr>
+          <w:rFonts w:hint="eastAsia"/>
+        </w:rPr>
+        <w:t>脚本</w:t>
+      </w:r>
+      <w:r>
+        <w:rPr>
+          <w:rFonts w:hint="eastAsia"/>
+        </w:rPr>
+        <w:t>日志</w:t>
+      </w:r>
+    </w:p>
+    <w:p>
+      <w:r>
+        <w:rPr>
+          <w:rFonts w:hint="eastAsia"/>
+        </w:rPr>
+        <w:t>sort</w:t>
+      </w:r>
+      <w:r>
+        <w:t xml:space="preserve">   </w:t>
+      </w:r>
+      <w:r>
+        <w:rPr>
+          <w:rFonts w:hint="eastAsia"/>
+        </w:rPr>
+        <w:t>排序</w:t>
+      </w:r>
+      <w:r>
+        <w:rPr>
+          <w:rFonts w:hint="eastAsia"/>
+        </w:rPr>
+        <w:t xml:space="preserve">  | uniq</w:t>
+      </w:r>
+      <w:r>
+        <w:t xml:space="preserve">  </w:t>
+      </w:r>
+      <w:r>
+        <w:rPr>
+          <w:rFonts w:hint="eastAsia"/>
+        </w:rPr>
+        <w:t>显示唯一的</w:t>
+      </w:r>
+    </w:p>
+    <w:p>
+      <w:r>
+        <w:rPr>
+          <w:rFonts w:hint="eastAsia"/>
+        </w:rPr>
+        <w:t>join</w:t>
+      </w:r>
+      <w:r>
+        <w:t xml:space="preserve">   </w:t>
+      </w:r>
+      <w:r>
+        <w:rPr>
+          <w:rFonts w:hint="eastAsia"/>
+        </w:rPr>
+        <w:t>连接</w:t>
+      </w:r>
+    </w:p>
+    <w:p>
+      <w:r>
+        <w:rPr>
+          <w:rFonts w:hint="eastAsia"/>
+        </w:rPr>
+        <w:t>trap</w:t>
+      </w:r>
+    </w:p>
+    <w:p>
+      <w:r>
+        <w:rPr>
+          <w:rFonts w:hint="eastAsia"/>
+        </w:rPr>
+        <w:t>awk</w:t>
+      </w:r>
+    </w:p>
+    <w:p>
+      <w:r>
+        <w:rPr>
+          <w:rFonts w:hint="eastAsia"/>
+        </w:rPr>
+        <w:t>umask</w:t>
+      </w:r>
+    </w:p>
+    <w:p>
+      <w:r>
+        <w:t xml:space="preserve">history     </w:t>
+      </w:r>
+      <w:r>
+        <w:rPr>
+          <w:rFonts w:hint="eastAsia"/>
+        </w:rPr>
+        <w:t>查看执行过的命令</w:t>
+      </w:r>
+    </w:p>
+    <w:p>
+      <w:r>
+        <w:t>whereis</w:t>
+      </w:r>
+      <w:r>
+        <w:t xml:space="preserve">  </w:t>
+      </w:r>
+      <w:r>
+        <w:rPr>
+          <w:rFonts w:hint="eastAsia"/>
+        </w:rPr>
+        <w:t>搜索某文件</w:t>
+      </w:r>
+    </w:p>
+    <w:p>
+      <w:r>
+        <w:t xml:space="preserve">export </w:t>
+      </w:r>
+      <w:r>
+        <w:rPr>
+          <w:rFonts w:hint="eastAsia"/>
+        </w:rPr>
+        <w:t>用于修改或打印环境变量</w:t>
+      </w:r>
+    </w:p>
+    <w:p>
+      <w:r>
+        <w:rPr>
+          <w:rFonts w:hint="eastAsia"/>
+        </w:rPr>
+        <w:t>read</w:t>
+      </w:r>
+      <w:r>
+        <w:t xml:space="preserve">only </w:t>
+      </w:r>
+      <w:r>
+        <w:rPr>
+          <w:rFonts w:hint="eastAsia"/>
+        </w:rPr>
+        <w:t>使得变量不得修改</w:t>
+      </w:r>
+    </w:p>
+    <w:p>
+      <w:r>
+        <w:rPr>
+          <w:rFonts w:hint="eastAsia"/>
+        </w:rPr>
+        <w:t>e</w:t>
+      </w:r>
+      <w:r>
+        <w:t xml:space="preserve">nv </w:t>
+      </w:r>
+      <w:r>
+        <w:rPr>
+          <w:rFonts w:hint="eastAsia"/>
+        </w:rPr>
+        <w:t>删除</w:t>
+      </w:r>
+      <w:r>
+        <w:rPr>
+          <w:rFonts w:hint="eastAsia"/>
+        </w:rPr>
+        <w:t>变量</w:t>
+      </w:r>
+    </w:p>
+    <w:p>
+      <w:r>
+        <w:rPr>
+          <w:rFonts w:hint="eastAsia"/>
+        </w:rPr>
+        <w:t>sleep</w:t>
+      </w:r>
+      <w:r>
+        <w:t xml:space="preserve">   </w:t>
+      </w:r>
+      <w:r>
+        <w:rPr>
+          <w:rFonts w:hint="eastAsia"/>
+        </w:rPr>
+        <w:t>等待</w:t>
+      </w:r>
+      <w:r>
+        <w:rPr>
+          <w:rFonts w:hint="eastAsia"/>
+        </w:rPr>
+        <w:t xml:space="preserve">  </w:t>
+      </w:r>
+      <w:r>
+        <w:rPr>
+          <w:rFonts w:hint="eastAsia"/>
+        </w:rPr>
+        <w:t>秒</w:t>
+      </w:r>
+    </w:p>
+    <w:p>
+      <w:r>
+        <w:rPr>
+          <w:rFonts w:hint="eastAsia"/>
+        </w:rPr>
+        <w:t xml:space="preserve">read </w:t>
+      </w:r>
+      <w:r>
+        <w:rPr>
+          <w:rFonts w:hint="eastAsia"/>
+        </w:rPr>
+        <w:t>读取输入操作</w:t>
+      </w:r>
+    </w:p>
+    <w:p>
+      <w:r>
+        <w:rPr>
+          <w:rFonts w:hint="eastAsia"/>
+        </w:rPr>
+        <w:t>du</w:t>
+      </w:r>
+      <w:r>
+        <w:t xml:space="preserve"> –s * </w:t>
+      </w:r>
+      <w:r>
+        <w:rPr>
+          <w:rFonts w:hint="eastAsia"/>
+        </w:rPr>
+        <w:t>查看当前磁盘目录</w:t>
+      </w:r>
+      <w:r>
+        <w:rPr>
+          <w:rFonts w:hint="eastAsia"/>
+        </w:rPr>
+        <w:t>和文件的大小</w:t>
+      </w:r>
+    </w:p>
+    <w:p>
+      <w:r>
+        <w:rPr>
+          <w:rFonts w:hint="eastAsia"/>
+        </w:rPr>
+        <w:t>to</w:t>
+      </w:r>
+      <w:r>
+        <w:t xml:space="preserve">uch  </w:t>
+      </w:r>
+      <w:r>
+        <w:rPr>
+          <w:rFonts w:hint="eastAsia"/>
+        </w:rPr>
+        <w:t>建立文件</w:t>
+      </w:r>
+    </w:p>
+    <w:p>
+      <w:r>
+        <w:rPr>
+          <w:rFonts w:hint="eastAsia"/>
+        </w:rPr>
+        <w:t>eva</w:t>
+      </w:r>
+      <w:r>
+        <w:t xml:space="preserve">l  </w:t>
+      </w:r>
+      <w:r>
+        <w:rPr>
+          <w:rFonts w:hint="eastAsia"/>
+        </w:rPr>
+        <w:t>将参数作为命令处理</w:t>
+      </w:r>
+    </w:p>
+    <w:p>
+      <w:r>
+        <w:rPr>
+          <w:rFonts w:hint="eastAsia"/>
+        </w:rPr>
+        <w:t>pathfind</w:t>
+      </w:r>
+    </w:p>
+    <w:p>
+      <w:r>
+        <w:rPr>
+          <w:rFonts w:hint="eastAsia"/>
+        </w:rPr>
+        <w:t>touch</w:t>
+      </w:r>
+      <w:r>
+        <w:tab/>
+      </w:r>
+      <w:r>
+        <w:tab/>
+      </w:r>
+      <w:r>
+        <w:rPr>
+          <w:rFonts w:hint="eastAsia"/>
+        </w:rPr>
+        <w:t>更新文件</w:t>
+      </w:r>
+    </w:p>
+    <w:p>
+      <w:r>
+        <w:rPr>
+          <w:rFonts w:hint="eastAsia"/>
+        </w:rPr>
+        <w:t>locate</w:t>
+      </w:r>
+      <w:r>
+        <w:t xml:space="preserve"> </w:t>
+      </w:r>
+      <w:r>
+        <w:tab/>
+      </w:r>
+      <w:r>
+        <w:tab/>
+      </w:r>
+      <w:r>
+        <w:rPr>
+          <w:rFonts w:hint="eastAsia"/>
+        </w:rPr>
+        <w:t>查看文集名坐在的路径</w:t>
+      </w:r>
+    </w:p>
+    <w:p>
+      <w:r>
+        <w:rPr>
+          <w:rFonts w:hint="eastAsia"/>
+        </w:rPr>
+        <w:t>type</w:t>
+      </w:r>
+      <w:r>
+        <w:tab/>
+      </w:r>
+      <w:r>
+        <w:tab/>
+      </w:r>
+      <w:r>
+        <w:tab/>
+      </w:r>
+      <w:r>
+        <w:rPr>
+          <w:rFonts w:hint="eastAsia"/>
+        </w:rPr>
+        <w:t>查看命令所在的位置</w:t>
+      </w:r>
+    </w:p>
+    <w:p>
+      <w:r>
+        <w:t xml:space="preserve">du -h </w:t>
+      </w:r>
+      <w:r>
+        <w:t>–</w:t>
+      </w:r>
+      <w:r>
+        <w:t>s</w:t>
+      </w:r>
+      <w:r>
+        <w:t xml:space="preserve">  </w:t>
+      </w:r>
+      <w:r>
+        <w:rPr>
+          <w:rFonts w:hint="eastAsia"/>
+        </w:rPr>
+        <w:t>查看文件大小</w:t>
+      </w:r>
+    </w:p>
+    <w:p>
+      <w:r>
+        <w:rPr>
+          <w:rFonts w:hint="eastAsia"/>
+        </w:rPr>
+        <w:t>diff</w:t>
+      </w:r>
+      <w:r>
+        <w:t xml:space="preserve">  </w:t>
+      </w:r>
+      <w:r>
+        <w:rPr>
+          <w:rFonts w:hint="eastAsia"/>
+        </w:rPr>
+        <w:t>比较两个文件的不同</w:t>
+      </w:r>
+    </w:p>
+    <w:p>
+      <w:r>
+        <w:rPr>
+          <w:rFonts w:hint="eastAsia"/>
+        </w:rPr>
+        <w:t>top</w:t>
+      </w:r>
+      <w:r>
+        <w:t xml:space="preserve">  </w:t>
+      </w:r>
+      <w:r>
+        <w:rPr>
+          <w:rFonts w:hint="eastAsia"/>
+        </w:rPr>
+        <w:t>显示进程</w:t>
+      </w:r>
+    </w:p>
+    <w:p>
+      <w:r>
+        <w:t>nohup ./openfire.sh &gt;nohup.out &amp;</w:t>
+      </w:r>
+      <w:r>
+        <w:t xml:space="preserve"> </w:t>
+      </w:r>
+      <w:r>
+        <w:rPr>
+          <w:rFonts w:hint="eastAsia"/>
+        </w:rPr>
+        <w:t>后台启动</w:t>
+      </w:r>
+    </w:p>
+    <w:p>
+      <w:r>
+        <w:rPr>
+          <w:rFonts w:hint="eastAsia"/>
+        </w:rPr>
+        <w:t>sh</w:t>
+      </w:r>
+      <w:r>
+        <w:t xml:space="preserve"> ~/</w:t>
+      </w:r>
+      <w:r>
+        <w:rPr>
+          <w:rFonts w:hint="eastAsia"/>
+        </w:rPr>
+        <w:t>.</w:t>
+      </w:r>
+      <w:r>
+        <w:t xml:space="preserve"> bash_profile</w:t>
+      </w:r>
+      <w:r>
+        <w:t xml:space="preserve">   </w:t>
+      </w:r>
+      <w:r>
+        <w:rPr>
+          <w:rFonts w:hint="eastAsia"/>
+        </w:rPr>
+        <w:t>重新</w:t>
+      </w:r>
+      <w:r>
+        <w:rPr>
+          <w:rFonts w:hint="eastAsia"/>
+        </w:rPr>
+        <w:t>加载执行</w:t>
+      </w:r>
+      <w:r>
+        <w:rPr>
+          <w:rFonts w:hint="eastAsia"/>
+        </w:rPr>
+        <w:t>该文件</w:t>
+      </w:r>
+    </w:p>
+    <w:p>
+      <w:r>
+        <w:rPr>
+          <w:rFonts w:hint="eastAsia"/>
+        </w:rPr>
+        <w:t xml:space="preserve">scp </w:t>
+      </w:r>
+      <w:r>
+        <w:rPr>
+          <w:rFonts w:hint="eastAsia"/>
+        </w:rPr>
+        <w:t>文件名</w:t>
+      </w:r>
+      <w:r>
+        <w:rPr>
+          <w:rFonts w:hint="eastAsia"/>
+        </w:rPr>
+        <w:t xml:space="preserve"> </w:t>
+      </w:r>
+      <w:r>
+        <w:rPr>
+          <w:rFonts w:hint="eastAsia"/>
+        </w:rPr>
+        <w:t>目的</w:t>
+      </w:r>
+      <w:r>
+        <w:rPr>
+          <w:rFonts w:hint="eastAsia"/>
+        </w:rPr>
+        <w:t>ip</w:t>
+      </w:r>
+      <w:r>
+        <w:t xml:space="preserve"> : </w:t>
+      </w:r>
+      <w:r>
+        <w:rPr>
+          <w:rFonts w:hint="eastAsia"/>
+        </w:rPr>
+        <w:t>目的路径</w:t>
+      </w:r>
+      <w:r>
+        <w:rPr>
+          <w:rFonts w:hint="eastAsia"/>
+        </w:rPr>
+        <w:t xml:space="preserve">   </w:t>
+      </w:r>
+      <w:r>
+        <w:rPr>
+          <w:rFonts w:hint="eastAsia"/>
+        </w:rPr>
+        <w:t>服务器之间文件传送</w:t>
+      </w:r>
+    </w:p>
+    <w:p>
+      <w:r>
+        <w:rPr>
+          <w:rFonts w:hint="eastAsia"/>
+        </w:rPr>
+        <w:lastRenderedPageBreak/>
+        <w:t>家目录隐藏文件</w:t>
+      </w:r>
+      <w:r>
+        <w:rPr>
+          <w:rFonts w:hint="eastAsia"/>
+        </w:rPr>
+        <w:t xml:space="preserve"> .</w:t>
+      </w:r>
+      <w:r>
+        <w:t xml:space="preserve"> bash_profile</w:t>
+      </w:r>
+      <w:r>
+        <w:t xml:space="preserve"> </w:t>
+      </w:r>
+      <w:r>
+        <w:rPr>
+          <w:rFonts w:hint="eastAsia"/>
+        </w:rPr>
+        <w:t>可以增加修改环境变量</w:t>
+      </w:r>
+      <w:r>
+        <w:rPr>
+          <w:rFonts w:hint="eastAsia"/>
+        </w:rPr>
+        <w:t>如下</w:t>
+      </w:r>
+    </w:p>
+    <w:p>
+      <w:r>
+        <w:t>export JAVA_HOME=/home/dcits/jdk1.7.0_65</w:t>
+      </w:r>
+    </w:p>
+    <w:p>
+      <w:r>
+        <w:t>export PATH=/sbin:$JAVA_HOME/bin:$PATH</w:t>
+      </w:r>
+    </w:p>
+    <w:p>
+      <w:r>
+        <w:t>export CLASSPATH=.:$JAVA_HOME/lib/dt.jar:$JAVA_HOME/lib/tools.jar</w:t>
       </w:r>
     </w:p>
     <w:p>
@@ -5230,10 +6185,94 @@
           <w:noProof/>
         </w:rPr>
         <w:drawing>
-          <wp:inline distT="0" distB="0" distL="0" distR="0" wp14:anchorId="66968062" wp14:editId="2106AFA4">
-            <wp:extent cx="5274310" cy="3507740"/>
+          <wp:inline distT="0" distB="0" distL="0" distR="0" wp14:anchorId="2318A216" wp14:editId="19E3656A">
+            <wp:extent cx="5274310" cy="3181350"/>
             <wp:effectExtent l="0" t="0" r="2540" b="0"/>
-            <wp:docPr id="15" name="图片 15"/>
+            <wp:docPr id="8" name="图片 8"/>
+            <wp:cNvGraphicFramePr>
+              <a:graphicFrameLocks xmlns:a="http://schemas.openxmlformats.org/drawingml/2006/main" noChangeAspect="1"/>
+            </wp:cNvGraphicFramePr>
+            <a:graphic xmlns:a="http://schemas.openxmlformats.org/drawingml/2006/main">
+              <a:graphicData uri="http://schemas.openxmlformats.org/drawingml/2006/picture">
+                <pic:pic xmlns:pic="http://schemas.openxmlformats.org/drawingml/2006/picture">
+                  <pic:nvPicPr>
+                    <pic:cNvPr id="1" name=""/>
+                    <pic:cNvPicPr/>
+                  </pic:nvPicPr>
+                  <pic:blipFill>
+                    <a:blip r:embed="rId20"/>
+                    <a:stretch>
+                      <a:fillRect/>
+                    </a:stretch>
+                  </pic:blipFill>
+                  <pic:spPr>
+                    <a:xfrm>
+                      <a:off x="0" y="0"/>
+                      <a:ext cx="5274310" cy="3181350"/>
+                    </a:xfrm>
+                    <a:prstGeom prst="rect">
+                      <a:avLst/>
+                    </a:prstGeom>
+                  </pic:spPr>
+                </pic:pic>
+              </a:graphicData>
+            </a:graphic>
+          </wp:inline>
+        </w:drawing>
+      </w:r>
+    </w:p>
+    <w:p>
+      <w:r>
+        <w:rPr>
+          <w:noProof/>
+        </w:rPr>
+        <w:drawing>
+          <wp:inline distT="0" distB="0" distL="0" distR="0" wp14:anchorId="6E0F068A" wp14:editId="3E410FDB">
+            <wp:extent cx="5274310" cy="1129665"/>
+            <wp:effectExtent l="0" t="0" r="2540" b="0"/>
+            <wp:docPr id="9" name="图片 9"/>
+            <wp:cNvGraphicFramePr>
+              <a:graphicFrameLocks xmlns:a="http://schemas.openxmlformats.org/drawingml/2006/main" noChangeAspect="1"/>
+            </wp:cNvGraphicFramePr>
+            <a:graphic xmlns:a="http://schemas.openxmlformats.org/drawingml/2006/main">
+              <a:graphicData uri="http://schemas.openxmlformats.org/drawingml/2006/picture">
+                <pic:pic xmlns:pic="http://schemas.openxmlformats.org/drawingml/2006/picture">
+                  <pic:nvPicPr>
+                    <pic:cNvPr id="1" name=""/>
+                    <pic:cNvPicPr/>
+                  </pic:nvPicPr>
+                  <pic:blipFill>
+                    <a:blip r:embed="rId21"/>
+                    <a:stretch>
+                      <a:fillRect/>
+                    </a:stretch>
+                  </pic:blipFill>
+                  <pic:spPr>
+                    <a:xfrm>
+                      <a:off x="0" y="0"/>
+                      <a:ext cx="5274310" cy="1129665"/>
+                    </a:xfrm>
+                    <a:prstGeom prst="rect">
+                      <a:avLst/>
+                    </a:prstGeom>
+                  </pic:spPr>
+                </pic:pic>
+              </a:graphicData>
+            </a:graphic>
+          </wp:inline>
+        </w:drawing>
+      </w:r>
+    </w:p>
+    <w:p>
+      <w:r>
+        <w:rPr>
+          <w:noProof/>
+        </w:rPr>
+        <w:drawing>
+          <wp:inline distT="0" distB="0" distL="0" distR="0" wp14:anchorId="4A2B28C7" wp14:editId="4F163C3F">
+            <wp:extent cx="5274310" cy="2732405"/>
+            <wp:effectExtent l="0" t="0" r="2540" b="0"/>
+            <wp:docPr id="10" name="图片 10"/>
             <wp:cNvGraphicFramePr>
               <a:graphicFrameLocks xmlns:a="http://schemas.openxmlformats.org/drawingml/2006/main" noChangeAspect="1"/>
             </wp:cNvGraphicFramePr>
@@ -5253,7 +6292,7 @@
                   <pic:spPr>
                     <a:xfrm>
                       <a:off x="0" y="0"/>
-                      <a:ext cx="5274310" cy="3507740"/>
+                      <a:ext cx="5274310" cy="2732405"/>
                     </a:xfrm>
                     <a:prstGeom prst="rect">
                       <a:avLst/>
@@ -5266,51 +6305,6 @@
         </w:drawing>
       </w:r>
     </w:p>
-    <w:p/>
-    <w:p>
-      <w:pPr>
-        <w:pStyle w:val="2"/>
-      </w:pPr>
-      <w:r>
-        <w:t>M</w:t>
-      </w:r>
-      <w:r>
-        <w:rPr>
-          <w:rFonts w:hint="eastAsia"/>
-        </w:rPr>
-        <w:t>ysql</w:t>
-      </w:r>
-      <w:r>
-        <w:rPr>
-          <w:rFonts w:hint="eastAsia"/>
-        </w:rPr>
-        <w:t>安装</w:t>
-      </w:r>
-      <w:r>
-        <w:rPr>
-          <w:rFonts w:hint="eastAsia"/>
-        </w:rPr>
-        <w:t>rmp</w:t>
-      </w:r>
-      <w:r>
-        <w:rPr>
-          <w:rFonts w:hint="eastAsia"/>
-        </w:rPr>
-        <w:t>出现依赖错误</w:t>
-      </w:r>
-    </w:p>
-    <w:p>
-      <w:r>
-        <w:rPr>
-          <w:rFonts w:ascii="Consolas" w:hAnsi="Consolas"/>
-          <w:color w:val="000000"/>
-          <w:sz w:val="18"/>
-          <w:szCs w:val="18"/>
-          <w:shd w:val="clear" w:color="auto" w:fill="F4F4F4"/>
-        </w:rPr>
-        <w:t>--force --nodeps</w:t>
-      </w:r>
-    </w:p>
     <w:p>
       <w:r>
         <w:rPr>
@@ -5318,10 +6312,10 @@
         </w:rPr>
         <w:lastRenderedPageBreak/>
         <w:drawing>
-          <wp:inline distT="0" distB="0" distL="0" distR="0" wp14:anchorId="24A6A7A3" wp14:editId="18A3D73D">
-            <wp:extent cx="5274310" cy="1661795"/>
-            <wp:effectExtent l="0" t="0" r="2540" b="0"/>
-            <wp:docPr id="16" name="图片 16"/>
+          <wp:inline distT="0" distB="0" distL="0" distR="0" wp14:anchorId="299DA03E" wp14:editId="4662D8EB">
+            <wp:extent cx="5274310" cy="2943225"/>
+            <wp:effectExtent l="0" t="0" r="2540" b="9525"/>
+            <wp:docPr id="11" name="图片 11"/>
             <wp:cNvGraphicFramePr>
               <a:graphicFrameLocks xmlns:a="http://schemas.openxmlformats.org/drawingml/2006/main" noChangeAspect="1"/>
             </wp:cNvGraphicFramePr>
@@ -5341,7 +6335,7 @@
                   <pic:spPr>
                     <a:xfrm>
                       <a:off x="0" y="0"/>
-                      <a:ext cx="5274310" cy="1661795"/>
+                      <a:ext cx="5274310" cy="2943225"/>
                     </a:xfrm>
                     <a:prstGeom prst="rect">
                       <a:avLst/>
@@ -5357,9 +6351,43 @@
     <w:p>
       <w:r>
         <w:rPr>
-          <w:rFonts w:hint="eastAsia"/>
-        </w:rPr>
-        <w:t>这个操作只是跳过一些老版本依赖插件安装，若安装成功不一定能正常使用</w:t>
+          <w:noProof/>
+        </w:rPr>
+        <w:drawing>
+          <wp:inline distT="0" distB="0" distL="0" distR="0" wp14:anchorId="032787DC" wp14:editId="01241D2A">
+            <wp:extent cx="5274310" cy="1645920"/>
+            <wp:effectExtent l="0" t="0" r="2540" b="0"/>
+            <wp:docPr id="12" name="图片 12"/>
+            <wp:cNvGraphicFramePr>
+              <a:graphicFrameLocks xmlns:a="http://schemas.openxmlformats.org/drawingml/2006/main" noChangeAspect="1"/>
+            </wp:cNvGraphicFramePr>
+            <a:graphic xmlns:a="http://schemas.openxmlformats.org/drawingml/2006/main">
+              <a:graphicData uri="http://schemas.openxmlformats.org/drawingml/2006/picture">
+                <pic:pic xmlns:pic="http://schemas.openxmlformats.org/drawingml/2006/picture">
+                  <pic:nvPicPr>
+                    <pic:cNvPr id="1" name=""/>
+                    <pic:cNvPicPr/>
+                  </pic:nvPicPr>
+                  <pic:blipFill>
+                    <a:blip r:embed="rId24"/>
+                    <a:stretch>
+                      <a:fillRect/>
+                    </a:stretch>
+                  </pic:blipFill>
+                  <pic:spPr>
+                    <a:xfrm>
+                      <a:off x="0" y="0"/>
+                      <a:ext cx="5274310" cy="1645920"/>
+                    </a:xfrm>
+                    <a:prstGeom prst="rect">
+                      <a:avLst/>
+                    </a:prstGeom>
+                  </pic:spPr>
+                </pic:pic>
+              </a:graphicData>
+            </a:graphic>
+          </wp:inline>
+        </w:drawing>
       </w:r>
     </w:p>
     <w:p>
@@ -5367,182 +6395,20 @@
         <w:pStyle w:val="2"/>
       </w:pPr>
       <w:r>
-        <w:t>M</w:t>
-      </w:r>
-      <w:r>
-        <w:rPr>
-          <w:rFonts w:hint="eastAsia"/>
-        </w:rPr>
-        <w:t>ysql</w:t>
-      </w:r>
-      <w:r>
-        <w:rPr>
-          <w:rFonts w:hint="eastAsia"/>
-        </w:rPr>
-        <w:t>导入</w:t>
-      </w:r>
-      <w:r>
-        <w:rPr>
-          <w:rFonts w:hint="eastAsia"/>
-        </w:rPr>
-        <w:t>sql</w:t>
-      </w:r>
-      <w:r>
-        <w:rPr>
-          <w:rFonts w:hint="eastAsia"/>
-        </w:rPr>
-        <w:t>文件数据太大时报错</w:t>
-      </w:r>
-    </w:p>
-    <w:p>
-      <w:r>
-        <w:rPr>
-          <w:rFonts w:hint="eastAsia"/>
-        </w:rPr>
-        <w:t>两种方法解决，</w:t>
-      </w:r>
-      <w:r>
-        <w:rPr>
-          <w:rFonts w:hint="eastAsia"/>
-        </w:rPr>
-        <w:t>1</w:t>
-      </w:r>
-      <w:r>
-        <w:rPr>
-          <w:rFonts w:hint="eastAsia"/>
-        </w:rPr>
-        <w:t>是临时</w:t>
-      </w:r>
-      <w:r>
-        <w:rPr>
-          <w:rFonts w:hint="eastAsia"/>
-        </w:rPr>
-        <w:t>的重启后无效，</w:t>
-      </w:r>
-      <w:r>
-        <w:rPr>
-          <w:rFonts w:hint="eastAsia"/>
-        </w:rPr>
-        <w:t>2</w:t>
-      </w:r>
-      <w:r>
-        <w:rPr>
-          <w:rFonts w:hint="eastAsia"/>
-        </w:rPr>
-        <w:t>是永久的重启后也有效</w:t>
-      </w:r>
-    </w:p>
-    <w:p>
-      <w:r>
-        <w:rPr>
-          <w:rFonts w:hint="eastAsia"/>
-        </w:rPr>
-        <w:t>1.</w:t>
-      </w:r>
-      <w:r>
-        <w:rPr>
-          <w:rFonts w:hint="eastAsia"/>
-        </w:rPr>
-        <w:t>进入</w:t>
-      </w:r>
-      <w:r>
-        <w:rPr>
-          <w:rFonts w:hint="eastAsia"/>
-        </w:rPr>
-        <w:t>mysql</w:t>
-      </w:r>
-      <w:r>
-        <w:rPr>
-          <w:rFonts w:hint="eastAsia"/>
-        </w:rPr>
-        <w:t>控制台设置如下后再次导入即可</w:t>
-      </w:r>
-      <w:r>
-        <w:rPr>
-          <w:rFonts w:hint="eastAsia"/>
-        </w:rPr>
-        <w:t>,</w:t>
-      </w:r>
-      <w:r>
-        <w:rPr>
-          <w:rFonts w:hint="eastAsia"/>
-        </w:rPr>
-        <w:t>大小根据文件而定</w:t>
-      </w:r>
-    </w:p>
-    <w:p>
-      <w:r>
-        <w:t>set global max_allowed_packet = 1024*1024*512;</w:t>
-      </w:r>
-    </w:p>
-    <w:p>
-      <w:r>
-        <w:t>2.</w:t>
-      </w:r>
-      <w:r>
-        <w:rPr>
-          <w:rFonts w:hint="eastAsia"/>
-        </w:rPr>
-        <w:t>修改</w:t>
-      </w:r>
-      <w:r>
-        <w:rPr>
-          <w:rFonts w:hint="eastAsia"/>
-        </w:rPr>
-        <w:t>my</w:t>
-      </w:r>
-      <w:r>
-        <w:t>.conf</w:t>
-      </w:r>
-      <w:r>
-        <w:rPr>
-          <w:rFonts w:hint="eastAsia"/>
-        </w:rPr>
-        <w:t>文件或</w:t>
-      </w:r>
-      <w:r>
-        <w:rPr>
-          <w:rFonts w:hint="eastAsia"/>
-        </w:rPr>
-        <w:t>init.conf</w:t>
-      </w:r>
-      <w:r>
-        <w:rPr>
-          <w:rFonts w:hint="eastAsia"/>
-        </w:rPr>
-        <w:t>文件增加参数</w:t>
-      </w:r>
-      <w:r>
-        <w:rPr>
-          <w:rFonts w:hint="eastAsia"/>
-        </w:rPr>
-        <w:t>,</w:t>
-      </w:r>
-      <w:r>
-        <w:rPr>
-          <w:rFonts w:hint="eastAsia"/>
-        </w:rPr>
-        <w:t>大小根据文件而定</w:t>
-      </w:r>
-    </w:p>
-    <w:p>
-      <w:r>
-        <w:tab/>
-      </w:r>
-      <w:r>
-        <w:t>max_allowed_packet</w:t>
-      </w:r>
-      <w:r>
-        <w:t>=512</w:t>
-      </w:r>
-      <w:r>
-        <w:rPr>
-          <w:rFonts w:hint="eastAsia"/>
-        </w:rPr>
-        <w:t>M</w:t>
-      </w:r>
-    </w:p>
-    <w:p/>
+        <w:rPr>
+          <w:rFonts w:hint="eastAsia"/>
+        </w:rPr>
+        <w:t>特殊参数</w:t>
+      </w:r>
+    </w:p>
+    <w:p>
+      <w:r>
+        <w:t>$# ,$*,</w:t>
+      </w:r>
+      <w:r>
+        <w:t>$@,</w:t>
+      </w:r>
+    </w:p>
     <w:p/>
     <w:p>
       <w:pPr>
@@ -5552,1873 +6418,89 @@
         <w:rPr>
           <w:rFonts w:hint="eastAsia"/>
         </w:rPr>
-        <w:t>Oracle</w:t>
-      </w:r>
-      <w:r>
-        <w:rPr>
-          <w:rFonts w:hint="eastAsia"/>
-        </w:rPr>
-        <w:t>转</w:t>
-      </w:r>
-      <w:r>
-        <w:rPr>
-          <w:rFonts w:hint="eastAsia"/>
-        </w:rPr>
-        <w:t>Mysql</w:t>
-      </w:r>
-      <w:r>
-        <w:rPr>
-          <w:rFonts w:hint="eastAsia"/>
-        </w:rPr>
-        <w:t>各种对应关系</w:t>
-      </w:r>
-    </w:p>
-    <w:p/>
-    <w:p>
-      <w:r>
-        <w:t>to_number(PAR_VALUE_ID)</w:t>
-      </w:r>
-      <w:r>
-        <w:t xml:space="preserve">  </w:t>
-      </w:r>
-      <w:r>
-        <w:rPr>
-          <w:rFonts w:hint="eastAsia"/>
-        </w:rPr>
-        <w:t>对应</w:t>
-      </w:r>
-      <w:r>
-        <w:t xml:space="preserve"> </w:t>
-      </w:r>
-      <w:r>
-        <w:t>cast(doc_type as unsigned int)</w:t>
-      </w:r>
-      <w:r>
-        <w:t xml:space="preserve">      </w:t>
-      </w:r>
-    </w:p>
-    <w:p>
-      <w:r>
-        <w:t>TO_CHAR(par_value)</w:t>
-      </w:r>
-      <w:r>
-        <w:t xml:space="preserve">   </w:t>
-      </w:r>
-      <w:r>
-        <w:rPr>
-          <w:rFonts w:hint="eastAsia"/>
-        </w:rPr>
-        <w:t>对应</w:t>
-      </w:r>
-      <w:r>
-        <w:t xml:space="preserve">  </w:t>
-      </w:r>
-      <w:r>
-        <w:t>CONVERT(par_value,CHAR)</w:t>
-      </w:r>
-    </w:p>
-    <w:p>
-      <w:r>
-        <w:t>TO_CHAR (UPDATETIME, 'yyyymmdd')</w:t>
-      </w:r>
-      <w:r>
-        <w:t xml:space="preserve">  </w:t>
-      </w:r>
-      <w:r>
-        <w:rPr>
-          <w:rFonts w:hint="eastAsia"/>
-        </w:rPr>
-        <w:t>对应</w:t>
-      </w:r>
-      <w:r>
-        <w:rPr>
-          <w:rFonts w:hint="eastAsia"/>
-        </w:rPr>
-        <w:t xml:space="preserve"> </w:t>
-      </w:r>
-      <w:r>
-        <w:t>DATE_FORMAT(CREATETIME,'%Y%m%d')</w:t>
-      </w:r>
-    </w:p>
-    <w:p>
-      <w:r>
-        <w:tab/>
-      </w:r>
-      <w:r>
-        <w:tab/>
-      </w:r>
-      <w:r>
-        <w:tab/>
-      </w:r>
-      <w:r>
-        <w:tab/>
-      </w:r>
-      <w:r>
-        <w:tab/>
-      </w:r>
-      <w:r>
-        <w:tab/>
-      </w:r>
-      <w:r>
-        <w:tab/>
-      </w:r>
-      <w:r>
-        <w:tab/>
-      </w:r>
-      <w:r>
-        <w:t>SELECT DATE_FORMAT(NOW(), '%Y%m%d %k:%i:%s' ) A;</w:t>
-      </w:r>
-    </w:p>
-    <w:p>
-      <w:r>
-        <w:tab/>
-      </w:r>
-      <w:r>
-        <w:tab/>
-      </w:r>
-      <w:r>
-        <w:tab/>
-      </w:r>
-      <w:r>
-        <w:tab/>
-      </w:r>
-      <w:r>
-        <w:tab/>
-      </w:r>
-      <w:r>
-        <w:tab/>
-      </w:r>
-      <w:r>
-        <w:tab/>
-      </w:r>
-      <w:r>
-        <w:tab/>
-      </w:r>
-      <w:r>
-        <w:t>date</w:t>
-      </w:r>
-      <w:r>
-        <w:t>_format(MEDIUMINFOUPDATETIME,'%Y</w:t>
-      </w:r>
-      <w:r>
-        <w:t>-%m-%d %T')</w:t>
-      </w:r>
-    </w:p>
-    <w:p>
-      <w:pPr>
-        <w:ind w:left="2520" w:firstLineChars="150" w:firstLine="315"/>
-      </w:pPr>
-      <w:r>
-        <w:t>date</w:t>
-      </w:r>
-      <w:r>
-        <w:t>_format(MEDIUMINFOUPDATETIME,'%Y</w:t>
-      </w:r>
-      <w:r>
-        <w:t xml:space="preserve">-%m-%d </w:t>
-      </w:r>
-      <w:r>
-        <w:t>%m</w:t>
-      </w:r>
-      <w:r>
-        <w:t>:%i:%s</w:t>
-      </w:r>
-      <w:r>
-        <w:t>)</w:t>
-      </w:r>
-    </w:p>
-    <w:p>
-      <w:r>
-        <w:t>Trunk</w:t>
-      </w:r>
-      <w:r>
-        <w:tab/>
-      </w:r>
-      <w:r>
-        <w:tab/>
-      </w:r>
-      <w:r>
-        <w:rPr>
-          <w:rFonts w:hint="eastAsia"/>
-        </w:rPr>
-        <w:t>对应</w:t>
-      </w:r>
-    </w:p>
-    <w:p>
-      <w:pPr>
-        <w:rPr>
-          <w:rFonts w:ascii="微软雅黑" w:eastAsia="微软雅黑" w:hAnsi="微软雅黑"/>
-          <w:color w:val="454545"/>
-          <w:shd w:val="clear" w:color="auto" w:fill="FFFFFF"/>
-        </w:rPr>
-      </w:pPr>
-      <w:r>
-        <w:rPr>
-          <w:rFonts w:ascii="微软雅黑" w:eastAsia="微软雅黑" w:hAnsi="微软雅黑" w:hint="eastAsia"/>
-          <w:color w:val="454545"/>
-          <w:shd w:val="clear" w:color="auto" w:fill="FFFFFF"/>
-        </w:rPr>
-        <w:t>to_date();</w:t>
-      </w:r>
-      <w:r>
-        <w:rPr>
-          <w:rFonts w:ascii="微软雅黑" w:eastAsia="微软雅黑" w:hAnsi="微软雅黑"/>
-          <w:color w:val="454545"/>
-          <w:shd w:val="clear" w:color="auto" w:fill="FFFFFF"/>
-        </w:rPr>
-        <w:t xml:space="preserve">   </w:t>
-      </w:r>
-      <w:r>
-        <w:rPr>
-          <w:rFonts w:ascii="微软雅黑" w:eastAsia="微软雅黑" w:hAnsi="微软雅黑" w:hint="eastAsia"/>
-          <w:color w:val="454545"/>
-          <w:shd w:val="clear" w:color="auto" w:fill="FFFFFF"/>
-        </w:rPr>
-        <w:t>对应</w:t>
-      </w:r>
-      <w:r>
-        <w:rPr>
-          <w:rFonts w:ascii="微软雅黑" w:eastAsia="微软雅黑" w:hAnsi="微软雅黑"/>
-          <w:color w:val="454545"/>
-          <w:shd w:val="clear" w:color="auto" w:fill="FFFFFF"/>
-        </w:rPr>
-        <w:tab/>
-      </w:r>
-      <w:r>
-        <w:rPr>
-          <w:rFonts w:ascii="微软雅黑" w:eastAsia="微软雅黑" w:hAnsi="微软雅黑"/>
-          <w:color w:val="454545"/>
-          <w:shd w:val="clear" w:color="auto" w:fill="FFFFFF"/>
-        </w:rPr>
-        <w:tab/>
-      </w:r>
-      <w:r>
-        <w:rPr>
-          <w:rFonts w:ascii="微软雅黑" w:eastAsia="微软雅黑" w:hAnsi="微软雅黑"/>
-          <w:color w:val="454545"/>
-          <w:shd w:val="clear" w:color="auto" w:fill="FFFFFF"/>
-        </w:rPr>
-        <w:tab/>
-      </w:r>
-      <w:r>
-        <w:rPr>
-          <w:rFonts w:ascii="微软雅黑" w:eastAsia="微软雅黑" w:hAnsi="微软雅黑"/>
-          <w:color w:val="454545"/>
-          <w:shd w:val="clear" w:color="auto" w:fill="FFFFFF"/>
-        </w:rPr>
-        <w:tab/>
-      </w:r>
-      <w:r>
-        <w:rPr>
-          <w:rFonts w:ascii="微软雅黑" w:eastAsia="微软雅黑" w:hAnsi="微软雅黑" w:hint="eastAsia"/>
-          <w:color w:val="454545"/>
-          <w:shd w:val="clear" w:color="auto" w:fill="FFFFFF"/>
-        </w:rPr>
-        <w:t>str_to_date(date,'%Y-%m-%d') </w:t>
-      </w:r>
-    </w:p>
-    <w:p>
-      <w:r>
-        <w:t>sysdate</w:t>
-      </w:r>
-      <w:r>
-        <w:t xml:space="preserve">       </w:t>
-      </w:r>
-      <w:r>
-        <w:rPr>
-          <w:rFonts w:hint="eastAsia"/>
-        </w:rPr>
-        <w:t>对应</w:t>
-      </w:r>
-      <w:r>
-        <w:rPr>
-          <w:rFonts w:hint="eastAsia"/>
-        </w:rPr>
-        <w:t xml:space="preserve">    </w:t>
-      </w:r>
-      <w:r>
-        <w:t>sysdate</w:t>
-      </w:r>
-      <w:r>
-        <w:t>()</w:t>
-      </w:r>
-    </w:p>
-    <w:p>
-      <w:r>
-        <w:t xml:space="preserve">|| </w:t>
-      </w:r>
-      <w:r>
-        <w:rPr>
-          <w:rFonts w:hint="eastAsia"/>
-        </w:rPr>
-        <w:t>字符串连接</w:t>
-      </w:r>
-      <w:r>
-        <w:rPr>
-          <w:rFonts w:hint="eastAsia"/>
-        </w:rPr>
-        <w:t xml:space="preserve">   </w:t>
-      </w:r>
-      <w:r>
-        <w:t>concat(</w:t>
-      </w:r>
-      <w:r>
-        <w:t>,,,…..</w:t>
-      </w:r>
-      <w:r>
-        <w:rPr>
-          <w:rFonts w:hint="eastAsia"/>
-        </w:rPr>
-        <w:t>)</w:t>
-      </w:r>
-    </w:p>
-    <w:p>
-      <w:r>
-        <w:t>IN</w:t>
-      </w:r>
-      <w:r>
-        <w:rPr>
-          <w:rFonts w:hint="eastAsia"/>
-        </w:rPr>
-        <w:t xml:space="preserve"> </w:t>
-      </w:r>
-      <w:r>
-        <w:rPr>
-          <w:rFonts w:hint="eastAsia"/>
-        </w:rPr>
-        <w:t>列</w:t>
-      </w:r>
-      <w:r>
-        <w:rPr>
-          <w:rFonts w:hint="eastAsia"/>
-        </w:rPr>
-        <w:t xml:space="preserve">   </w:t>
-      </w:r>
-      <w:r>
-        <w:rPr>
-          <w:rFonts w:hint="eastAsia"/>
-        </w:rPr>
-        <w:t>对应</w:t>
-      </w:r>
-      <w:r>
-        <w:rPr>
-          <w:rFonts w:hint="eastAsia"/>
-        </w:rPr>
-        <w:t xml:space="preserve">  IN</w:t>
-      </w:r>
-      <w:r>
-        <w:t xml:space="preserve"> (</w:t>
-      </w:r>
-      <w:r>
-        <w:rPr>
-          <w:rFonts w:hint="eastAsia"/>
-        </w:rPr>
-        <w:t>列</w:t>
-      </w:r>
-      <w:r>
-        <w:rPr>
-          <w:rFonts w:hint="eastAsia"/>
-        </w:rPr>
-        <w:t>)</w:t>
-      </w:r>
-    </w:p>
-    <w:p>
-      <w:r>
-        <w:t>Decode</w:t>
-      </w:r>
-      <w:r>
-        <w:t xml:space="preserve">(p1,p2,p3,p4)  </w:t>
-      </w:r>
-      <w:r>
-        <w:rPr>
-          <w:rFonts w:hint="eastAsia"/>
-        </w:rPr>
-        <w:t>如果</w:t>
-      </w:r>
-      <w:r>
-        <w:rPr>
-          <w:rFonts w:hint="eastAsia"/>
-        </w:rPr>
-        <w:t>p</w:t>
-      </w:r>
-      <w:r>
-        <w:t xml:space="preserve">1=p2 </w:t>
-      </w:r>
-      <w:r>
-        <w:rPr>
-          <w:rFonts w:hint="eastAsia"/>
-        </w:rPr>
-        <w:t>则返回</w:t>
-      </w:r>
-      <w:r>
-        <w:rPr>
-          <w:rFonts w:hint="eastAsia"/>
-        </w:rPr>
-        <w:t>p3</w:t>
-      </w:r>
-      <w:r>
-        <w:t xml:space="preserve"> </w:t>
-      </w:r>
-      <w:r>
-        <w:rPr>
-          <w:rFonts w:hint="eastAsia"/>
-        </w:rPr>
-        <w:t>否则返回</w:t>
-      </w:r>
-      <w:r>
-        <w:rPr>
-          <w:rFonts w:hint="eastAsia"/>
-        </w:rPr>
-        <w:t>p4</w:t>
-      </w:r>
-      <w:r>
-        <w:t xml:space="preserve">  </w:t>
-      </w:r>
-      <w:r>
-        <w:rPr>
-          <w:rFonts w:hint="eastAsia"/>
-        </w:rPr>
-        <w:t>对应</w:t>
-      </w:r>
-      <w:r>
-        <w:rPr>
-          <w:rFonts w:hint="eastAsia"/>
-        </w:rPr>
-        <w:t xml:space="preserve"> if(</w:t>
-      </w:r>
-      <w:r>
-        <w:t>p1=p2,</w:t>
-      </w:r>
-      <w:r>
-        <w:t>p3,</w:t>
-      </w:r>
-      <w:r>
-        <w:t>p4</w:t>
-      </w:r>
-      <w:r>
-        <w:rPr>
-          <w:rFonts w:hint="eastAsia"/>
-        </w:rPr>
-        <w:t>)</w:t>
-      </w:r>
-    </w:p>
-    <w:p>
-      <w:r>
-        <w:t>Nvl</w:t>
-      </w:r>
-      <w:r>
-        <w:t>(p1,p2)</w:t>
-      </w:r>
-      <w:r>
-        <w:tab/>
-      </w:r>
-      <w:r>
-        <w:tab/>
-      </w:r>
-      <w:r>
-        <w:tab/>
-      </w:r>
-      <w:r>
-        <w:tab/>
-      </w:r>
-      <w:r>
-        <w:t>ifnull</w:t>
-      </w:r>
-      <w:r>
-        <w:t>(p1,p2)</w:t>
-      </w:r>
-    </w:p>
-    <w:p/>
-    <w:p>
-      <w:pPr>
-        <w:autoSpaceDE w:val="0"/>
-        <w:autoSpaceDN w:val="0"/>
-        <w:adjustRightInd w:val="0"/>
-        <w:jc w:val="left"/>
-        <w:rPr>
-          <w:rFonts w:ascii="Courier New" w:hAnsi="Courier New" w:cs="Courier New"/>
-          <w:kern w:val="0"/>
-          <w:sz w:val="20"/>
-          <w:szCs w:val="20"/>
-        </w:rPr>
-      </w:pPr>
-      <w:r>
-        <w:rPr>
-          <w:rFonts w:ascii="Courier New" w:hAnsi="Courier New" w:cs="Courier New"/>
-          <w:color w:val="000000"/>
-          <w:kern w:val="0"/>
-          <w:sz w:val="20"/>
-          <w:szCs w:val="20"/>
-        </w:rPr>
-        <w:t>START WITH ORGID = #branch#</w:t>
-      </w:r>
-    </w:p>
-    <w:p>
-      <w:pPr>
-        <w:rPr>
-          <w:rFonts w:ascii="Courier New" w:hAnsi="Courier New" w:cs="Courier New"/>
-          <w:color w:val="000000"/>
-          <w:kern w:val="0"/>
-          <w:sz w:val="20"/>
-          <w:szCs w:val="20"/>
-        </w:rPr>
-      </w:pPr>
-      <w:r>
-        <w:rPr>
-          <w:rFonts w:ascii="Courier New" w:hAnsi="Courier New" w:cs="Courier New"/>
-          <w:color w:val="000000"/>
-          <w:kern w:val="0"/>
-          <w:sz w:val="20"/>
-          <w:szCs w:val="20"/>
-        </w:rPr>
-        <w:t>CONNECT BY PRIOR ORGID = AUTH_SUPERIOR</w:t>
-      </w:r>
-    </w:p>
-    <w:p>
-      <w:r>
-        <w:rPr>
-          <w:rFonts w:ascii="Courier New" w:hAnsi="Courier New" w:cs="Courier New" w:hint="eastAsia"/>
-          <w:color w:val="000000"/>
-          <w:kern w:val="0"/>
-          <w:sz w:val="20"/>
-          <w:szCs w:val="20"/>
-        </w:rPr>
-        <w:t>对应</w:t>
-      </w:r>
-    </w:p>
-    <w:tbl>
-      <w:tblPr>
-        <w:tblStyle w:val="a4"/>
-        <w:tblW w:w="0" w:type="auto"/>
-        <w:tblLook w:val="04A0" w:firstRow="1" w:lastRow="0" w:firstColumn="1" w:lastColumn="0" w:noHBand="0" w:noVBand="1"/>
-      </w:tblPr>
-      <w:tblGrid>
-        <w:gridCol w:w="8296"/>
-      </w:tblGrid>
-      <w:tr>
-        <w:tc>
-          <w:tcPr>
-            <w:tcW w:w="8296" w:type="dxa"/>
-          </w:tcPr>
-          <w:p>
-            <w:r>
-              <w:t>CREATE FUNCTION `getChildLst`(rootId INT)</w:t>
-            </w:r>
-          </w:p>
-          <w:p>
-            <w:r>
-              <w:lastRenderedPageBreak/>
-              <w:t>RETURNS varchar(1000)</w:t>
-            </w:r>
-          </w:p>
-          <w:p>
-            <w:r>
-              <w:t>BEGIN</w:t>
-            </w:r>
-          </w:p>
-          <w:p>
-            <w:r>
-              <w:tab/>
-              <w:t>#Routine body goes here...</w:t>
-            </w:r>
-          </w:p>
-          <w:p>
-            <w:r>
-              <w:tab/>
-              <w:t>DECLARE sTemp VARCHAR(1000);</w:t>
-            </w:r>
-          </w:p>
-          <w:p>
-            <w:r>
-              <w:tab/>
-              <w:t>DECLARE sTempChd VARCHAR(1000);</w:t>
-            </w:r>
-          </w:p>
-          <w:p>
-            <w:r>
-              <w:tab/>
-            </w:r>
-          </w:p>
-          <w:p>
-            <w:r>
-              <w:tab/>
-              <w:t xml:space="preserve">SET sTemp = '$'; </w:t>
-            </w:r>
-          </w:p>
-          <w:p>
-            <w:r>
-              <w:tab/>
-              <w:t>SET sTempChd =cast(rootId as CHAR);</w:t>
-            </w:r>
-          </w:p>
-          <w:p/>
-          <w:p>
-            <w:r>
-              <w:tab/>
-              <w:t>WHILE sTempChd is not null DO</w:t>
-            </w:r>
-          </w:p>
-          <w:p>
-            <w:r>
-              <w:tab/>
-            </w:r>
-            <w:r>
-              <w:tab/>
-              <w:t>SET sTemp = concat(sTemp,',',sTempChd);</w:t>
-            </w:r>
-          </w:p>
-          <w:p>
-            <w:r>
-              <w:tab/>
-            </w:r>
-            <w:r>
-              <w:tab/>
-              <w:t>SELECT group_concat(id) INTO sTempChd FROM treeNodes where FIND_IN_SET(pid,sTempChd)&gt;0;</w:t>
-            </w:r>
-          </w:p>
-          <w:p>
-            <w:r>
-              <w:tab/>
-              <w:t>END WHILE;</w:t>
-            </w:r>
-          </w:p>
-          <w:p>
-            <w:r>
-              <w:tab/>
-              <w:t>RETURN sTemp;</w:t>
-            </w:r>
-          </w:p>
-          <w:p>
-            <w:r>
-              <w:t>END;</w:t>
-            </w:r>
-          </w:p>
-        </w:tc>
-      </w:tr>
-    </w:tbl>
-    <w:p/>
+        <w:t>给用户设置可操作某目录权限</w:t>
+      </w:r>
+    </w:p>
+    <w:p>
+      <w:r>
+        <w:t>chown -R mysql:mysql /home/mysql</w:t>
+      </w:r>
+    </w:p>
     <w:p/>
     <w:p>
       <w:pPr>
         <w:pStyle w:val="2"/>
       </w:pPr>
       <w:r>
-        <w:t>M</w:t>
-      </w:r>
-      <w:r>
-        <w:rPr>
-          <w:rFonts w:hint="eastAsia"/>
-        </w:rPr>
-        <w:t>ysql</w:t>
-      </w:r>
-      <w:r>
-        <w:rPr>
-          <w:rFonts w:hint="eastAsia"/>
-        </w:rPr>
-        <w:t>实现</w:t>
-      </w:r>
-      <w:r>
-        <w:rPr>
-          <w:rFonts w:hint="eastAsia"/>
-        </w:rPr>
-        <w:t>oracle</w:t>
-      </w:r>
-      <w:r>
-        <w:rPr>
-          <w:rFonts w:hint="eastAsia"/>
-        </w:rPr>
-        <w:t>序列</w:t>
-      </w:r>
-    </w:p>
-    <w:p>
-      <w:r>
-        <w:rPr>
-          <w:rFonts w:hint="eastAsia"/>
-        </w:rPr>
-        <w:t>1</w:t>
-      </w:r>
-      <w:r>
-        <w:rPr>
-          <w:rFonts w:hint="eastAsia"/>
-        </w:rPr>
-        <w:t>．创建序列表</w:t>
-      </w:r>
-    </w:p>
-    <w:tbl>
-      <w:tblPr>
-        <w:tblStyle w:val="a4"/>
-        <w:tblW w:w="0" w:type="auto"/>
-        <w:tblLook w:val="04A0" w:firstRow="1" w:lastRow="0" w:firstColumn="1" w:lastColumn="0" w:noHBand="0" w:noVBand="1"/>
-      </w:tblPr>
-      <w:tblGrid>
-        <w:gridCol w:w="8296"/>
-      </w:tblGrid>
-      <w:tr>
-        <w:tc>
-          <w:tcPr>
-            <w:tcW w:w="8296" w:type="dxa"/>
-          </w:tcPr>
-          <w:p>
-            <w:r>
-              <w:t>drop table if exists tl9_sequence;</w:t>
-            </w:r>
-          </w:p>
-          <w:p>
-            <w:r>
-              <w:t>create table tl9_sequence</w:t>
-            </w:r>
-          </w:p>
-          <w:p>
-            <w:r>
-              <w:t>(</w:t>
-            </w:r>
-          </w:p>
-          <w:p>
-            <w:r>
-              <w:rPr>
-                <w:rFonts w:hint="eastAsia"/>
-              </w:rPr>
-              <w:t>name                 varchar(50) not null comment '</w:t>
-            </w:r>
-            <w:r>
-              <w:rPr>
-                <w:rFonts w:hint="eastAsia"/>
-              </w:rPr>
-              <w:t>序列的名字，唯一</w:t>
-            </w:r>
-            <w:r>
-              <w:rPr>
-                <w:rFonts w:hint="eastAsia"/>
-              </w:rPr>
-              <w:t>',</w:t>
-            </w:r>
-          </w:p>
-          <w:p>
-            <w:r>
-              <w:rPr>
-                <w:rFonts w:hint="eastAsia"/>
-              </w:rPr>
-              <w:t>min_value</w:t>
-            </w:r>
-            <w:r>
-              <w:rPr>
-                <w:rFonts w:hint="eastAsia"/>
-              </w:rPr>
-              <w:tab/>
-            </w:r>
-            <w:r>
-              <w:rPr>
-                <w:rFonts w:hint="eastAsia"/>
-              </w:rPr>
-              <w:tab/>
-            </w:r>
-            <w:r>
-              <w:rPr>
-                <w:rFonts w:hint="eastAsia"/>
-              </w:rPr>
-              <w:tab/>
-            </w:r>
-            <w:r>
-              <w:rPr>
-                <w:rFonts w:hint="eastAsia"/>
-              </w:rPr>
-              <w:tab/>
-            </w:r>
-            <w:r>
-              <w:rPr>
-                <w:rFonts w:hint="eastAsia"/>
-              </w:rPr>
-              <w:tab/>
-            </w:r>
-            <w:r>
-              <w:rPr>
-                <w:rFonts w:hint="eastAsia"/>
-              </w:rPr>
-              <w:tab/>
-              <w:t xml:space="preserve"> bigint not null default 1 comment '</w:t>
-            </w:r>
-            <w:r>
-              <w:rPr>
-                <w:rFonts w:hint="eastAsia"/>
-              </w:rPr>
-              <w:t>最小值</w:t>
-            </w:r>
-            <w:r>
-              <w:rPr>
-                <w:rFonts w:hint="eastAsia"/>
-              </w:rPr>
-              <w:t>',</w:t>
-            </w:r>
-          </w:p>
-          <w:p>
-            <w:r>
-              <w:rPr>
-                <w:rFonts w:hint="eastAsia"/>
-              </w:rPr>
-              <w:t>current_value        bigint not null default 0 comment '</w:t>
-            </w:r>
-            <w:r>
-              <w:rPr>
-                <w:rFonts w:hint="eastAsia"/>
-              </w:rPr>
-              <w:t>当前的值</w:t>
-            </w:r>
-            <w:r>
-              <w:rPr>
-                <w:rFonts w:hint="eastAsia"/>
-              </w:rPr>
-              <w:t>',</w:t>
-            </w:r>
-          </w:p>
-          <w:p>
-            <w:r>
-              <w:rPr>
-                <w:rFonts w:hint="eastAsia"/>
-              </w:rPr>
-              <w:t>increment_value      int not null default 1 comment '</w:t>
-            </w:r>
-            <w:r>
-              <w:rPr>
-                <w:rFonts w:hint="eastAsia"/>
-              </w:rPr>
-              <w:t>步长，默认为</w:t>
-            </w:r>
-            <w:r>
-              <w:rPr>
-                <w:rFonts w:hint="eastAsia"/>
-              </w:rPr>
-              <w:t>1',</w:t>
-            </w:r>
-          </w:p>
-          <w:p>
-            <w:r>
-              <w:rPr>
-                <w:rFonts w:hint="eastAsia"/>
-              </w:rPr>
-              <w:t>max_value</w:t>
-            </w:r>
-            <w:r>
-              <w:rPr>
-                <w:rFonts w:hint="eastAsia"/>
-              </w:rPr>
-              <w:tab/>
-            </w:r>
-            <w:r>
-              <w:rPr>
-                <w:rFonts w:hint="eastAsia"/>
-              </w:rPr>
-              <w:tab/>
-            </w:r>
-            <w:r>
-              <w:rPr>
-                <w:rFonts w:hint="eastAsia"/>
-              </w:rPr>
-              <w:tab/>
-            </w:r>
-            <w:r>
-              <w:rPr>
-                <w:rFonts w:hint="eastAsia"/>
-              </w:rPr>
-              <w:tab/>
-            </w:r>
-            <w:r>
-              <w:rPr>
-                <w:rFonts w:hint="eastAsia"/>
-              </w:rPr>
-              <w:tab/>
-            </w:r>
-            <w:r>
-              <w:rPr>
-                <w:rFonts w:hint="eastAsia"/>
-              </w:rPr>
-              <w:tab/>
-              <w:t xml:space="preserve"> bigint not null default 999999999999999999 comment '</w:t>
-            </w:r>
-            <w:r>
-              <w:rPr>
-                <w:rFonts w:hint="eastAsia"/>
-              </w:rPr>
-              <w:t>最大值</w:t>
-            </w:r>
-            <w:r>
-              <w:rPr>
-                <w:rFonts w:hint="eastAsia"/>
-              </w:rPr>
-              <w:t>,</w:t>
-            </w:r>
-            <w:r>
-              <w:rPr>
-                <w:rFonts w:hint="eastAsia"/>
-              </w:rPr>
-              <w:t>超过最大值则从最小值开始</w:t>
-            </w:r>
-            <w:r>
-              <w:rPr>
-                <w:rFonts w:hint="eastAsia"/>
-              </w:rPr>
-              <w:t>',</w:t>
-            </w:r>
-          </w:p>
-          <w:p>
-            <w:r>
-              <w:t>primary key (name)</w:t>
-            </w:r>
-          </w:p>
-          <w:p>
-            <w:r>
-              <w:t>);</w:t>
-            </w:r>
-          </w:p>
-          <w:p>
-            <w:r>
-              <w:rPr>
-                <w:rFonts w:hint="eastAsia"/>
-              </w:rPr>
-              <w:t>alter table tl9_sequence comment '</w:t>
-            </w:r>
-            <w:r>
-              <w:rPr>
-                <w:rFonts w:hint="eastAsia"/>
-              </w:rPr>
-              <w:t>公共的序列表，用于为非自增且要求唯一的字段记录和获取唯一</w:t>
-            </w:r>
-            <w:r>
-              <w:rPr>
-                <w:rFonts w:hint="eastAsia"/>
-              </w:rPr>
-              <w:t>ID</w:t>
-            </w:r>
-            <w:r>
-              <w:rPr>
-                <w:rFonts w:hint="eastAsia"/>
-              </w:rPr>
-              <w:t>。</w:t>
-            </w:r>
-            <w:r>
-              <w:rPr>
-                <w:rFonts w:hint="eastAsia"/>
-              </w:rPr>
-              <w:t>';</w:t>
-            </w:r>
-          </w:p>
-        </w:tc>
-      </w:tr>
-    </w:tbl>
-    <w:p>
-      <w:pPr>
-        <w:pStyle w:val="a7"/>
-        <w:numPr>
-          <w:ilvl w:val="0"/>
-          <w:numId w:val="1"/>
-        </w:numPr>
-        <w:ind w:firstLineChars="0"/>
-      </w:pPr>
-      <w:r>
-        <w:rPr>
-          <w:rFonts w:hint="eastAsia"/>
-        </w:rPr>
-        <w:t>创建存储过程</w:t>
-      </w:r>
-    </w:p>
-    <w:tbl>
-      <w:tblPr>
-        <w:tblStyle w:val="a4"/>
-        <w:tblW w:w="0" w:type="auto"/>
-        <w:tblLook w:val="04A0" w:firstRow="1" w:lastRow="0" w:firstColumn="1" w:lastColumn="0" w:noHBand="0" w:noVBand="1"/>
-      </w:tblPr>
-      <w:tblGrid>
-        <w:gridCol w:w="8296"/>
-      </w:tblGrid>
-      <w:tr>
-        <w:tc>
-          <w:tcPr>
-            <w:tcW w:w="8296" w:type="dxa"/>
-          </w:tcPr>
-          <w:p>
-            <w:r>
-              <w:t>CREATE FUNCTION func_nextval (seq_name varchar(50))</w:t>
-            </w:r>
-          </w:p>
-          <w:p>
-            <w:r>
-              <w:t>RETURNS integer</w:t>
-            </w:r>
-          </w:p>
-          <w:p>
-            <w:r>
-              <w:t>BEGIN</w:t>
-            </w:r>
-          </w:p>
-          <w:p>
-            <w:r>
-              <w:tab/>
-              <w:t>declare val integer;</w:t>
-            </w:r>
-          </w:p>
-          <w:p>
-            <w:r>
-              <w:tab/>
-              <w:t>declare min integer;</w:t>
-            </w:r>
-          </w:p>
-          <w:p>
-            <w:r>
-              <w:tab/>
-              <w:t>declare c integer;</w:t>
-            </w:r>
-          </w:p>
-          <w:p>
-            <w:r>
-              <w:tab/>
-              <w:t>declare max integer;</w:t>
-            </w:r>
-          </w:p>
-          <w:p>
-            <w:r>
-              <w:lastRenderedPageBreak/>
-              <w:tab/>
-              <w:t>declare incr integer;</w:t>
-            </w:r>
-          </w:p>
-          <w:p>
-            <w:r>
-              <w:tab/>
-              <w:t>set val = 0;</w:t>
-            </w:r>
-          </w:p>
-          <w:p>
-            <w:r>
-              <w:tab/>
-              <w:t>set min = 0;</w:t>
-            </w:r>
-          </w:p>
-          <w:p>
-            <w:r>
-              <w:tab/>
-              <w:t>set c = 0;</w:t>
-            </w:r>
-          </w:p>
-          <w:p>
-            <w:r>
-              <w:tab/>
-              <w:t>set max = 0;</w:t>
-            </w:r>
-          </w:p>
-          <w:p>
-            <w:r>
-              <w:tab/>
-              <w:t>set incr = 0;</w:t>
-            </w:r>
-          </w:p>
-          <w:p>
-            <w:r>
-              <w:tab/>
-              <w:t>select min_value ,</w:t>
-            </w:r>
-          </w:p>
-          <w:p>
-            <w:r>
-              <w:tab/>
-            </w:r>
-            <w:r>
-              <w:tab/>
-            </w:r>
-            <w:r>
-              <w:tab/>
-            </w:r>
-            <w:r>
-              <w:tab/>
-              <w:t>current_value ,</w:t>
-            </w:r>
-          </w:p>
-          <w:p>
-            <w:r>
-              <w:tab/>
-            </w:r>
-            <w:r>
-              <w:tab/>
-            </w:r>
-            <w:r>
-              <w:tab/>
-            </w:r>
-            <w:r>
-              <w:tab/>
-              <w:t>increment_value ,</w:t>
-            </w:r>
-          </w:p>
-          <w:p>
-            <w:r>
-              <w:tab/>
-            </w:r>
-            <w:r>
-              <w:tab/>
-            </w:r>
-            <w:r>
-              <w:tab/>
-            </w:r>
-            <w:r>
-              <w:tab/>
-              <w:t>max_value into min, c, incr, max</w:t>
-            </w:r>
-          </w:p>
-          <w:p>
-            <w:r>
-              <w:tab/>
-              <w:t>from tl9_sequence;</w:t>
-            </w:r>
-          </w:p>
-          <w:p>
-            <w:r>
-              <w:tab/>
-              <w:t>SET val=c+incr;</w:t>
-            </w:r>
-          </w:p>
-          <w:p>
-            <w:r>
-              <w:tab/>
-              <w:t>IF min&gt;c OR val&gt;max THEN</w:t>
-            </w:r>
-          </w:p>
-          <w:p>
-            <w:r>
-              <w:tab/>
-            </w:r>
-            <w:r>
-              <w:tab/>
-              <w:t>SET val=min;</w:t>
-            </w:r>
-          </w:p>
-          <w:p>
-            <w:r>
-              <w:tab/>
-              <w:t>END IF;</w:t>
-            </w:r>
-          </w:p>
-          <w:p>
-            <w:r>
-              <w:tab/>
-              <w:t>return fun_setval(seq_name,val);</w:t>
-            </w:r>
-          </w:p>
-          <w:p>
-            <w:r>
-              <w:t>END</w:t>
-            </w:r>
-          </w:p>
-          <w:p/>
-          <w:p/>
-          <w:p>
-            <w:r>
-              <w:t>CREATE FUNCTION fun_setval(seq_name varchar(50),val integer)</w:t>
-            </w:r>
-          </w:p>
-          <w:p>
-            <w:r>
-              <w:t>RETURNS integer</w:t>
-            </w:r>
-          </w:p>
-          <w:p>
-            <w:r>
-              <w:t>BEGIN</w:t>
-            </w:r>
-          </w:p>
-          <w:p>
-            <w:r>
-              <w:tab/>
-            </w:r>
-            <w:r>
-              <w:tab/>
-              <w:t>update tl9_sequence</w:t>
-            </w:r>
-          </w:p>
-          <w:p>
-            <w:r>
-              <w:tab/>
-            </w:r>
-            <w:r>
-              <w:tab/>
-              <w:t>set current_value = val</w:t>
-            </w:r>
-          </w:p>
-          <w:p>
-            <w:r>
-              <w:tab/>
-            </w:r>
-            <w:r>
-              <w:tab/>
-              <w:t>where name = seq_name;</w:t>
-            </w:r>
-          </w:p>
-          <w:p>
-            <w:r>
-              <w:tab/>
-            </w:r>
-            <w:r>
-              <w:tab/>
-              <w:t>RETURN val;</w:t>
-            </w:r>
-          </w:p>
-          <w:p>
-            <w:r>
-              <w:t>END</w:t>
-            </w:r>
-          </w:p>
-        </w:tc>
-      </w:tr>
-    </w:tbl>
-    <w:p/>
-    <w:p>
-      <w:r>
-        <w:rPr>
-          <w:rFonts w:hint="eastAsia"/>
-        </w:rPr>
-        <w:t>调用过程函数</w:t>
-      </w:r>
-    </w:p>
-    <w:p>
-      <w:r>
-        <w:t>SELECT func_nextval('test_seq');</w:t>
-      </w:r>
-    </w:p>
-    <w:p>
-      <w:pPr>
-        <w:pStyle w:val="1"/>
-      </w:pPr>
-      <w:r>
-        <w:rPr>
-          <w:rFonts w:hint="eastAsia"/>
-        </w:rPr>
-        <w:t>shell</w:t>
-      </w:r>
-    </w:p>
-    <w:p>
-      <w:hyperlink r:id="rId24" w:history="1">
-        <w:r>
-          <w:rPr>
-            <w:rStyle w:val="a3"/>
-          </w:rPr>
-          <w:t>http://www.cygwin.com/</w:t>
-        </w:r>
-      </w:hyperlink>
-      <w:r>
-        <w:t xml:space="preserve">   </w:t>
-      </w:r>
-      <w:r>
-        <w:t>cygwin</w:t>
-      </w:r>
-      <w:r>
-        <w:rPr>
-          <w:rFonts w:hint="eastAsia"/>
-        </w:rPr>
-        <w:t>工具地址</w:t>
-      </w:r>
-    </w:p>
-    <w:p>
-      <w:r>
-        <w:rPr>
-          <w:rFonts w:hint="eastAsia"/>
-        </w:rPr>
-        <w:t>export</w:t>
-      </w:r>
-    </w:p>
-    <w:p>
-      <w:r>
-        <w:rPr>
-          <w:rFonts w:hint="eastAsia"/>
-        </w:rPr>
-        <w:t>unset</w:t>
-      </w:r>
-    </w:p>
-    <w:p>
-      <w:r>
-        <w:rPr>
-          <w:rFonts w:hint="eastAsia"/>
-        </w:rPr>
-        <w:t>set</w:t>
-      </w:r>
-      <w:r>
-        <w:t xml:space="preserve"> –</w:t>
-      </w:r>
-      <w:r>
-        <w:rPr>
-          <w:rFonts w:hint="eastAsia"/>
-        </w:rPr>
-        <w:t>x</w:t>
-      </w:r>
-      <w:r>
-        <w:t xml:space="preserve"> +</w:t>
-      </w:r>
-      <w:r>
-        <w:rPr>
-          <w:rFonts w:hint="eastAsia"/>
-        </w:rPr>
-        <w:t>x</w:t>
-      </w:r>
-      <w:r>
-        <w:t xml:space="preserve">  </w:t>
-      </w:r>
-      <w:r>
-        <w:rPr>
-          <w:rFonts w:hint="eastAsia"/>
-        </w:rPr>
-        <w:t>打印</w:t>
-      </w:r>
-      <w:r>
-        <w:rPr>
-          <w:rFonts w:hint="eastAsia"/>
-        </w:rPr>
-        <w:t>脚本</w:t>
-      </w:r>
-      <w:r>
-        <w:rPr>
-          <w:rFonts w:hint="eastAsia"/>
-        </w:rPr>
-        <w:t>日志</w:t>
-      </w:r>
-    </w:p>
-    <w:p>
-      <w:r>
-        <w:rPr>
-          <w:rFonts w:hint="eastAsia"/>
-        </w:rPr>
-        <w:t>sort</w:t>
-      </w:r>
-      <w:r>
-        <w:t xml:space="preserve">   </w:t>
-      </w:r>
-      <w:r>
-        <w:rPr>
-          <w:rFonts w:hint="eastAsia"/>
-        </w:rPr>
-        <w:t>排序</w:t>
-      </w:r>
-      <w:r>
-        <w:rPr>
-          <w:rFonts w:hint="eastAsia"/>
-        </w:rPr>
-        <w:t xml:space="preserve">  | uniq</w:t>
-      </w:r>
-      <w:r>
-        <w:t xml:space="preserve">  </w:t>
-      </w:r>
-      <w:r>
-        <w:rPr>
-          <w:rFonts w:hint="eastAsia"/>
-        </w:rPr>
-        <w:t>显示唯一的</w:t>
-      </w:r>
-    </w:p>
-    <w:p>
-      <w:r>
-        <w:rPr>
-          <w:rFonts w:hint="eastAsia"/>
-        </w:rPr>
-        <w:t>join</w:t>
-      </w:r>
-      <w:r>
-        <w:t xml:space="preserve">   </w:t>
-      </w:r>
-      <w:r>
-        <w:rPr>
-          <w:rFonts w:hint="eastAsia"/>
-        </w:rPr>
-        <w:t>连接</w:t>
-      </w:r>
-    </w:p>
-    <w:p>
-      <w:r>
-        <w:rPr>
-          <w:rFonts w:hint="eastAsia"/>
-        </w:rPr>
-        <w:t>trap</w:t>
-      </w:r>
-    </w:p>
-    <w:p>
-      <w:r>
-        <w:rPr>
-          <w:rFonts w:hint="eastAsia"/>
-        </w:rPr>
-        <w:t>awk</w:t>
-      </w:r>
-    </w:p>
-    <w:p>
-      <w:r>
-        <w:rPr>
-          <w:rFonts w:hint="eastAsia"/>
-        </w:rPr>
-        <w:t>umask</w:t>
-      </w:r>
-    </w:p>
-    <w:p>
-      <w:r>
-        <w:t xml:space="preserve">history     </w:t>
-      </w:r>
-      <w:r>
-        <w:rPr>
-          <w:rFonts w:hint="eastAsia"/>
-        </w:rPr>
-        <w:t>查看执行过的命令</w:t>
-      </w:r>
-    </w:p>
-    <w:p>
-      <w:r>
+        <w:rPr>
+          <w:rFonts w:hint="eastAsia"/>
+        </w:rPr>
+        <w:t>坏的解释器</w:t>
+      </w:r>
+      <w:r>
+        <w:rPr>
+          <w:rFonts w:hint="eastAsia"/>
+        </w:rPr>
+        <w:t xml:space="preserve">: </w:t>
+      </w:r>
+      <w:r>
+        <w:rPr>
+          <w:rFonts w:hint="eastAsia"/>
+        </w:rPr>
+        <w:t>没有那个文件或目录</w:t>
+      </w:r>
+    </w:p>
+    <w:p>
+      <w:r>
+        <w:rPr>
+          <w:rFonts w:hint="eastAsia"/>
+        </w:rPr>
+        <w:t>问题</w:t>
+      </w:r>
+      <w:r>
+        <w:rPr>
+          <w:rFonts w:hint="eastAsia"/>
+        </w:rPr>
+        <w:t>:</w:t>
+      </w:r>
+      <w:r>
+        <w:rPr>
+          <w:rFonts w:hint="eastAsia"/>
+        </w:rPr>
+        <w:t>如题</w:t>
+      </w:r>
+    </w:p>
+    <w:p>
+      <w:r>
+        <w:rPr>
+          <w:rFonts w:hint="eastAsia"/>
+        </w:rPr>
+        <w:t>解决</w:t>
+      </w:r>
+      <w:r>
+        <w:rPr>
+          <w:rFonts w:hint="eastAsia"/>
+        </w:rPr>
+        <w:t xml:space="preserve">:vi </w:t>
+      </w:r>
+      <w:r>
+        <w:rPr>
+          <w:rFonts w:hint="eastAsia"/>
+        </w:rPr>
+        <w:t>修改如下</w:t>
+      </w:r>
+    </w:p>
+    <w:p>
+      <w:r>
+        <w:rPr>
+          <w:noProof/>
+        </w:rPr>
         <w:lastRenderedPageBreak/>
-        <w:t>whereis</w:t>
-      </w:r>
-      <w:r>
-        <w:t xml:space="preserve">  </w:t>
-      </w:r>
-      <w:r>
-        <w:rPr>
-          <w:rFonts w:hint="eastAsia"/>
-        </w:rPr>
-        <w:t>搜索某文件</w:t>
-      </w:r>
-    </w:p>
-    <w:p>
-      <w:r>
-        <w:t xml:space="preserve">export </w:t>
-      </w:r>
-      <w:r>
-        <w:rPr>
-          <w:rFonts w:hint="eastAsia"/>
-        </w:rPr>
-        <w:t>用于修改或打印环境变量</w:t>
-      </w:r>
-    </w:p>
-    <w:p>
-      <w:r>
-        <w:rPr>
-          <w:rFonts w:hint="eastAsia"/>
-        </w:rPr>
-        <w:t>read</w:t>
-      </w:r>
-      <w:r>
-        <w:t xml:space="preserve">only </w:t>
-      </w:r>
-      <w:r>
-        <w:rPr>
-          <w:rFonts w:hint="eastAsia"/>
-        </w:rPr>
-        <w:t>使得变量不得修改</w:t>
-      </w:r>
-    </w:p>
-    <w:p>
-      <w:r>
-        <w:rPr>
-          <w:rFonts w:hint="eastAsia"/>
-        </w:rPr>
-        <w:t>e</w:t>
-      </w:r>
-      <w:r>
-        <w:t xml:space="preserve">nv </w:t>
-      </w:r>
-      <w:r>
-        <w:rPr>
-          <w:rFonts w:hint="eastAsia"/>
-        </w:rPr>
-        <w:t>删除</w:t>
-      </w:r>
-      <w:r>
-        <w:rPr>
-          <w:rFonts w:hint="eastAsia"/>
-        </w:rPr>
-        <w:t>变量</w:t>
-      </w:r>
-    </w:p>
-    <w:p>
-      <w:r>
-        <w:rPr>
-          <w:rFonts w:hint="eastAsia"/>
-        </w:rPr>
-        <w:t>sleep</w:t>
-      </w:r>
-      <w:r>
-        <w:t xml:space="preserve">   </w:t>
-      </w:r>
-      <w:r>
-        <w:rPr>
-          <w:rFonts w:hint="eastAsia"/>
-        </w:rPr>
-        <w:t>等待</w:t>
-      </w:r>
-      <w:r>
-        <w:rPr>
-          <w:rFonts w:hint="eastAsia"/>
-        </w:rPr>
-        <w:t xml:space="preserve">  </w:t>
-      </w:r>
-      <w:r>
-        <w:rPr>
-          <w:rFonts w:hint="eastAsia"/>
-        </w:rPr>
-        <w:t>秒</w:t>
-      </w:r>
-    </w:p>
-    <w:p>
-      <w:r>
-        <w:rPr>
-          <w:rFonts w:hint="eastAsia"/>
-        </w:rPr>
-        <w:t xml:space="preserve">read </w:t>
-      </w:r>
-      <w:r>
-        <w:rPr>
-          <w:rFonts w:hint="eastAsia"/>
-        </w:rPr>
-        <w:t>读取输入操作</w:t>
-      </w:r>
-    </w:p>
-    <w:p>
-      <w:r>
-        <w:rPr>
-          <w:rFonts w:hint="eastAsia"/>
-        </w:rPr>
-        <w:t>du</w:t>
-      </w:r>
-      <w:r>
-        <w:t xml:space="preserve"> –s * </w:t>
-      </w:r>
-      <w:r>
-        <w:rPr>
-          <w:rFonts w:hint="eastAsia"/>
-        </w:rPr>
-        <w:t>查看当前磁盘目录</w:t>
-      </w:r>
-      <w:r>
-        <w:rPr>
-          <w:rFonts w:hint="eastAsia"/>
-        </w:rPr>
-        <w:t>和文件的大小</w:t>
-      </w:r>
-    </w:p>
-    <w:p>
-      <w:r>
-        <w:rPr>
-          <w:rFonts w:hint="eastAsia"/>
-        </w:rPr>
-        <w:t>to</w:t>
-      </w:r>
-      <w:r>
-        <w:t xml:space="preserve">uch  </w:t>
-      </w:r>
-      <w:r>
-        <w:rPr>
-          <w:rFonts w:hint="eastAsia"/>
-        </w:rPr>
-        <w:t>建立文件</w:t>
-      </w:r>
-    </w:p>
-    <w:p>
-      <w:r>
-        <w:rPr>
-          <w:rFonts w:hint="eastAsia"/>
-        </w:rPr>
-        <w:t>eva</w:t>
-      </w:r>
-      <w:r>
-        <w:t xml:space="preserve">l  </w:t>
-      </w:r>
-      <w:r>
-        <w:rPr>
-          <w:rFonts w:hint="eastAsia"/>
-        </w:rPr>
-        <w:t>将参数作为命令处理</w:t>
-      </w:r>
-    </w:p>
-    <w:p>
-      <w:r>
-        <w:rPr>
-          <w:rFonts w:hint="eastAsia"/>
-        </w:rPr>
-        <w:t>pathfind</w:t>
-      </w:r>
-    </w:p>
-    <w:p>
-      <w:r>
-        <w:rPr>
-          <w:rFonts w:hint="eastAsia"/>
-        </w:rPr>
-        <w:t>touch</w:t>
-      </w:r>
-      <w:r>
-        <w:tab/>
-      </w:r>
-      <w:r>
-        <w:tab/>
-      </w:r>
-      <w:r>
-        <w:rPr>
-          <w:rFonts w:hint="eastAsia"/>
-        </w:rPr>
-        <w:t>更新文件</w:t>
-      </w:r>
-    </w:p>
-    <w:p>
-      <w:r>
-        <w:rPr>
-          <w:rFonts w:hint="eastAsia"/>
-        </w:rPr>
-        <w:t>locate</w:t>
-      </w:r>
-      <w:r>
-        <w:t xml:space="preserve"> </w:t>
-      </w:r>
-      <w:r>
-        <w:tab/>
-      </w:r>
-      <w:r>
-        <w:tab/>
-      </w:r>
-      <w:r>
-        <w:rPr>
-          <w:rFonts w:hint="eastAsia"/>
-        </w:rPr>
-        <w:t>查看文集名坐在的路径</w:t>
-      </w:r>
-    </w:p>
-    <w:p>
-      <w:r>
-        <w:rPr>
-          <w:rFonts w:hint="eastAsia"/>
-        </w:rPr>
-        <w:t>type</w:t>
-      </w:r>
-      <w:r>
-        <w:tab/>
-      </w:r>
-      <w:r>
-        <w:tab/>
-      </w:r>
-      <w:r>
-        <w:tab/>
-      </w:r>
-      <w:r>
-        <w:rPr>
-          <w:rFonts w:hint="eastAsia"/>
-        </w:rPr>
-        <w:t>查看命令所在的位置</w:t>
-      </w:r>
-    </w:p>
-    <w:p>
-      <w:r>
-        <w:t xml:space="preserve">du -h </w:t>
-      </w:r>
-      <w:r>
-        <w:t>–</w:t>
-      </w:r>
-      <w:r>
-        <w:t>s</w:t>
-      </w:r>
-      <w:r>
-        <w:t xml:space="preserve">  </w:t>
-      </w:r>
-      <w:r>
-        <w:rPr>
-          <w:rFonts w:hint="eastAsia"/>
-        </w:rPr>
-        <w:t>查看文件大小</w:t>
-      </w:r>
-    </w:p>
-    <w:p>
-      <w:r>
-        <w:rPr>
-          <w:rFonts w:hint="eastAsia"/>
-        </w:rPr>
-        <w:t>diff</w:t>
-      </w:r>
-      <w:r>
-        <w:t xml:space="preserve">  </w:t>
-      </w:r>
-      <w:r>
-        <w:rPr>
-          <w:rFonts w:hint="eastAsia"/>
-        </w:rPr>
-        <w:t>比较两个文件的不同</w:t>
-      </w:r>
-    </w:p>
-    <w:p>
-      <w:r>
-        <w:rPr>
-          <w:rFonts w:hint="eastAsia"/>
-        </w:rPr>
-        <w:t>top</w:t>
-      </w:r>
-      <w:r>
-        <w:t xml:space="preserve">  </w:t>
-      </w:r>
-      <w:r>
-        <w:rPr>
-          <w:rFonts w:hint="eastAsia"/>
-        </w:rPr>
-        <w:t>显示进程</w:t>
-      </w:r>
-    </w:p>
-    <w:p>
-      <w:r>
-        <w:t>nohup ./openfire.sh &gt;nohup.out &amp;</w:t>
-      </w:r>
-      <w:r>
-        <w:t xml:space="preserve"> </w:t>
-      </w:r>
-      <w:r>
-        <w:rPr>
-          <w:rFonts w:hint="eastAsia"/>
-        </w:rPr>
-        <w:t>后台启动</w:t>
-      </w:r>
-    </w:p>
-    <w:p>
-      <w:r>
-        <w:rPr>
-          <w:rFonts w:hint="eastAsia"/>
-        </w:rPr>
-        <w:t>sh</w:t>
-      </w:r>
-      <w:r>
-        <w:t xml:space="preserve"> ~/</w:t>
-      </w:r>
-      <w:r>
-        <w:rPr>
-          <w:rFonts w:hint="eastAsia"/>
-        </w:rPr>
-        <w:t>.</w:t>
-      </w:r>
-      <w:r>
-        <w:t xml:space="preserve"> bash_profile</w:t>
-      </w:r>
-      <w:r>
-        <w:t xml:space="preserve">   </w:t>
-      </w:r>
-      <w:r>
-        <w:rPr>
-          <w:rFonts w:hint="eastAsia"/>
-        </w:rPr>
-        <w:t>重新</w:t>
-      </w:r>
-      <w:r>
-        <w:rPr>
-          <w:rFonts w:hint="eastAsia"/>
-        </w:rPr>
-        <w:t>加载执行</w:t>
-      </w:r>
-      <w:r>
-        <w:rPr>
-          <w:rFonts w:hint="eastAsia"/>
-        </w:rPr>
-        <w:t>该文件</w:t>
-      </w:r>
-    </w:p>
-    <w:p>
-      <w:r>
-        <w:rPr>
-          <w:rFonts w:hint="eastAsia"/>
-        </w:rPr>
-        <w:t xml:space="preserve">scp </w:t>
-      </w:r>
-      <w:r>
-        <w:rPr>
-          <w:rFonts w:hint="eastAsia"/>
-        </w:rPr>
-        <w:t>文件名</w:t>
-      </w:r>
-      <w:r>
-        <w:rPr>
-          <w:rFonts w:hint="eastAsia"/>
-        </w:rPr>
-        <w:t xml:space="preserve"> </w:t>
-      </w:r>
-      <w:r>
-        <w:rPr>
-          <w:rFonts w:hint="eastAsia"/>
-        </w:rPr>
-        <w:t>目的</w:t>
-      </w:r>
-      <w:r>
-        <w:rPr>
-          <w:rFonts w:hint="eastAsia"/>
-        </w:rPr>
-        <w:t>ip</w:t>
-      </w:r>
-      <w:r>
-        <w:t xml:space="preserve"> : </w:t>
-      </w:r>
-      <w:r>
-        <w:rPr>
-          <w:rFonts w:hint="eastAsia"/>
-        </w:rPr>
-        <w:t>目的路径</w:t>
-      </w:r>
-      <w:r>
-        <w:rPr>
-          <w:rFonts w:hint="eastAsia"/>
-        </w:rPr>
-        <w:t xml:space="preserve">   </w:t>
-      </w:r>
-      <w:r>
-        <w:rPr>
-          <w:rFonts w:hint="eastAsia"/>
-        </w:rPr>
-        <w:t>服务器之间文件传送</w:t>
-      </w:r>
-    </w:p>
-    <w:p>
-      <w:r>
-        <w:rPr>
-          <w:rFonts w:hint="eastAsia"/>
-        </w:rPr>
-        <w:t>家目录隐藏文件</w:t>
-      </w:r>
-      <w:r>
-        <w:rPr>
-          <w:rFonts w:hint="eastAsia"/>
-        </w:rPr>
-        <w:t xml:space="preserve"> .</w:t>
-      </w:r>
-      <w:r>
-        <w:t xml:space="preserve"> bash_profile</w:t>
-      </w:r>
-      <w:r>
-        <w:t xml:space="preserve"> </w:t>
-      </w:r>
-      <w:r>
-        <w:rPr>
-          <w:rFonts w:hint="eastAsia"/>
-        </w:rPr>
-        <w:t>可以增加修改环境变量</w:t>
-      </w:r>
-      <w:r>
-        <w:rPr>
-          <w:rFonts w:hint="eastAsia"/>
-        </w:rPr>
-        <w:t>如下</w:t>
-      </w:r>
-    </w:p>
-    <w:p>
-      <w:r>
-        <w:t>export JAVA_HOME=/home/dcits/jdk1.7.0_65</w:t>
-      </w:r>
-    </w:p>
-    <w:p>
-      <w:r>
-        <w:t>export PATH=/sbin:$JAVA_HOME/bin:$PATH</w:t>
-      </w:r>
-    </w:p>
-    <w:p>
-      <w:r>
-        <w:t>export CLASSPATH=.:$JAVA_HOME/lib/dt.jar:$JAVA_HOME/lib/tools.jar</w:t>
-      </w:r>
-    </w:p>
-    <w:p>
-      <w:r>
-        <w:rPr>
-          <w:noProof/>
-        </w:rPr>
         <w:drawing>
-          <wp:inline distT="0" distB="0" distL="0" distR="0" wp14:anchorId="2318A216" wp14:editId="19E3656A">
-            <wp:extent cx="5274310" cy="3181350"/>
-            <wp:effectExtent l="0" t="0" r="2540" b="0"/>
-            <wp:docPr id="8" name="图片 8"/>
+          <wp:inline distT="0" distB="0" distL="0" distR="0" wp14:anchorId="48E1A6FA" wp14:editId="13CFA82E">
+            <wp:extent cx="3371850" cy="1752600"/>
+            <wp:effectExtent l="0" t="0" r="0" b="0"/>
+            <wp:docPr id="27" name="图片 27"/>
             <wp:cNvGraphicFramePr>
               <a:graphicFrameLocks xmlns:a="http://schemas.openxmlformats.org/drawingml/2006/main" noChangeAspect="1"/>
             </wp:cNvGraphicFramePr>
@@ -7438,7 +6520,7 @@
                   <pic:spPr>
                     <a:xfrm>
                       <a:off x="0" y="0"/>
-                      <a:ext cx="5274310" cy="3181350"/>
+                      <a:ext cx="3371850" cy="1752600"/>
                     </a:xfrm>
                     <a:prstGeom prst="rect">
                       <a:avLst/>
@@ -7454,14 +6536,394 @@
     <w:p>
       <w:r>
         <w:rPr>
+          <w:rFonts w:hint="eastAsia"/>
+        </w:rPr>
+        <w:t>回车保存退出</w:t>
+      </w:r>
+    </w:p>
+    <w:p/>
+    <w:p>
+      <w:pPr>
+        <w:pStyle w:val="1"/>
+      </w:pPr>
+      <w:r>
+        <w:t>J</w:t>
+      </w:r>
+      <w:r>
+        <w:rPr>
+          <w:rFonts w:hint="eastAsia"/>
+        </w:rPr>
+        <w:t>ava</w:t>
+      </w:r>
+      <w:r>
+        <w:rPr>
+          <w:rFonts w:hint="eastAsia"/>
+        </w:rPr>
+        <w:t>虚拟机</w:t>
+      </w:r>
+      <w:r>
+        <w:rPr>
+          <w:rFonts w:hint="eastAsia"/>
+        </w:rPr>
+        <w:t>JVM</w:t>
+      </w:r>
+    </w:p>
+    <w:p>
+      <w:r>
+        <w:t>J</w:t>
+      </w:r>
+      <w:r>
+        <w:rPr>
+          <w:rFonts w:hint="eastAsia"/>
+        </w:rPr>
+        <w:t>dk7</w:t>
+      </w:r>
+      <w:r>
+        <w:t xml:space="preserve">u6 </w:t>
+      </w:r>
+      <w:r>
+        <w:rPr>
+          <w:rFonts w:hint="eastAsia"/>
+        </w:rPr>
+        <w:t>源码包下载地址</w:t>
+      </w:r>
+      <w:r>
+        <w:t>http://jdk.java.net/</w:t>
+      </w:r>
+    </w:p>
+    <w:p>
+      <w:r>
+        <w:t xml:space="preserve">48 </w:t>
+      </w:r>
+      <w:r>
+        <w:rPr>
+          <w:rFonts w:hint="eastAsia"/>
+        </w:rPr>
+        <w:t>jdk</w:t>
+      </w:r>
+      <w:r>
+        <w:rPr>
+          <w:rFonts w:hint="eastAsia"/>
+        </w:rPr>
+        <w:t>在</w:t>
+      </w:r>
+      <w:r>
+        <w:rPr>
+          <w:rFonts w:hint="eastAsia"/>
+        </w:rPr>
+        <w:t>linux</w:t>
+      </w:r>
+      <w:r>
+        <w:rPr>
+          <w:rFonts w:hint="eastAsia"/>
+        </w:rPr>
+        <w:t>的编译方式</w:t>
+      </w:r>
+    </w:p>
+    <w:p/>
+    <w:p>
+      <w:r>
+        <w:t>J</w:t>
+      </w:r>
+      <w:r>
+        <w:rPr>
+          <w:rFonts w:hint="eastAsia"/>
+        </w:rPr>
+        <w:t>ava</w:t>
+      </w:r>
+      <w:r>
+        <w:t xml:space="preserve"> </w:t>
+      </w:r>
+      <w:r>
+        <w:rPr>
+          <w:rFonts w:hint="eastAsia"/>
+        </w:rPr>
+        <w:t>虚拟机中堆和栈的关系</w:t>
+      </w:r>
+      <w:r>
+        <w:rPr>
+          <w:rFonts w:hint="eastAsia"/>
+        </w:rPr>
+        <w:t>？</w:t>
+      </w:r>
+    </w:p>
+    <w:p/>
+    <w:p>
+      <w:r>
+        <w:rPr>
+          <w:rFonts w:hint="eastAsia"/>
+        </w:rPr>
+        <w:t>-Xoss</w:t>
+      </w:r>
+      <w:r>
+        <w:tab/>
+      </w:r>
+      <w:r>
+        <w:rPr>
+          <w:rFonts w:hint="eastAsia"/>
+        </w:rPr>
+        <w:t>设置本地方法栈大小</w:t>
+      </w:r>
+      <w:r>
+        <w:rPr>
+          <w:rFonts w:hint="eastAsia"/>
+        </w:rPr>
+        <w:t>（实际无效）</w:t>
+      </w:r>
+    </w:p>
+    <w:p>
+      <w:r>
+        <w:rPr>
+          <w:rFonts w:hint="eastAsia"/>
+        </w:rPr>
+        <w:t>-Xss</w:t>
+      </w:r>
+      <w:r>
+        <w:t xml:space="preserve">      </w:t>
+      </w:r>
+      <w:r>
+        <w:rPr>
+          <w:rFonts w:hint="eastAsia"/>
+        </w:rPr>
+        <w:t>栈容量设置</w:t>
+      </w:r>
+    </w:p>
+    <w:p>
+      <w:r>
+        <w:t>-</w:t>
+      </w:r>
+      <w:r>
+        <w:rPr>
+          <w:rFonts w:hint="eastAsia"/>
+        </w:rPr>
+        <w:t>XX</w:t>
+      </w:r>
+      <w:r>
+        <w:t>:PermSize  -</w:t>
+      </w:r>
+      <w:r>
+        <w:rPr>
+          <w:rFonts w:hint="eastAsia"/>
+        </w:rPr>
+        <w:t>XX</w:t>
+      </w:r>
+      <w:r>
+        <w:t xml:space="preserve">:MaxPermSize   </w:t>
+      </w:r>
+      <w:r>
+        <w:rPr>
+          <w:rFonts w:hint="eastAsia"/>
+        </w:rPr>
+        <w:t>限制方法区大小，从而间接限制常量池的容量</w:t>
+      </w:r>
+    </w:p>
+    <w:p>
+      <w:r>
+        <w:t>-</w:t>
+      </w:r>
+      <w:r>
+        <w:rPr>
+          <w:rFonts w:hint="eastAsia"/>
+        </w:rPr>
+        <w:t>XX</w:t>
+      </w:r>
+      <w:r>
+        <w:t>:MaxDirectMemorySize   DirectMemory</w:t>
+      </w:r>
+      <w:r>
+        <w:rPr>
+          <w:rFonts w:hint="eastAsia"/>
+        </w:rPr>
+        <w:t>大小指定</w:t>
+      </w:r>
+      <w:r>
+        <w:rPr>
+          <w:rFonts w:hint="eastAsia"/>
+        </w:rPr>
+        <w:t>，若不指定则与</w:t>
+      </w:r>
+      <w:r>
+        <w:rPr>
+          <w:rFonts w:hint="eastAsia"/>
+        </w:rPr>
+        <w:t>java</w:t>
+      </w:r>
+      <w:r>
+        <w:rPr>
+          <w:rFonts w:hint="eastAsia"/>
+        </w:rPr>
+        <w:t>堆最大值</w:t>
+      </w:r>
+      <w:r>
+        <w:rPr>
+          <w:rFonts w:hint="eastAsia"/>
+        </w:rPr>
+        <w:t>-Xmx</w:t>
+      </w:r>
+      <w:r>
+        <w:rPr>
+          <w:rFonts w:hint="eastAsia"/>
+        </w:rPr>
+        <w:t>指定一样</w:t>
+      </w:r>
+    </w:p>
+    <w:p>
+      <w:r>
+        <w:rPr>
+          <w:rFonts w:hint="eastAsia"/>
+        </w:rPr>
+        <w:t>-XX</w:t>
+      </w:r>
+      <w:r>
+        <w:t xml:space="preserve">:UseParNewGC   </w:t>
+      </w:r>
+      <w:r>
+        <w:rPr>
+          <w:rFonts w:hint="eastAsia"/>
+        </w:rPr>
+        <w:t>指定收集器</w:t>
+      </w:r>
+      <w:r>
+        <w:rPr>
+          <w:rFonts w:hint="eastAsia"/>
+        </w:rPr>
+        <w:t>（可以一边丢垃圾一边收拾）</w:t>
+      </w:r>
+    </w:p>
+    <w:p>
+      <w:r>
+        <w:tab/>
+        <w:t xml:space="preserve">-XX:ParallelGCThreads   </w:t>
+      </w:r>
+      <w:r>
+        <w:rPr>
+          <w:rFonts w:hint="eastAsia"/>
+        </w:rPr>
+        <w:t>在</w:t>
+      </w:r>
+      <w:r>
+        <w:rPr>
+          <w:rFonts w:hint="eastAsia"/>
+        </w:rPr>
+        <w:t>CPU</w:t>
+      </w:r>
+      <w:r>
+        <w:rPr>
+          <w:rFonts w:hint="eastAsia"/>
+        </w:rPr>
+        <w:t>非常多时可以限制垃圾收集的线程数</w:t>
+      </w:r>
+    </w:p>
+    <w:p>
+      <w:r>
+        <w:t>-</w:t>
+      </w:r>
+      <w:r>
+        <w:rPr>
+          <w:rFonts w:hint="eastAsia"/>
+        </w:rPr>
+        <w:t>XX</w:t>
+      </w:r>
+      <w:r>
+        <w:t>:</w:t>
+      </w:r>
+      <w:r>
+        <w:t xml:space="preserve"> </w:t>
+      </w:r>
+      <w:r>
+        <w:t>Parallel</w:t>
+      </w:r>
+      <w:r>
+        <w:rPr>
+          <w:rFonts w:hint="eastAsia"/>
+        </w:rPr>
+        <w:t>Sca</w:t>
+      </w:r>
+      <w:r>
+        <w:t>venge</w:t>
+      </w:r>
+      <w:r>
+        <w:t xml:space="preserve">   </w:t>
+      </w:r>
+      <w:r>
+        <w:tab/>
+      </w:r>
+      <w:r>
+        <w:rPr>
+          <w:rFonts w:hint="eastAsia"/>
+        </w:rPr>
+        <w:t>适合后台运算不需要太多任务交互的收集器</w:t>
+      </w:r>
+      <w:r>
+        <w:rPr>
+          <w:rFonts w:hint="eastAsia"/>
+        </w:rPr>
+        <w:t>(</w:t>
+      </w:r>
+      <w:r>
+        <w:rPr>
+          <w:rFonts w:hint="eastAsia"/>
+        </w:rPr>
+        <w:t>设置参数百度</w:t>
+      </w:r>
+      <w:r>
+        <w:rPr>
+          <w:rFonts w:hint="eastAsia"/>
+        </w:rPr>
+        <w:t>)</w:t>
+      </w:r>
+      <w:r>
+        <w:rPr>
+          <w:rFonts w:hint="eastAsia"/>
+        </w:rPr>
+        <w:t>，自适应调节，如果不太了解收集器可以用这个来让虚拟机自己来调节</w:t>
+      </w:r>
+    </w:p>
+    <w:p/>
+    <w:p>
+      <w:r>
+        <w:t>java -XX:+PrintFlagsFinal</w:t>
+      </w:r>
+      <w:r>
+        <w:t xml:space="preserve">  </w:t>
+      </w:r>
+      <w:r>
+        <w:rPr>
+          <w:rFonts w:hint="eastAsia"/>
+        </w:rPr>
+        <w:t>查看虚拟机的默认参数</w:t>
+      </w:r>
+    </w:p>
+    <w:p/>
+    <w:p>
+      <w:r>
+        <w:rPr>
+          <w:rFonts w:hint="eastAsia"/>
+        </w:rPr>
+        <w:t>线程堆栈的管理界面案例</w:t>
+      </w:r>
+    </w:p>
+    <w:p>
+      <w:r>
+        <w:t>110/131</w:t>
+      </w:r>
+      <w:r>
+        <w:rPr>
+          <w:rFonts w:hint="eastAsia"/>
+        </w:rPr>
+        <w:t>页</w:t>
+      </w:r>
+    </w:p>
+    <w:p>
+      <w:r>
+        <w:rPr>
           <w:noProof/>
         </w:rPr>
-        <w:lastRenderedPageBreak/>
         <w:drawing>
-          <wp:inline distT="0" distB="0" distL="0" distR="0" wp14:anchorId="6E0F068A" wp14:editId="3E410FDB">
-            <wp:extent cx="5274310" cy="1129665"/>
-            <wp:effectExtent l="0" t="0" r="2540" b="0"/>
-            <wp:docPr id="9" name="图片 9"/>
+          <wp:inline distT="0" distB="0" distL="0" distR="0" wp14:anchorId="3830B671" wp14:editId="607FEAF4">
+            <wp:extent cx="5274310" cy="1236345"/>
+            <wp:effectExtent l="0" t="0" r="2540" b="1905"/>
+            <wp:docPr id="24" name="图片 24"/>
             <wp:cNvGraphicFramePr>
               <a:graphicFrameLocks xmlns:a="http://schemas.openxmlformats.org/drawingml/2006/main" noChangeAspect="1"/>
             </wp:cNvGraphicFramePr>
@@ -7481,7 +6943,7 @@
                   <pic:spPr>
                     <a:xfrm>
                       <a:off x="0" y="0"/>
-                      <a:ext cx="5274310" cy="1129665"/>
+                      <a:ext cx="5274310" cy="1236345"/>
                     </a:xfrm>
                     <a:prstGeom prst="rect">
                       <a:avLst/>
@@ -7494,16 +6956,298 @@
         </w:drawing>
       </w:r>
     </w:p>
-    <w:p>
+    <w:p/>
+    <w:p/>
+    <w:p>
+      <w:pPr>
+        <w:pStyle w:val="2"/>
+      </w:pPr>
+      <w:r>
+        <w:lastRenderedPageBreak/>
+        <w:t>J</w:t>
+      </w:r>
+      <w:r>
+        <w:rPr>
+          <w:rFonts w:hint="eastAsia"/>
+        </w:rPr>
+        <w:t>vm</w:t>
+      </w:r>
+      <w:r>
+        <w:rPr>
+          <w:rFonts w:hint="eastAsia"/>
+        </w:rPr>
+        <w:t>常用命令</w:t>
+      </w:r>
+    </w:p>
+    <w:p>
+      <w:pPr>
+        <w:pStyle w:val="3"/>
+      </w:pPr>
+      <w:r>
+        <w:rPr>
+          <w:rStyle w:val="3Char"/>
+        </w:rPr>
+        <w:t>J</w:t>
+      </w:r>
+      <w:r>
+        <w:rPr>
+          <w:rStyle w:val="3Char"/>
+          <w:rFonts w:hint="eastAsia"/>
+        </w:rPr>
+        <w:t>ps</w:t>
+      </w:r>
+      <w:r>
+        <w:t xml:space="preserve">  </w:t>
+      </w:r>
+    </w:p>
+    <w:p>
+      <w:r>
+        <w:rPr>
+          <w:rFonts w:hint="eastAsia"/>
+        </w:rPr>
+        <w:t>显示指定系统内所有的</w:t>
+      </w:r>
+      <w:r>
+        <w:rPr>
+          <w:rFonts w:hint="eastAsia"/>
+        </w:rPr>
+        <w:t>Host</w:t>
+      </w:r>
+      <w:r>
+        <w:t>Spot</w:t>
+      </w:r>
+      <w:r>
+        <w:rPr>
+          <w:rFonts w:hint="eastAsia"/>
+        </w:rPr>
+        <w:t>虚拟机进程</w:t>
+      </w:r>
+    </w:p>
+    <w:p>
+      <w:r>
+        <w:tab/>
+        <w:t>-</w:t>
+      </w:r>
+      <w:r>
+        <w:rPr>
+          <w:rFonts w:hint="eastAsia"/>
+        </w:rPr>
+        <w:t>q</w:t>
+      </w:r>
+      <w:r>
+        <w:t xml:space="preserve"> </w:t>
+      </w:r>
+      <w:r>
+        <w:rPr>
+          <w:rFonts w:hint="eastAsia"/>
+        </w:rPr>
+        <w:t>只输出</w:t>
+      </w:r>
+      <w:r>
+        <w:rPr>
+          <w:rFonts w:hint="eastAsia"/>
+        </w:rPr>
+        <w:t>LVMID</w:t>
+      </w:r>
+      <w:r>
+        <w:t>,</w:t>
+      </w:r>
+      <w:r>
+        <w:rPr>
+          <w:rFonts w:hint="eastAsia"/>
+        </w:rPr>
+        <w:t>省略主类的名称</w:t>
+      </w:r>
+    </w:p>
+    <w:p>
+      <w:r>
+        <w:tab/>
+        <w:t>-</w:t>
+      </w:r>
+      <w:r>
+        <w:rPr>
+          <w:rFonts w:hint="eastAsia"/>
+        </w:rPr>
+        <w:t>m</w:t>
+      </w:r>
+      <w:r>
+        <w:t xml:space="preserve"> </w:t>
+      </w:r>
+      <w:r>
+        <w:rPr>
+          <w:rFonts w:hint="eastAsia"/>
+        </w:rPr>
+        <w:t>输出虚拟机进程启动时传递给</w:t>
+      </w:r>
+      <w:r>
+        <w:rPr>
+          <w:rFonts w:hint="eastAsia"/>
+        </w:rPr>
+        <w:t>main</w:t>
+      </w:r>
+      <w:r>
+        <w:rPr>
+          <w:rFonts w:hint="eastAsia"/>
+        </w:rPr>
+        <w:t>方法的参数</w:t>
+      </w:r>
+    </w:p>
+    <w:p>
+      <w:pPr>
+        <w:ind w:firstLine="420"/>
+      </w:pPr>
+      <w:r>
+        <w:rPr>
+          <w:rFonts w:hint="eastAsia"/>
+        </w:rPr>
+        <w:t>-l</w:t>
+      </w:r>
+      <w:r>
+        <w:t xml:space="preserve">  </w:t>
+      </w:r>
+      <w:r>
+        <w:rPr>
+          <w:rFonts w:hint="eastAsia"/>
+        </w:rPr>
+        <w:t>输出主类的全名，如果进程执行的是</w:t>
+      </w:r>
+      <w:r>
+        <w:rPr>
+          <w:rFonts w:hint="eastAsia"/>
+        </w:rPr>
+        <w:t>jar</w:t>
+      </w:r>
+      <w:r>
+        <w:rPr>
+          <w:rFonts w:hint="eastAsia"/>
+        </w:rPr>
+        <w:t>包，输出</w:t>
+      </w:r>
+      <w:r>
+        <w:rPr>
+          <w:rFonts w:hint="eastAsia"/>
+        </w:rPr>
+        <w:t>jar</w:t>
+      </w:r>
+      <w:r>
+        <w:rPr>
+          <w:rFonts w:hint="eastAsia"/>
+        </w:rPr>
+        <w:t>路径</w:t>
+      </w:r>
+    </w:p>
+    <w:p>
+      <w:pPr>
+        <w:ind w:firstLine="420"/>
+      </w:pPr>
+      <w:r>
+        <w:t>-</w:t>
+      </w:r>
+      <w:r>
+        <w:rPr>
+          <w:rFonts w:hint="eastAsia"/>
+        </w:rPr>
+        <w:t>v</w:t>
+      </w:r>
+      <w:r>
+        <w:t xml:space="preserve"> </w:t>
+      </w:r>
+      <w:r>
+        <w:rPr>
+          <w:rFonts w:hint="eastAsia"/>
+        </w:rPr>
+        <w:t>输出虚拟机进程启动时</w:t>
+      </w:r>
+      <w:r>
+        <w:rPr>
+          <w:rFonts w:hint="eastAsia"/>
+        </w:rPr>
+        <w:t>JVM</w:t>
+      </w:r>
+      <w:r>
+        <w:rPr>
+          <w:rFonts w:hint="eastAsia"/>
+        </w:rPr>
+        <w:t>参数</w:t>
+      </w:r>
+    </w:p>
+    <w:p>
+      <w:pPr>
+        <w:pStyle w:val="3"/>
+      </w:pPr>
+      <w:r>
+        <w:t>J</w:t>
+      </w:r>
+      <w:r>
+        <w:rPr>
+          <w:rFonts w:hint="eastAsia"/>
+        </w:rPr>
+        <w:t>s</w:t>
+      </w:r>
+      <w:r>
+        <w:t>tat</w:t>
+      </w:r>
+    </w:p>
+    <w:p>
+      <w:r>
+        <w:t xml:space="preserve">  </w:t>
+      </w:r>
+      <w:r>
+        <w:rPr>
+          <w:rFonts w:hint="eastAsia"/>
+        </w:rPr>
+        <w:t>用于收集</w:t>
+      </w:r>
+      <w:r>
+        <w:rPr>
+          <w:rFonts w:hint="eastAsia"/>
+        </w:rPr>
+        <w:t>Hot</w:t>
+      </w:r>
+      <w:r>
+        <w:t>Sp</w:t>
+      </w:r>
+      <w:r>
+        <w:rPr>
+          <w:rFonts w:hint="eastAsia"/>
+        </w:rPr>
+        <w:t>ot</w:t>
+      </w:r>
+      <w:r>
+        <w:rPr>
+          <w:rFonts w:hint="eastAsia"/>
+        </w:rPr>
+        <w:t>虚拟机各方面的运行数据</w:t>
+      </w:r>
+    </w:p>
+    <w:p>
+      <w:r>
+        <w:tab/>
+        <w:t>J</w:t>
+      </w:r>
+      <w:r>
+        <w:rPr>
+          <w:rFonts w:hint="eastAsia"/>
+        </w:rPr>
+        <w:t>s</w:t>
+      </w:r>
+      <w:r>
+        <w:t>tat [option vmid [interval [s|ms] count ]]</w:t>
+      </w:r>
+    </w:p>
+    <w:p>
+      <w:r>
+        <w:tab/>
+      </w:r>
       <w:r>
         <w:rPr>
           <w:noProof/>
         </w:rPr>
         <w:drawing>
-          <wp:inline distT="0" distB="0" distL="0" distR="0" wp14:anchorId="4A2B28C7" wp14:editId="4F163C3F">
-            <wp:extent cx="5274310" cy="2732405"/>
+          <wp:inline distT="0" distB="0" distL="0" distR="0" wp14:anchorId="5B104C05" wp14:editId="629DAF91">
+            <wp:extent cx="5274310" cy="770255"/>
             <wp:effectExtent l="0" t="0" r="2540" b="0"/>
-            <wp:docPr id="10" name="图片 10"/>
+            <wp:docPr id="18" name="图片 18"/>
             <wp:cNvGraphicFramePr>
               <a:graphicFrameLocks xmlns:a="http://schemas.openxmlformats.org/drawingml/2006/main" noChangeAspect="1"/>
             </wp:cNvGraphicFramePr>
@@ -7523,7 +7267,7 @@
                   <pic:spPr>
                     <a:xfrm>
                       <a:off x="0" y="0"/>
-                      <a:ext cx="5274310" cy="2732405"/>
+                      <a:ext cx="5274310" cy="770255"/>
                     </a:xfrm>
                     <a:prstGeom prst="rect">
                       <a:avLst/>
@@ -7542,10 +7286,10 @@
           <w:noProof/>
         </w:rPr>
         <w:drawing>
-          <wp:inline distT="0" distB="0" distL="0" distR="0" wp14:anchorId="299DA03E" wp14:editId="4662D8EB">
-            <wp:extent cx="5274310" cy="2943225"/>
-            <wp:effectExtent l="0" t="0" r="2540" b="9525"/>
-            <wp:docPr id="11" name="图片 11"/>
+          <wp:inline distT="0" distB="0" distL="0" distR="0" wp14:anchorId="410253D0" wp14:editId="34603E2A">
+            <wp:extent cx="5274310" cy="2683510"/>
+            <wp:effectExtent l="0" t="0" r="2540" b="2540"/>
+            <wp:docPr id="19" name="图片 19"/>
             <wp:cNvGraphicFramePr>
               <a:graphicFrameLocks xmlns:a="http://schemas.openxmlformats.org/drawingml/2006/main" noChangeAspect="1"/>
             </wp:cNvGraphicFramePr>
@@ -7565,7 +7309,7 @@
                   <pic:spPr>
                     <a:xfrm>
                       <a:off x="0" y="0"/>
-                      <a:ext cx="5274310" cy="2943225"/>
+                      <a:ext cx="5274310" cy="2683510"/>
                     </a:xfrm>
                     <a:prstGeom prst="rect">
                       <a:avLst/>
@@ -7579,15 +7323,65 @@
       </w:r>
     </w:p>
     <w:p>
+      <w:pPr>
+        <w:pStyle w:val="3"/>
+      </w:pPr>
+      <w:r>
+        <w:t>J</w:t>
+      </w:r>
+      <w:r>
+        <w:rPr>
+          <w:rFonts w:hint="eastAsia"/>
+        </w:rPr>
+        <w:t>info</w:t>
+      </w:r>
+    </w:p>
+    <w:p>
+      <w:r>
+        <w:t xml:space="preserve">  </w:t>
+      </w:r>
+      <w:r>
+        <w:rPr>
+          <w:rFonts w:hint="eastAsia"/>
+        </w:rPr>
+        <w:t>Con</w:t>
+      </w:r>
+      <w:r>
+        <w:t xml:space="preserve">figuration Info for java </w:t>
+      </w:r>
+      <w:r>
+        <w:rPr>
+          <w:rFonts w:hint="eastAsia"/>
+        </w:rPr>
+        <w:t>显示虚拟机配置信息</w:t>
+      </w:r>
+    </w:p>
+    <w:p>
+      <w:r>
+        <w:tab/>
+        <w:t>J</w:t>
+      </w:r>
+      <w:r>
+        <w:rPr>
+          <w:rFonts w:hint="eastAsia"/>
+        </w:rPr>
+        <w:t>info</w:t>
+      </w:r>
+      <w:r>
+        <w:t xml:space="preserve"> [option] pid</w:t>
+      </w:r>
+    </w:p>
+    <w:p>
       <w:r>
         <w:rPr>
           <w:noProof/>
         </w:rPr>
+        <w:lastRenderedPageBreak/>
         <w:drawing>
-          <wp:inline distT="0" distB="0" distL="0" distR="0" wp14:anchorId="032787DC" wp14:editId="01241D2A">
-            <wp:extent cx="5274310" cy="1645920"/>
-            <wp:effectExtent l="0" t="0" r="2540" b="0"/>
-            <wp:docPr id="12" name="图片 12"/>
+          <wp:inline distT="0" distB="0" distL="0" distR="0" wp14:anchorId="63C3CA82" wp14:editId="205DAF57">
+            <wp:extent cx="5274310" cy="754380"/>
+            <wp:effectExtent l="0" t="0" r="2540" b="7620"/>
+            <wp:docPr id="20" name="图片 20"/>
             <wp:cNvGraphicFramePr>
               <a:graphicFrameLocks xmlns:a="http://schemas.openxmlformats.org/drawingml/2006/main" noChangeAspect="1"/>
             </wp:cNvGraphicFramePr>
@@ -7607,7 +7401,7 @@
                   <pic:spPr>
                     <a:xfrm>
                       <a:off x="0" y="0"/>
-                      <a:ext cx="5274310" cy="1645920"/>
+                      <a:ext cx="5274310" cy="754380"/>
                     </a:xfrm>
                     <a:prstGeom prst="rect">
                       <a:avLst/>
@@ -7622,103 +7416,45 @@
     </w:p>
     <w:p>
       <w:pPr>
-        <w:pStyle w:val="2"/>
+        <w:pStyle w:val="3"/>
       </w:pPr>
       <w:r>
-        <w:rPr>
-          <w:rFonts w:hint="eastAsia"/>
-        </w:rPr>
-        <w:lastRenderedPageBreak/>
-        <w:t>特殊参数</w:t>
-      </w:r>
-    </w:p>
-    <w:p>
-      <w:r>
-        <w:t>$# ,$*,</w:t>
-      </w:r>
-      <w:r>
-        <w:t>$@,</w:t>
-      </w:r>
-    </w:p>
-    <w:p/>
-    <w:p>
-      <w:pPr>
-        <w:pStyle w:val="2"/>
-      </w:pPr>
-      <w:r>
-        <w:rPr>
-          <w:rFonts w:hint="eastAsia"/>
-        </w:rPr>
-        <w:t>给用户设置可操作某目录权限</w:t>
-      </w:r>
-    </w:p>
-    <w:p>
-      <w:r>
-        <w:t>chown -R mysql:mysql /home/mysql</w:t>
-      </w:r>
-    </w:p>
-    <w:p/>
-    <w:p>
-      <w:pPr>
-        <w:pStyle w:val="2"/>
-      </w:pPr>
-      <w:r>
-        <w:rPr>
-          <w:rFonts w:hint="eastAsia"/>
-        </w:rPr>
-        <w:t>坏的解释器</w:t>
-      </w:r>
-      <w:r>
-        <w:rPr>
-          <w:rFonts w:hint="eastAsia"/>
-        </w:rPr>
-        <w:t xml:space="preserve">: </w:t>
-      </w:r>
-      <w:r>
-        <w:rPr>
-          <w:rFonts w:hint="eastAsia"/>
-        </w:rPr>
-        <w:t>没有那个文件或目录</w:t>
-      </w:r>
-    </w:p>
-    <w:p>
-      <w:r>
-        <w:rPr>
-          <w:rFonts w:hint="eastAsia"/>
-        </w:rPr>
-        <w:t>问题</w:t>
-      </w:r>
-      <w:r>
-        <w:rPr>
-          <w:rFonts w:hint="eastAsia"/>
-        </w:rPr>
-        <w:t>:</w:t>
-      </w:r>
-      <w:r>
-        <w:rPr>
-          <w:rFonts w:hint="eastAsia"/>
-        </w:rPr>
-        <w:t>如题</w:t>
-      </w:r>
-    </w:p>
-    <w:p>
-      <w:r>
-        <w:rPr>
-          <w:rFonts w:hint="eastAsia"/>
-        </w:rPr>
-        <w:t>解决</w:t>
-      </w:r>
-      <w:r>
-        <w:rPr>
-          <w:rFonts w:hint="eastAsia"/>
-        </w:rPr>
-        <w:t xml:space="preserve">:vi </w:t>
-      </w:r>
-      <w:r>
-        <w:rPr>
-          <w:rFonts w:hint="eastAsia"/>
-        </w:rPr>
-        <w:t>修改如下</w:t>
+        <w:t>J</w:t>
+      </w:r>
+      <w:r>
+        <w:rPr>
+          <w:rFonts w:hint="eastAsia"/>
+        </w:rPr>
+        <w:t>map</w:t>
+      </w:r>
+    </w:p>
+    <w:p>
+      <w:r>
+        <w:t xml:space="preserve"> </w:t>
+      </w:r>
+      <w:r>
+        <w:rPr>
+          <w:rFonts w:hint="eastAsia"/>
+        </w:rPr>
+        <w:t>生成虚拟机的内存转储快照</w:t>
+      </w:r>
+      <w:r>
+        <w:rPr>
+          <w:rFonts w:hint="eastAsia"/>
+        </w:rPr>
+        <w:t>heapdump</w:t>
+      </w:r>
+      <w:r>
+        <w:rPr>
+          <w:rFonts w:hint="eastAsia"/>
+        </w:rPr>
+        <w:t>文件</w:t>
+      </w:r>
+    </w:p>
+    <w:p>
+      <w:r>
+        <w:tab/>
+        <w:t>Jmap [option] vmid</w:t>
       </w:r>
     </w:p>
     <w:p>
@@ -7727,10 +7463,10 @@
           <w:noProof/>
         </w:rPr>
         <w:drawing>
-          <wp:inline distT="0" distB="0" distL="0" distR="0" wp14:anchorId="48E1A6FA" wp14:editId="13CFA82E">
-            <wp:extent cx="3371850" cy="1752600"/>
-            <wp:effectExtent l="0" t="0" r="0" b="0"/>
-            <wp:docPr id="27" name="图片 27"/>
+          <wp:inline distT="0" distB="0" distL="0" distR="0" wp14:anchorId="131015F3" wp14:editId="39D3C8C3">
+            <wp:extent cx="5274310" cy="2351405"/>
+            <wp:effectExtent l="0" t="0" r="2540" b="0"/>
+            <wp:docPr id="21" name="图片 21"/>
             <wp:cNvGraphicFramePr>
               <a:graphicFrameLocks xmlns:a="http://schemas.openxmlformats.org/drawingml/2006/main" noChangeAspect="1"/>
             </wp:cNvGraphicFramePr>
@@ -7750,7 +7486,7 @@
                   <pic:spPr>
                     <a:xfrm>
                       <a:off x="0" y="0"/>
-                      <a:ext cx="3371850" cy="1752600"/>
+                      <a:ext cx="5274310" cy="2351405"/>
                     </a:xfrm>
                     <a:prstGeom prst="rect">
                       <a:avLst/>
@@ -7766,401 +7502,13 @@
     <w:p>
       <w:r>
         <w:rPr>
-          <w:rFonts w:hint="eastAsia"/>
-        </w:rPr>
-        <w:t>回车保存退出</w:t>
-      </w:r>
-    </w:p>
-    <w:p/>
-    <w:p>
-      <w:pPr>
-        <w:pStyle w:val="1"/>
-      </w:pPr>
-      <w:r>
-        <w:t>J</w:t>
-      </w:r>
-      <w:r>
-        <w:rPr>
-          <w:rFonts w:hint="eastAsia"/>
-        </w:rPr>
-        <w:t>ava</w:t>
-      </w:r>
-      <w:r>
-        <w:rPr>
-          <w:rFonts w:hint="eastAsia"/>
-        </w:rPr>
-        <w:t>虚拟机</w:t>
-      </w:r>
-      <w:r>
-        <w:rPr>
-          <w:rFonts w:hint="eastAsia"/>
-        </w:rPr>
-        <w:t>JVM</w:t>
-      </w:r>
-    </w:p>
-    <w:p>
-      <w:r>
-        <w:t>J</w:t>
-      </w:r>
-      <w:r>
-        <w:rPr>
-          <w:rFonts w:hint="eastAsia"/>
-        </w:rPr>
-        <w:t>dk7</w:t>
-      </w:r>
-      <w:r>
-        <w:t xml:space="preserve">u6 </w:t>
-      </w:r>
-      <w:r>
-        <w:rPr>
-          <w:rFonts w:hint="eastAsia"/>
-        </w:rPr>
-        <w:t>源码包下载地址</w:t>
-      </w:r>
-      <w:r>
-        <w:t>http://jdk.java.net/</w:t>
-      </w:r>
-    </w:p>
-    <w:p>
-      <w:r>
-        <w:t xml:space="preserve">48 </w:t>
-      </w:r>
-      <w:r>
-        <w:rPr>
-          <w:rFonts w:hint="eastAsia"/>
-        </w:rPr>
-        <w:t>jdk</w:t>
-      </w:r>
-      <w:r>
-        <w:rPr>
-          <w:rFonts w:hint="eastAsia"/>
-        </w:rPr>
-        <w:t>在</w:t>
-      </w:r>
-      <w:r>
-        <w:rPr>
-          <w:rFonts w:hint="eastAsia"/>
-        </w:rPr>
-        <w:t>linux</w:t>
-      </w:r>
-      <w:r>
-        <w:rPr>
-          <w:rFonts w:hint="eastAsia"/>
-        </w:rPr>
-        <w:t>的编译方式</w:t>
-      </w:r>
-    </w:p>
-    <w:p/>
-    <w:p>
-      <w:r>
-        <w:t>J</w:t>
-      </w:r>
-      <w:r>
-        <w:rPr>
-          <w:rFonts w:hint="eastAsia"/>
-        </w:rPr>
-        <w:t>ava</w:t>
-      </w:r>
-      <w:r>
-        <w:t xml:space="preserve"> </w:t>
-      </w:r>
-      <w:r>
-        <w:rPr>
-          <w:rFonts w:hint="eastAsia"/>
-        </w:rPr>
-        <w:t>虚拟机中堆和栈的关系</w:t>
-      </w:r>
-      <w:r>
-        <w:rPr>
-          <w:rFonts w:hint="eastAsia"/>
-        </w:rPr>
-        <w:t>？</w:t>
-      </w:r>
-    </w:p>
-    <w:p/>
-    <w:p>
-      <w:r>
-        <w:rPr>
-          <w:rFonts w:hint="eastAsia"/>
-        </w:rPr>
-        <w:t>-Xoss</w:t>
-      </w:r>
-      <w:r>
-        <w:tab/>
-      </w:r>
-      <w:r>
-        <w:rPr>
-          <w:rFonts w:hint="eastAsia"/>
-        </w:rPr>
-        <w:t>设置本地方法栈大小</w:t>
-      </w:r>
-      <w:r>
-        <w:rPr>
-          <w:rFonts w:hint="eastAsia"/>
-        </w:rPr>
-        <w:t>（实际无效）</w:t>
-      </w:r>
-    </w:p>
-    <w:p>
-      <w:r>
-        <w:rPr>
-          <w:rFonts w:hint="eastAsia"/>
-        </w:rPr>
-        <w:t>-Xss</w:t>
-      </w:r>
-      <w:r>
-        <w:t xml:space="preserve">      </w:t>
-      </w:r>
-      <w:r>
-        <w:rPr>
-          <w:rFonts w:hint="eastAsia"/>
-        </w:rPr>
-        <w:t>栈容量设置</w:t>
-      </w:r>
-    </w:p>
-    <w:p>
-      <w:r>
-        <w:t>-</w:t>
-      </w:r>
-      <w:r>
-        <w:rPr>
-          <w:rFonts w:hint="eastAsia"/>
-        </w:rPr>
-        <w:t>XX</w:t>
-      </w:r>
-      <w:r>
-        <w:t>:PermSize  -</w:t>
-      </w:r>
-      <w:r>
-        <w:rPr>
-          <w:rFonts w:hint="eastAsia"/>
-        </w:rPr>
-        <w:t>XX</w:t>
-      </w:r>
-      <w:r>
-        <w:t xml:space="preserve">:MaxPermSize   </w:t>
-      </w:r>
-      <w:r>
-        <w:rPr>
-          <w:rFonts w:hint="eastAsia"/>
-        </w:rPr>
-        <w:t>限制方法区大小，从而间接限制常量池的容量</w:t>
-      </w:r>
-    </w:p>
-    <w:p>
-      <w:r>
-        <w:t>-</w:t>
-      </w:r>
-      <w:r>
-        <w:rPr>
-          <w:rFonts w:hint="eastAsia"/>
-        </w:rPr>
-        <w:t>XX</w:t>
-      </w:r>
-      <w:r>
-        <w:t>:MaxDirectMemorySize   DirectMemory</w:t>
-      </w:r>
-      <w:r>
-        <w:rPr>
-          <w:rFonts w:hint="eastAsia"/>
-        </w:rPr>
-        <w:t>大小指定</w:t>
-      </w:r>
-      <w:r>
-        <w:rPr>
-          <w:rFonts w:hint="eastAsia"/>
-        </w:rPr>
-        <w:t>，若不指定则与</w:t>
-      </w:r>
-      <w:r>
-        <w:rPr>
-          <w:rFonts w:hint="eastAsia"/>
-        </w:rPr>
-        <w:t>java</w:t>
-      </w:r>
-      <w:r>
-        <w:rPr>
-          <w:rFonts w:hint="eastAsia"/>
-        </w:rPr>
-        <w:t>堆最大值</w:t>
-      </w:r>
-      <w:r>
-        <w:rPr>
-          <w:rFonts w:hint="eastAsia"/>
-        </w:rPr>
-        <w:t>-Xmx</w:t>
-      </w:r>
-      <w:r>
-        <w:rPr>
-          <w:rFonts w:hint="eastAsia"/>
-        </w:rPr>
-        <w:t>指定一样</w:t>
-      </w:r>
-    </w:p>
-    <w:p>
-      <w:r>
-        <w:rPr>
-          <w:rFonts w:hint="eastAsia"/>
-        </w:rPr>
-        <w:t>-XX</w:t>
-      </w:r>
-      <w:r>
-        <w:t xml:space="preserve">:UseParNewGC   </w:t>
-      </w:r>
-      <w:r>
-        <w:rPr>
-          <w:rFonts w:hint="eastAsia"/>
-        </w:rPr>
-        <w:t>指定收集器</w:t>
-      </w:r>
-      <w:r>
-        <w:rPr>
-          <w:rFonts w:hint="eastAsia"/>
-        </w:rPr>
-        <w:t>（可以一边丢垃圾一边收拾）</w:t>
-      </w:r>
-    </w:p>
-    <w:p>
-      <w:r>
-        <w:tab/>
-        <w:t xml:space="preserve">-XX:ParallelGCThreads   </w:t>
-      </w:r>
-      <w:r>
-        <w:rPr>
-          <w:rFonts w:hint="eastAsia"/>
-        </w:rPr>
-        <w:t>在</w:t>
-      </w:r>
-      <w:r>
-        <w:rPr>
-          <w:rFonts w:hint="eastAsia"/>
-        </w:rPr>
-        <w:t>CPU</w:t>
-      </w:r>
-      <w:r>
-        <w:rPr>
-          <w:rFonts w:hint="eastAsia"/>
-        </w:rPr>
-        <w:t>非常多时可以限制垃圾收集的线程数</w:t>
-      </w:r>
-    </w:p>
-    <w:p>
-      <w:r>
-        <w:t>-</w:t>
-      </w:r>
-      <w:r>
-        <w:rPr>
-          <w:rFonts w:hint="eastAsia"/>
-        </w:rPr>
-        <w:t>XX</w:t>
-      </w:r>
-      <w:r>
-        <w:t>:</w:t>
-      </w:r>
-      <w:r>
-        <w:t xml:space="preserve"> </w:t>
-      </w:r>
-      <w:r>
-        <w:t>Parallel</w:t>
-      </w:r>
-      <w:r>
-        <w:rPr>
-          <w:rFonts w:hint="eastAsia"/>
-        </w:rPr>
-        <w:t>Sca</w:t>
-      </w:r>
-      <w:r>
-        <w:t>venge</w:t>
-      </w:r>
-      <w:r>
-        <w:t xml:space="preserve">   </w:t>
-      </w:r>
-      <w:r>
-        <w:tab/>
-      </w:r>
-      <w:r>
-        <w:rPr>
-          <w:rFonts w:hint="eastAsia"/>
-        </w:rPr>
-        <w:t>适合后台运算不需要太多任务交互的收集器</w:t>
-      </w:r>
-      <w:r>
-        <w:rPr>
-          <w:rFonts w:hint="eastAsia"/>
-        </w:rPr>
-        <w:t>(</w:t>
-      </w:r>
-      <w:r>
-        <w:rPr>
-          <w:rFonts w:hint="eastAsia"/>
-        </w:rPr>
-        <w:t>设置参数百度</w:t>
-      </w:r>
-      <w:r>
-        <w:rPr>
-          <w:rFonts w:hint="eastAsia"/>
-        </w:rPr>
-        <w:t>)</w:t>
-      </w:r>
-      <w:r>
-        <w:rPr>
-          <w:rFonts w:hint="eastAsia"/>
-        </w:rPr>
-        <w:t>，自</w:t>
-      </w:r>
-      <w:r>
-        <w:rPr>
-          <w:rFonts w:hint="eastAsia"/>
-        </w:rPr>
-        <w:lastRenderedPageBreak/>
-        <w:t>适应调节，如果不太了解收集器可以用这个来让虚拟机自己来调节</w:t>
-      </w:r>
-    </w:p>
-    <w:p/>
-    <w:p>
-      <w:r>
-        <w:t>java -XX:+PrintFlagsFinal</w:t>
-      </w:r>
-      <w:r>
-        <w:t xml:space="preserve">  </w:t>
-      </w:r>
-      <w:r>
-        <w:rPr>
-          <w:rFonts w:hint="eastAsia"/>
-        </w:rPr>
-        <w:t>查看虚拟机的默认参数</w:t>
-      </w:r>
-    </w:p>
-    <w:p/>
-    <w:p>
-      <w:r>
-        <w:rPr>
-          <w:rFonts w:hint="eastAsia"/>
-        </w:rPr>
-        <w:t>线程堆栈的管理界面案例</w:t>
-      </w:r>
-    </w:p>
-    <w:p>
-      <w:r>
-        <w:t>110/131</w:t>
-      </w:r>
-      <w:r>
-        <w:rPr>
-          <w:rFonts w:hint="eastAsia"/>
-        </w:rPr>
-        <w:t>页</w:t>
-      </w:r>
-    </w:p>
-    <w:p>
-      <w:r>
-        <w:rPr>
           <w:noProof/>
         </w:rPr>
         <w:drawing>
-          <wp:inline distT="0" distB="0" distL="0" distR="0" wp14:anchorId="3830B671" wp14:editId="607FEAF4">
-            <wp:extent cx="5274310" cy="1236345"/>
-            <wp:effectExtent l="0" t="0" r="2540" b="1905"/>
-            <wp:docPr id="24" name="图片 24"/>
+          <wp:inline distT="0" distB="0" distL="0" distR="0" wp14:anchorId="224900C9" wp14:editId="3BC8A060">
+            <wp:extent cx="5274310" cy="890270"/>
+            <wp:effectExtent l="0" t="0" r="2540" b="5080"/>
+            <wp:docPr id="22" name="图片 22"/>
             <wp:cNvGraphicFramePr>
               <a:graphicFrameLocks xmlns:a="http://schemas.openxmlformats.org/drawingml/2006/main" noChangeAspect="1"/>
             </wp:cNvGraphicFramePr>
@@ -8180,7 +7528,7 @@
                   <pic:spPr>
                     <a:xfrm>
                       <a:off x="0" y="0"/>
-                      <a:ext cx="5274310" cy="1236345"/>
+                      <a:ext cx="5274310" cy="890270"/>
                     </a:xfrm>
                     <a:prstGeom prst="rect">
                       <a:avLst/>
@@ -8193,218 +7541,56 @@
         </w:drawing>
       </w:r>
     </w:p>
-    <w:p/>
-    <w:p/>
-    <w:p>
-      <w:pPr>
-        <w:pStyle w:val="2"/>
-      </w:pPr>
-      <w:r>
-        <w:t>J</w:t>
-      </w:r>
-      <w:r>
-        <w:rPr>
-          <w:rFonts w:hint="eastAsia"/>
-        </w:rPr>
-        <w:t>vm</w:t>
-      </w:r>
-      <w:r>
-        <w:rPr>
-          <w:rFonts w:hint="eastAsia"/>
-        </w:rPr>
-        <w:t>常用命令</w:t>
-      </w:r>
-    </w:p>
     <w:p>
       <w:pPr>
         <w:pStyle w:val="3"/>
       </w:pPr>
       <w:r>
-        <w:rPr>
-          <w:rStyle w:val="3Char"/>
-        </w:rPr>
         <w:t>J</w:t>
       </w:r>
       <w:r>
         <w:rPr>
-          <w:rStyle w:val="3Char"/>
-          <w:rFonts w:hint="eastAsia"/>
-        </w:rPr>
-        <w:t>ps</w:t>
-      </w:r>
+          <w:rFonts w:hint="eastAsia"/>
+        </w:rPr>
+        <w:t>h</w:t>
+      </w:r>
+      <w:r>
+        <w:t>at</w:t>
+      </w:r>
+    </w:p>
+    <w:p>
       <w:r>
         <w:t xml:space="preserve">  </w:t>
       </w:r>
-    </w:p>
-    <w:p>
-      <w:r>
-        <w:rPr>
-          <w:rFonts w:hint="eastAsia"/>
-        </w:rPr>
-        <w:t>显示指定系统内所有的</w:t>
-      </w:r>
-      <w:r>
-        <w:rPr>
-          <w:rFonts w:hint="eastAsia"/>
-        </w:rPr>
-        <w:t>Host</w:t>
-      </w:r>
-      <w:r>
-        <w:t>Spot</w:t>
-      </w:r>
-      <w:r>
-        <w:rPr>
-          <w:rFonts w:hint="eastAsia"/>
-        </w:rPr>
-        <w:t>虚拟机进程</w:t>
-      </w:r>
-    </w:p>
-    <w:p>
-      <w:r>
-        <w:tab/>
-        <w:t>-</w:t>
-      </w:r>
-      <w:r>
-        <w:rPr>
-          <w:rFonts w:hint="eastAsia"/>
-        </w:rPr>
-        <w:t>q</w:t>
-      </w:r>
-      <w:r>
-        <w:t xml:space="preserve"> </w:t>
-      </w:r>
-      <w:r>
-        <w:rPr>
-          <w:rFonts w:hint="eastAsia"/>
-        </w:rPr>
-        <w:t>只输出</w:t>
-      </w:r>
-      <w:r>
-        <w:rPr>
-          <w:rFonts w:hint="eastAsia"/>
-        </w:rPr>
-        <w:t>LVMID</w:t>
-      </w:r>
-      <w:r>
-        <w:t>,</w:t>
-      </w:r>
-      <w:r>
-        <w:rPr>
-          <w:rFonts w:hint="eastAsia"/>
-        </w:rPr>
-        <w:t>省略主类的名称</w:t>
-      </w:r>
-    </w:p>
-    <w:p>
-      <w:r>
-        <w:tab/>
-        <w:t>-</w:t>
-      </w:r>
-      <w:r>
-        <w:rPr>
-          <w:rFonts w:hint="eastAsia"/>
-        </w:rPr>
-        <w:t>m</w:t>
-      </w:r>
-      <w:r>
-        <w:t xml:space="preserve"> </w:t>
-      </w:r>
-      <w:r>
-        <w:rPr>
-          <w:rFonts w:hint="eastAsia"/>
-        </w:rPr>
-        <w:t>输出虚拟机进程启动时传递给</w:t>
-      </w:r>
-      <w:r>
-        <w:rPr>
-          <w:rFonts w:hint="eastAsia"/>
-        </w:rPr>
-        <w:t>main</w:t>
-      </w:r>
-      <w:r>
-        <w:rPr>
-          <w:rFonts w:hint="eastAsia"/>
-        </w:rPr>
-        <w:t>方法的参数</w:t>
-      </w:r>
-    </w:p>
-    <w:p>
-      <w:pPr>
-        <w:ind w:firstLine="420"/>
-      </w:pPr>
-      <w:r>
-        <w:rPr>
-          <w:rFonts w:hint="eastAsia"/>
-        </w:rPr>
-        <w:t>-l</w:t>
-      </w:r>
-      <w:r>
-        <w:t xml:space="preserve">  </w:t>
-      </w:r>
-      <w:r>
-        <w:rPr>
-          <w:rFonts w:hint="eastAsia"/>
-        </w:rPr>
-        <w:t>输出主类的全名，如果进程执行的是</w:t>
-      </w:r>
-      <w:r>
-        <w:rPr>
-          <w:rFonts w:hint="eastAsia"/>
-        </w:rPr>
-        <w:t>jar</w:t>
-      </w:r>
-      <w:r>
-        <w:rPr>
-          <w:rFonts w:hint="eastAsia"/>
-        </w:rPr>
-        <w:t>包，输出</w:t>
-      </w:r>
-      <w:r>
-        <w:rPr>
-          <w:rFonts w:hint="eastAsia"/>
-        </w:rPr>
-        <w:t>jar</w:t>
-      </w:r>
-      <w:r>
-        <w:rPr>
-          <w:rFonts w:hint="eastAsia"/>
-        </w:rPr>
-        <w:t>路径</w:t>
-      </w:r>
-    </w:p>
-    <w:p>
-      <w:pPr>
-        <w:ind w:firstLine="420"/>
-      </w:pPr>
-      <w:r>
-        <w:t>-</w:t>
-      </w:r>
-      <w:r>
-        <w:rPr>
-          <w:rFonts w:hint="eastAsia"/>
-        </w:rPr>
-        <w:t>v</w:t>
-      </w:r>
-      <w:r>
-        <w:t xml:space="preserve"> </w:t>
-      </w:r>
-      <w:r>
-        <w:rPr>
-          <w:rFonts w:hint="eastAsia"/>
-        </w:rPr>
-        <w:t>输出虚拟机进程启动时</w:t>
-      </w:r>
-      <w:r>
-        <w:rPr>
-          <w:rFonts w:hint="eastAsia"/>
-        </w:rPr>
-        <w:t>JVM</w:t>
-      </w:r>
-      <w:r>
-        <w:rPr>
-          <w:rFonts w:hint="eastAsia"/>
-        </w:rPr>
-        <w:t>参数</w:t>
+      <w:r>
+        <w:rPr>
+          <w:rFonts w:hint="eastAsia"/>
+        </w:rPr>
+        <w:t>用于分析</w:t>
+      </w:r>
+      <w:r>
+        <w:rPr>
+          <w:rFonts w:hint="eastAsia"/>
+        </w:rPr>
+        <w:t>heapdump</w:t>
+      </w:r>
+      <w:r>
+        <w:rPr>
+          <w:rFonts w:hint="eastAsia"/>
+        </w:rPr>
+        <w:t>文件，它会建立一个</w:t>
+      </w:r>
+      <w:r>
+        <w:rPr>
+          <w:rFonts w:hint="eastAsia"/>
+        </w:rPr>
+        <w:t>HTTP/HTML</w:t>
+      </w:r>
+      <w:r>
+        <w:rPr>
+          <w:rFonts w:hint="eastAsia"/>
+        </w:rPr>
+        <w:t>服务器，让用户可以在浏览器上查看分析结果</w:t>
       </w:r>
     </w:p>
     <w:p>
@@ -8418,10 +7604,7 @@
         <w:rPr>
           <w:rFonts w:hint="eastAsia"/>
         </w:rPr>
-        <w:t>s</w:t>
-      </w:r>
-      <w:r>
-        <w:t>tat</w:t>
+        <w:t>stack</w:t>
       </w:r>
     </w:p>
     <w:p>
@@ -8432,58 +7615,25 @@
         <w:rPr>
           <w:rFonts w:hint="eastAsia"/>
         </w:rPr>
-        <w:t>用于收集</w:t>
-      </w:r>
-      <w:r>
-        <w:rPr>
-          <w:rFonts w:hint="eastAsia"/>
-        </w:rPr>
-        <w:t>Hot</w:t>
-      </w:r>
-      <w:r>
-        <w:t>Sp</w:t>
-      </w:r>
-      <w:r>
-        <w:rPr>
-          <w:rFonts w:hint="eastAsia"/>
-        </w:rPr>
-        <w:t>ot</w:t>
-      </w:r>
-      <w:r>
-        <w:rPr>
-          <w:rFonts w:hint="eastAsia"/>
-        </w:rPr>
-        <w:t>虚拟机各方面的运行数据</w:t>
+        <w:t>显示虚拟机的线程快照</w:t>
       </w:r>
     </w:p>
     <w:p>
       <w:r>
         <w:tab/>
-        <w:t>J</w:t>
-      </w:r>
-      <w:r>
-        <w:rPr>
-          <w:rFonts w:hint="eastAsia"/>
-        </w:rPr>
-        <w:t>s</w:t>
-      </w:r>
-      <w:r>
-        <w:t>tat [option vmid [interval [s|ms] count ]]</w:t>
-      </w:r>
-    </w:p>
-    <w:p>
-      <w:r>
-        <w:tab/>
-      </w:r>
+        <w:t>Jstack [option] vmid</w:t>
+      </w:r>
+    </w:p>
+    <w:p>
       <w:r>
         <w:rPr>
           <w:noProof/>
         </w:rPr>
         <w:drawing>
-          <wp:inline distT="0" distB="0" distL="0" distR="0" wp14:anchorId="5B104C05" wp14:editId="629DAF91">
-            <wp:extent cx="5274310" cy="770255"/>
-            <wp:effectExtent l="0" t="0" r="2540" b="0"/>
-            <wp:docPr id="18" name="图片 18"/>
+          <wp:inline distT="0" distB="0" distL="0" distR="0" wp14:anchorId="302AB422" wp14:editId="2F0AB16A">
+            <wp:extent cx="5274310" cy="989965"/>
+            <wp:effectExtent l="0" t="0" r="2540" b="635"/>
+            <wp:docPr id="23" name="图片 23"/>
             <wp:cNvGraphicFramePr>
               <a:graphicFrameLocks xmlns:a="http://schemas.openxmlformats.org/drawingml/2006/main" noChangeAspect="1"/>
             </wp:cNvGraphicFramePr>
@@ -8503,7 +7653,7 @@
                   <pic:spPr>
                     <a:xfrm>
                       <a:off x="0" y="0"/>
-                      <a:ext cx="5274310" cy="770255"/>
+                      <a:ext cx="5274310" cy="989965"/>
                     </a:xfrm>
                     <a:prstGeom prst="rect">
                       <a:avLst/>
@@ -8516,17 +7666,35 @@
         </w:drawing>
       </w:r>
     </w:p>
+    <w:p/>
+    <w:p/>
+    <w:p>
+      <w:pPr>
+        <w:pStyle w:val="2"/>
+      </w:pPr>
+      <w:r>
+        <w:rPr>
+          <w:rFonts w:hint="eastAsia"/>
+        </w:rPr>
+        <w:t>JDK</w:t>
+      </w:r>
+      <w:r>
+        <w:rPr>
+          <w:rFonts w:hint="eastAsia"/>
+        </w:rPr>
+        <w:t>的可视化工具</w:t>
+      </w:r>
+    </w:p>
     <w:p>
       <w:r>
         <w:rPr>
           <w:noProof/>
         </w:rPr>
-        <w:lastRenderedPageBreak/>
         <w:drawing>
-          <wp:inline distT="0" distB="0" distL="0" distR="0" wp14:anchorId="410253D0" wp14:editId="34603E2A">
-            <wp:extent cx="5274310" cy="2683510"/>
-            <wp:effectExtent l="0" t="0" r="2540" b="2540"/>
-            <wp:docPr id="19" name="图片 19"/>
+          <wp:inline distT="0" distB="0" distL="0" distR="0" wp14:anchorId="779B6163" wp14:editId="0E0B0545">
+            <wp:extent cx="5274310" cy="1072515"/>
+            <wp:effectExtent l="0" t="0" r="2540" b="0"/>
+            <wp:docPr id="25" name="图片 25"/>
             <wp:cNvGraphicFramePr>
               <a:graphicFrameLocks xmlns:a="http://schemas.openxmlformats.org/drawingml/2006/main" noChangeAspect="1"/>
             </wp:cNvGraphicFramePr>
@@ -8546,411 +7714,6 @@
                   <pic:spPr>
                     <a:xfrm>
                       <a:off x="0" y="0"/>
-                      <a:ext cx="5274310" cy="2683510"/>
-                    </a:xfrm>
-                    <a:prstGeom prst="rect">
-                      <a:avLst/>
-                    </a:prstGeom>
-                  </pic:spPr>
-                </pic:pic>
-              </a:graphicData>
-            </a:graphic>
-          </wp:inline>
-        </w:drawing>
-      </w:r>
-    </w:p>
-    <w:p>
-      <w:pPr>
-        <w:pStyle w:val="3"/>
-      </w:pPr>
-      <w:r>
-        <w:t>J</w:t>
-      </w:r>
-      <w:r>
-        <w:rPr>
-          <w:rFonts w:hint="eastAsia"/>
-        </w:rPr>
-        <w:t>info</w:t>
-      </w:r>
-    </w:p>
-    <w:p>
-      <w:r>
-        <w:t xml:space="preserve">  </w:t>
-      </w:r>
-      <w:r>
-        <w:rPr>
-          <w:rFonts w:hint="eastAsia"/>
-        </w:rPr>
-        <w:t>Con</w:t>
-      </w:r>
-      <w:r>
-        <w:t xml:space="preserve">figuration Info for java </w:t>
-      </w:r>
-      <w:r>
-        <w:rPr>
-          <w:rFonts w:hint="eastAsia"/>
-        </w:rPr>
-        <w:t>显示虚拟机配置信息</w:t>
-      </w:r>
-    </w:p>
-    <w:p>
-      <w:r>
-        <w:tab/>
-        <w:t>J</w:t>
-      </w:r>
-      <w:r>
-        <w:rPr>
-          <w:rFonts w:hint="eastAsia"/>
-        </w:rPr>
-        <w:t>info</w:t>
-      </w:r>
-      <w:r>
-        <w:t xml:space="preserve"> [option] pid</w:t>
-      </w:r>
-    </w:p>
-    <w:p>
-      <w:r>
-        <w:rPr>
-          <w:noProof/>
-        </w:rPr>
-        <w:drawing>
-          <wp:inline distT="0" distB="0" distL="0" distR="0" wp14:anchorId="63C3CA82" wp14:editId="205DAF57">
-            <wp:extent cx="5274310" cy="754380"/>
-            <wp:effectExtent l="0" t="0" r="2540" b="7620"/>
-            <wp:docPr id="20" name="图片 20"/>
-            <wp:cNvGraphicFramePr>
-              <a:graphicFrameLocks xmlns:a="http://schemas.openxmlformats.org/drawingml/2006/main" noChangeAspect="1"/>
-            </wp:cNvGraphicFramePr>
-            <a:graphic xmlns:a="http://schemas.openxmlformats.org/drawingml/2006/main">
-              <a:graphicData uri="http://schemas.openxmlformats.org/drawingml/2006/picture">
-                <pic:pic xmlns:pic="http://schemas.openxmlformats.org/drawingml/2006/picture">
-                  <pic:nvPicPr>
-                    <pic:cNvPr id="1" name=""/>
-                    <pic:cNvPicPr/>
-                  </pic:nvPicPr>
-                  <pic:blipFill>
-                    <a:blip r:embed="rId34"/>
-                    <a:stretch>
-                      <a:fillRect/>
-                    </a:stretch>
-                  </pic:blipFill>
-                  <pic:spPr>
-                    <a:xfrm>
-                      <a:off x="0" y="0"/>
-                      <a:ext cx="5274310" cy="754380"/>
-                    </a:xfrm>
-                    <a:prstGeom prst="rect">
-                      <a:avLst/>
-                    </a:prstGeom>
-                  </pic:spPr>
-                </pic:pic>
-              </a:graphicData>
-            </a:graphic>
-          </wp:inline>
-        </w:drawing>
-      </w:r>
-    </w:p>
-    <w:p>
-      <w:pPr>
-        <w:pStyle w:val="3"/>
-      </w:pPr>
-      <w:r>
-        <w:t>J</w:t>
-      </w:r>
-      <w:r>
-        <w:rPr>
-          <w:rFonts w:hint="eastAsia"/>
-        </w:rPr>
-        <w:t>map</w:t>
-      </w:r>
-    </w:p>
-    <w:p>
-      <w:r>
-        <w:t xml:space="preserve"> </w:t>
-      </w:r>
-      <w:r>
-        <w:rPr>
-          <w:rFonts w:hint="eastAsia"/>
-        </w:rPr>
-        <w:t>生成虚拟机的内存转储快照</w:t>
-      </w:r>
-      <w:r>
-        <w:rPr>
-          <w:rFonts w:hint="eastAsia"/>
-        </w:rPr>
-        <w:t>heapdump</w:t>
-      </w:r>
-      <w:r>
-        <w:rPr>
-          <w:rFonts w:hint="eastAsia"/>
-        </w:rPr>
-        <w:t>文件</w:t>
-      </w:r>
-    </w:p>
-    <w:p>
-      <w:r>
-        <w:tab/>
-        <w:t>Jmap [option] vmid</w:t>
-      </w:r>
-    </w:p>
-    <w:p>
-      <w:r>
-        <w:rPr>
-          <w:noProof/>
-        </w:rPr>
-        <w:drawing>
-          <wp:inline distT="0" distB="0" distL="0" distR="0" wp14:anchorId="131015F3" wp14:editId="39D3C8C3">
-            <wp:extent cx="5274310" cy="2351405"/>
-            <wp:effectExtent l="0" t="0" r="2540" b="0"/>
-            <wp:docPr id="21" name="图片 21"/>
-            <wp:cNvGraphicFramePr>
-              <a:graphicFrameLocks xmlns:a="http://schemas.openxmlformats.org/drawingml/2006/main" noChangeAspect="1"/>
-            </wp:cNvGraphicFramePr>
-            <a:graphic xmlns:a="http://schemas.openxmlformats.org/drawingml/2006/main">
-              <a:graphicData uri="http://schemas.openxmlformats.org/drawingml/2006/picture">
-                <pic:pic xmlns:pic="http://schemas.openxmlformats.org/drawingml/2006/picture">
-                  <pic:nvPicPr>
-                    <pic:cNvPr id="1" name=""/>
-                    <pic:cNvPicPr/>
-                  </pic:nvPicPr>
-                  <pic:blipFill>
-                    <a:blip r:embed="rId35"/>
-                    <a:stretch>
-                      <a:fillRect/>
-                    </a:stretch>
-                  </pic:blipFill>
-                  <pic:spPr>
-                    <a:xfrm>
-                      <a:off x="0" y="0"/>
-                      <a:ext cx="5274310" cy="2351405"/>
-                    </a:xfrm>
-                    <a:prstGeom prst="rect">
-                      <a:avLst/>
-                    </a:prstGeom>
-                  </pic:spPr>
-                </pic:pic>
-              </a:graphicData>
-            </a:graphic>
-          </wp:inline>
-        </w:drawing>
-      </w:r>
-    </w:p>
-    <w:p>
-      <w:r>
-        <w:rPr>
-          <w:noProof/>
-        </w:rPr>
-        <w:lastRenderedPageBreak/>
-        <w:drawing>
-          <wp:inline distT="0" distB="0" distL="0" distR="0" wp14:anchorId="224900C9" wp14:editId="3BC8A060">
-            <wp:extent cx="5274310" cy="890270"/>
-            <wp:effectExtent l="0" t="0" r="2540" b="5080"/>
-            <wp:docPr id="22" name="图片 22"/>
-            <wp:cNvGraphicFramePr>
-              <a:graphicFrameLocks xmlns:a="http://schemas.openxmlformats.org/drawingml/2006/main" noChangeAspect="1"/>
-            </wp:cNvGraphicFramePr>
-            <a:graphic xmlns:a="http://schemas.openxmlformats.org/drawingml/2006/main">
-              <a:graphicData uri="http://schemas.openxmlformats.org/drawingml/2006/picture">
-                <pic:pic xmlns:pic="http://schemas.openxmlformats.org/drawingml/2006/picture">
-                  <pic:nvPicPr>
-                    <pic:cNvPr id="1" name=""/>
-                    <pic:cNvPicPr/>
-                  </pic:nvPicPr>
-                  <pic:blipFill>
-                    <a:blip r:embed="rId36"/>
-                    <a:stretch>
-                      <a:fillRect/>
-                    </a:stretch>
-                  </pic:blipFill>
-                  <pic:spPr>
-                    <a:xfrm>
-                      <a:off x="0" y="0"/>
-                      <a:ext cx="5274310" cy="890270"/>
-                    </a:xfrm>
-                    <a:prstGeom prst="rect">
-                      <a:avLst/>
-                    </a:prstGeom>
-                  </pic:spPr>
-                </pic:pic>
-              </a:graphicData>
-            </a:graphic>
-          </wp:inline>
-        </w:drawing>
-      </w:r>
-    </w:p>
-    <w:p>
-      <w:pPr>
-        <w:pStyle w:val="3"/>
-      </w:pPr>
-      <w:r>
-        <w:t>J</w:t>
-      </w:r>
-      <w:r>
-        <w:rPr>
-          <w:rFonts w:hint="eastAsia"/>
-        </w:rPr>
-        <w:t>h</w:t>
-      </w:r>
-      <w:r>
-        <w:t>at</w:t>
-      </w:r>
-    </w:p>
-    <w:p>
-      <w:r>
-        <w:t xml:space="preserve">  </w:t>
-      </w:r>
-      <w:r>
-        <w:rPr>
-          <w:rFonts w:hint="eastAsia"/>
-        </w:rPr>
-        <w:t>用于分析</w:t>
-      </w:r>
-      <w:r>
-        <w:rPr>
-          <w:rFonts w:hint="eastAsia"/>
-        </w:rPr>
-        <w:t>heapdump</w:t>
-      </w:r>
-      <w:r>
-        <w:rPr>
-          <w:rFonts w:hint="eastAsia"/>
-        </w:rPr>
-        <w:t>文件，它会建立一个</w:t>
-      </w:r>
-      <w:r>
-        <w:rPr>
-          <w:rFonts w:hint="eastAsia"/>
-        </w:rPr>
-        <w:t>HTTP/HTML</w:t>
-      </w:r>
-      <w:r>
-        <w:rPr>
-          <w:rFonts w:hint="eastAsia"/>
-        </w:rPr>
-        <w:t>服务器，让用户可以在浏览器上查看分析结果</w:t>
-      </w:r>
-    </w:p>
-    <w:p>
-      <w:pPr>
-        <w:pStyle w:val="3"/>
-      </w:pPr>
-      <w:r>
-        <w:t>J</w:t>
-      </w:r>
-      <w:r>
-        <w:rPr>
-          <w:rFonts w:hint="eastAsia"/>
-        </w:rPr>
-        <w:t>stack</w:t>
-      </w:r>
-    </w:p>
-    <w:p>
-      <w:r>
-        <w:t xml:space="preserve">  </w:t>
-      </w:r>
-      <w:r>
-        <w:rPr>
-          <w:rFonts w:hint="eastAsia"/>
-        </w:rPr>
-        <w:t>显示虚拟机的线程快照</w:t>
-      </w:r>
-    </w:p>
-    <w:p>
-      <w:r>
-        <w:tab/>
-        <w:t>Jstack [option] vmid</w:t>
-      </w:r>
-    </w:p>
-    <w:p>
-      <w:r>
-        <w:rPr>
-          <w:noProof/>
-        </w:rPr>
-        <w:drawing>
-          <wp:inline distT="0" distB="0" distL="0" distR="0" wp14:anchorId="302AB422" wp14:editId="2F0AB16A">
-            <wp:extent cx="5274310" cy="989965"/>
-            <wp:effectExtent l="0" t="0" r="2540" b="635"/>
-            <wp:docPr id="23" name="图片 23"/>
-            <wp:cNvGraphicFramePr>
-              <a:graphicFrameLocks xmlns:a="http://schemas.openxmlformats.org/drawingml/2006/main" noChangeAspect="1"/>
-            </wp:cNvGraphicFramePr>
-            <a:graphic xmlns:a="http://schemas.openxmlformats.org/drawingml/2006/main">
-              <a:graphicData uri="http://schemas.openxmlformats.org/drawingml/2006/picture">
-                <pic:pic xmlns:pic="http://schemas.openxmlformats.org/drawingml/2006/picture">
-                  <pic:nvPicPr>
-                    <pic:cNvPr id="1" name=""/>
-                    <pic:cNvPicPr/>
-                  </pic:nvPicPr>
-                  <pic:blipFill>
-                    <a:blip r:embed="rId37"/>
-                    <a:stretch>
-                      <a:fillRect/>
-                    </a:stretch>
-                  </pic:blipFill>
-                  <pic:spPr>
-                    <a:xfrm>
-                      <a:off x="0" y="0"/>
-                      <a:ext cx="5274310" cy="989965"/>
-                    </a:xfrm>
-                    <a:prstGeom prst="rect">
-                      <a:avLst/>
-                    </a:prstGeom>
-                  </pic:spPr>
-                </pic:pic>
-              </a:graphicData>
-            </a:graphic>
-          </wp:inline>
-        </w:drawing>
-      </w:r>
-    </w:p>
-    <w:p/>
-    <w:p/>
-    <w:p>
-      <w:pPr>
-        <w:pStyle w:val="2"/>
-      </w:pPr>
-      <w:r>
-        <w:rPr>
-          <w:rFonts w:hint="eastAsia"/>
-        </w:rPr>
-        <w:t>JDK</w:t>
-      </w:r>
-      <w:r>
-        <w:rPr>
-          <w:rFonts w:hint="eastAsia"/>
-        </w:rPr>
-        <w:t>的可视化工具</w:t>
-      </w:r>
-    </w:p>
-    <w:p>
-      <w:r>
-        <w:rPr>
-          <w:noProof/>
-        </w:rPr>
-        <w:drawing>
-          <wp:inline distT="0" distB="0" distL="0" distR="0" wp14:anchorId="779B6163" wp14:editId="0E0B0545">
-            <wp:extent cx="5274310" cy="1072515"/>
-            <wp:effectExtent l="0" t="0" r="2540" b="0"/>
-            <wp:docPr id="25" name="图片 25"/>
-            <wp:cNvGraphicFramePr>
-              <a:graphicFrameLocks xmlns:a="http://schemas.openxmlformats.org/drawingml/2006/main" noChangeAspect="1"/>
-            </wp:cNvGraphicFramePr>
-            <a:graphic xmlns:a="http://schemas.openxmlformats.org/drawingml/2006/main">
-              <a:graphicData uri="http://schemas.openxmlformats.org/drawingml/2006/picture">
-                <pic:pic xmlns:pic="http://schemas.openxmlformats.org/drawingml/2006/picture">
-                  <pic:nvPicPr>
-                    <pic:cNvPr id="1" name=""/>
-                    <pic:cNvPicPr/>
-                  </pic:nvPicPr>
-                  <pic:blipFill>
-                    <a:blip r:embed="rId38"/>
-                    <a:stretch>
-                      <a:fillRect/>
-                    </a:stretch>
-                  </pic:blipFill>
-                  <pic:spPr>
-                    <a:xfrm>
-                      <a:off x="0" y="0"/>
                       <a:ext cx="5274310" cy="1072515"/>
                     </a:xfrm>
                     <a:prstGeom prst="rect">
@@ -8998,7 +7761,6 @@
         <w:rPr>
           <w:rFonts w:hint="eastAsia"/>
         </w:rPr>
-        <w:lastRenderedPageBreak/>
         <w:t>学习地址</w:t>
       </w:r>
     </w:p>
@@ -9017,7 +7779,7 @@
             <w:tcW w:w="8296" w:type="dxa"/>
           </w:tcPr>
           <w:p>
-            <w:hyperlink r:id="rId39" w:history="1">
+            <w:hyperlink r:id="rId34" w:history="1">
               <w:r>
                 <w:rPr>
                   <w:rStyle w:val="a3"/>
@@ -10319,7 +9081,7 @@
 </file>
 
 <file path=customXml/itemProps1.xml><?xml version="1.0" encoding="utf-8"?>
-<ds:datastoreItem xmlns:ds="http://schemas.openxmlformats.org/officeDocument/2006/customXml" ds:itemID="{1C86FFAC-9831-4511-85FB-AB143C23D234}">
+<ds:datastoreItem xmlns:ds="http://schemas.openxmlformats.org/officeDocument/2006/customXml" ds:itemID="{E4D40A1A-B65C-4B19-BFC3-99E135844F0A}">
   <ds:schemaRefs>
     <ds:schemaRef ds:uri="http://schemas.openxmlformats.org/officeDocument/2006/bibliography"/>
   </ds:schemaRefs>

--- a/项目笔记/亿联银行笔记.docx
+++ b/项目笔记/亿联银行笔记.docx
@@ -3957,8 +3957,6 @@
         </w:rPr>
         <w:t>无密码登陆</w:t>
       </w:r>
-      <w:bookmarkStart w:id="0" w:name="_GoBack"/>
-      <w:bookmarkEnd w:id="0"/>
     </w:p>
     <w:p/>
     <w:p>
@@ -7671,6 +7669,9 @@
     <w:p>
       <w:pPr>
         <w:pStyle w:val="2"/>
+        <w:rPr>
+          <w:rFonts w:hint="eastAsia"/>
+        </w:rPr>
       </w:pPr>
       <w:r>
         <w:rPr>
@@ -7684,6 +7685,8 @@
         </w:rPr>
         <w:t>的可视化工具</w:t>
       </w:r>
+      <w:bookmarkStart w:id="0" w:name="_GoBack"/>
+      <w:bookmarkEnd w:id="0"/>
     </w:p>
     <w:p>
       <w:r>
@@ -7727,7 +7730,134 @@
         </w:drawing>
       </w:r>
     </w:p>
-    <w:p/>
+    <w:p>
+      <w:r>
+        <w:rPr>
+          <w:rFonts w:hint="eastAsia"/>
+        </w:rPr>
+        <w:t>配置完</w:t>
+      </w:r>
+      <w:r>
+        <w:rPr>
+          <w:rFonts w:hint="eastAsia"/>
+        </w:rPr>
+        <w:t>jdk</w:t>
+      </w:r>
+      <w:r>
+        <w:rPr>
+          <w:rFonts w:hint="eastAsia"/>
+        </w:rPr>
+        <w:t>环境之后打开</w:t>
+      </w:r>
+      <w:r>
+        <w:rPr>
+          <w:rFonts w:hint="eastAsia"/>
+        </w:rPr>
+        <w:t>cmd</w:t>
+      </w:r>
+      <w:r>
+        <w:rPr>
+          <w:rFonts w:hint="eastAsia"/>
+        </w:rPr>
+        <w:t>输入</w:t>
+      </w:r>
+    </w:p>
+    <w:p>
+      <w:r>
+        <w:t>J</w:t>
+      </w:r>
+      <w:r>
+        <w:rPr>
+          <w:rFonts w:hint="eastAsia"/>
+        </w:rPr>
+        <w:t>console</w:t>
+      </w:r>
+      <w:r>
+        <w:t xml:space="preserve">   </w:t>
+      </w:r>
+      <w:r>
+        <w:rPr>
+          <w:rFonts w:hint="eastAsia"/>
+        </w:rPr>
+        <w:t>打开</w:t>
+      </w:r>
+      <w:r>
+        <w:rPr>
+          <w:rFonts w:hint="eastAsia"/>
+        </w:rPr>
+        <w:t>jdk/bin/</w:t>
+      </w:r>
+      <w:r>
+        <w:rPr>
+          <w:rFonts w:hint="eastAsia"/>
+        </w:rPr>
+        <w:t>下的</w:t>
+      </w:r>
+      <w:r>
+        <w:rPr>
+          <w:rFonts w:hint="eastAsia"/>
+        </w:rPr>
+        <w:t>JConsole</w:t>
+      </w:r>
+      <w:r>
+        <w:rPr>
+          <w:rFonts w:hint="eastAsia"/>
+        </w:rPr>
+        <w:t>程序</w:t>
+      </w:r>
+    </w:p>
+    <w:p>
+      <w:pPr>
+        <w:rPr>
+          <w:rFonts w:hint="eastAsia"/>
+        </w:rPr>
+      </w:pPr>
+      <w:r>
+        <w:t>J</w:t>
+      </w:r>
+      <w:r>
+        <w:rPr>
+          <w:rFonts w:hint="eastAsia"/>
+        </w:rPr>
+        <w:t>visual</w:t>
+      </w:r>
+      <w:r>
+        <w:t xml:space="preserve">vm   </w:t>
+      </w:r>
+      <w:r>
+        <w:rPr>
+          <w:rFonts w:hint="eastAsia"/>
+        </w:rPr>
+        <w:t>打开</w:t>
+      </w:r>
+      <w:r>
+        <w:rPr>
+          <w:rFonts w:hint="eastAsia"/>
+        </w:rPr>
+        <w:t>jdk/bin/</w:t>
+      </w:r>
+      <w:r>
+        <w:rPr>
+          <w:rFonts w:hint="eastAsia"/>
+        </w:rPr>
+        <w:t>下的</w:t>
+      </w:r>
+      <w:r>
+        <w:rPr>
+          <w:rFonts w:hint="eastAsia"/>
+        </w:rPr>
+        <w:t>Vi</w:t>
+      </w:r>
+      <w:r>
+        <w:t xml:space="preserve">sualVM  </w:t>
+      </w:r>
+      <w:r>
+        <w:rPr>
+          <w:rFonts w:hint="eastAsia"/>
+        </w:rPr>
+        <w:t>程序</w:t>
+      </w:r>
+    </w:p>
     <w:p/>
     <w:p/>
     <w:p>
@@ -9081,7 +9211,7 @@
 </file>
 
 <file path=customXml/itemProps1.xml><?xml version="1.0" encoding="utf-8"?>
-<ds:datastoreItem xmlns:ds="http://schemas.openxmlformats.org/officeDocument/2006/customXml" ds:itemID="{E4D40A1A-B65C-4B19-BFC3-99E135844F0A}">
+<ds:datastoreItem xmlns:ds="http://schemas.openxmlformats.org/officeDocument/2006/customXml" ds:itemID="{C0FB0F10-8D89-429C-A845-F087E833FB50}">
   <ds:schemaRefs>
     <ds:schemaRef ds:uri="http://schemas.openxmlformats.org/officeDocument/2006/bibliography"/>
   </ds:schemaRefs>
